--- a/コード設計書在庫管理.docx
+++ b/コード設計書在庫管理.docx
@@ -1706,7 +1706,7 @@
               <w:rPr>
                 <w:rFonts w:hint="eastAsia"/>
               </w:rPr>
-              <w:t>商品情報</w:t>
+              <w:t>商品マスター</w:t>
             </w:r>
           </w:p>
         </w:tc>
@@ -1976,7 +1976,7 @@
           </w:tcPr>
           <w:p>
             <w:pPr>
-              <w:jc w:val="center"/>
+              <w:ind w:firstLineChars="200" w:firstLine="440"/>
               <w:rPr>
                 <w:rFonts w:ascii="ＭＳ Ｐゴシック" w:eastAsia="ＭＳ Ｐゴシック" w:hAnsi="ＭＳ Ｐゴシック" w:cs="ＭＳ Ｐゴシック"/>
                 <w:color w:val="000000"/>
@@ -1985,11 +1985,17 @@
             </w:pPr>
             <w:r>
               <w:rPr>
-                <w:rFonts w:hint="eastAsia"/>
+                <w:rFonts w:ascii="ＭＳ Ｐゴシック" w:eastAsia="ＭＳ Ｐゴシック" w:hAnsi="ＭＳ Ｐゴシック" w:cs="ＭＳ Ｐゴシック" w:hint="eastAsia"/>
                 <w:color w:val="000000"/>
                 <w:sz w:val="22"/>
               </w:rPr>
-              <w:t>商品名</w:t>
+              <w:t>メ</w:t>
+            </w:r>
+            <w:r>
+              <w:rPr>
+                <w:rFonts w:hint="eastAsia"/>
+              </w:rPr>
+              <w:t>ーカID</w:t>
             </w:r>
           </w:p>
         </w:tc>
@@ -2008,10 +2014,10 @@
             </w:pPr>
             <w:r>
               <w:rPr>
-                <w:rFonts w:ascii="ＭＳ ゴシック" w:eastAsia="ＭＳ ゴシック" w:hAnsi="ＭＳ ゴシック" w:hint="eastAsia"/>
-                <w:sz w:val="22"/>
-              </w:rPr>
-              <w:t>テキスト</w:t>
+                <w:rFonts w:ascii="ＭＳ ゴシック" w:eastAsia="ＭＳ ゴシック" w:hAnsi="ＭＳ ゴシック" w:cs="ＭＳ Ｐゴシック" w:hint="eastAsia"/>
+                <w:sz w:val="22"/>
+              </w:rPr>
+              <w:t>数値型</w:t>
             </w:r>
           </w:p>
         </w:tc>
@@ -2023,17 +2029,12 @@
           <w:p>
             <w:pPr>
               <w:jc w:val="center"/>
-              <w:rPr>
-                <w:rFonts w:ascii="ＭＳ ゴシック" w:eastAsia="ＭＳ ゴシック" w:hAnsi="ＭＳ ゴシック" w:cs="ＭＳ Ｐゴシック"/>
-                <w:sz w:val="22"/>
-              </w:rPr>
-            </w:pPr>
-            <w:r>
-              <w:rPr>
-                <w:rFonts w:ascii="ＭＳ ゴシック" w:eastAsia="ＭＳ ゴシック" w:hAnsi="ＭＳ ゴシック" w:hint="eastAsia"/>
-                <w:sz w:val="22"/>
-              </w:rPr>
-              <w:t>50</w:t>
+            </w:pPr>
+            <w:r>
+              <w:rPr>
+                <w:rFonts w:hint="eastAsia"/>
+              </w:rPr>
+              <w:t>-</w:t>
             </w:r>
           </w:p>
         </w:tc>
@@ -2044,9 +2045,6 @@
             <w:vAlign w:val="center"/>
           </w:tcPr>
           <w:p>
-            <w:pPr>
-              <w:jc w:val="center"/>
-            </w:pPr>
             <w:r>
               <w:rPr>
                 <w:rFonts w:hint="eastAsia"/>
@@ -2101,7 +2099,6 @@
           </w:tcPr>
           <w:p>
             <w:pPr>
-              <w:ind w:firstLineChars="200" w:firstLine="440"/>
               <w:rPr>
                 <w:rFonts w:ascii="ＭＳ Ｐゴシック" w:eastAsia="ＭＳ Ｐゴシック" w:hAnsi="ＭＳ Ｐゴシック" w:cs="ＭＳ Ｐゴシック"/>
                 <w:color w:val="000000"/>
@@ -2110,11 +2107,11 @@
             </w:pPr>
             <w:r>
               <w:rPr>
-                <w:rFonts w:hint="eastAsia"/>
+                <w:rFonts w:ascii="ＭＳ Ｐゴシック" w:eastAsia="ＭＳ Ｐゴシック" w:hAnsi="ＭＳ Ｐゴシック" w:cs="ＭＳ Ｐゴシック" w:hint="eastAsia"/>
                 <w:color w:val="000000"/>
                 <w:sz w:val="22"/>
               </w:rPr>
-              <w:t>商品価格</w:t>
+              <w:t xml:space="preserve">　　　商品名</w:t>
             </w:r>
           </w:p>
         </w:tc>
@@ -2133,10 +2130,10 @@
             </w:pPr>
             <w:r>
               <w:rPr>
-                <w:rFonts w:ascii="ＭＳ ゴシック" w:eastAsia="ＭＳ ゴシック" w:hAnsi="ＭＳ ゴシック" w:hint="eastAsia"/>
-                <w:sz w:val="22"/>
-              </w:rPr>
-              <w:t>数値型</w:t>
+                <w:rFonts w:ascii="ＭＳ ゴシック" w:eastAsia="ＭＳ ゴシック" w:hAnsi="ＭＳ ゴシック" w:cs="ＭＳ Ｐゴシック" w:hint="eastAsia"/>
+                <w:sz w:val="22"/>
+              </w:rPr>
+              <w:t>テキスト</w:t>
             </w:r>
           </w:p>
         </w:tc>
@@ -2155,10 +2152,10 @@
             </w:pPr>
             <w:r>
               <w:rPr>
-                <w:rFonts w:ascii="ＭＳ ゴシック" w:eastAsia="ＭＳ ゴシック" w:hAnsi="ＭＳ ゴシック" w:hint="eastAsia"/>
-                <w:sz w:val="22"/>
-              </w:rPr>
-              <w:t>-</w:t>
+                <w:rFonts w:ascii="ＭＳ ゴシック" w:eastAsia="ＭＳ ゴシック" w:hAnsi="ＭＳ ゴシック"/>
+                <w:sz w:val="22"/>
+              </w:rPr>
+              <w:t>50</w:t>
             </w:r>
           </w:p>
         </w:tc>
@@ -2170,7 +2167,7 @@
           </w:tcPr>
           <w:p>
             <w:pPr>
-              <w:jc w:val="center"/>
+              <w:ind w:firstLineChars="200" w:firstLine="420"/>
             </w:pPr>
             <w:r>
               <w:rPr>
@@ -2221,7 +2218,6 @@
           </w:tcPr>
           <w:p>
             <w:pPr>
-              <w:jc w:val="center"/>
               <w:rPr>
                 <w:rFonts w:ascii="ＭＳ Ｐゴシック" w:eastAsia="ＭＳ Ｐゴシック" w:hAnsi="ＭＳ Ｐゴシック" w:cs="ＭＳ Ｐゴシック"/>
                 <w:color w:val="000000"/>
@@ -2230,11 +2226,11 @@
             </w:pPr>
             <w:r>
               <w:rPr>
-                <w:rFonts w:hint="eastAsia"/>
+                <w:rFonts w:ascii="ＭＳ Ｐゴシック" w:eastAsia="ＭＳ Ｐゴシック" w:hAnsi="ＭＳ Ｐゴシック" w:cs="ＭＳ Ｐゴシック" w:hint="eastAsia"/>
                 <w:color w:val="000000"/>
                 <w:sz w:val="22"/>
               </w:rPr>
-              <w:t>商品番号</w:t>
+              <w:t xml:space="preserve">　　　商品番号</w:t>
             </w:r>
           </w:p>
         </w:tc>
@@ -2253,31 +2249,31 @@
             </w:pPr>
             <w:r>
               <w:rPr>
+                <w:rFonts w:ascii="ＭＳ ゴシック" w:eastAsia="ＭＳ ゴシック" w:hAnsi="ＭＳ ゴシック" w:cs="ＭＳ Ｐゴシック" w:hint="eastAsia"/>
+                <w:sz w:val="22"/>
+              </w:rPr>
+              <w:t>数値型</w:t>
+            </w:r>
+          </w:p>
+        </w:tc>
+        <w:tc>
+          <w:tcPr>
+            <w:tcW w:w="954" w:type="dxa"/>
+            <w:vAlign w:val="center"/>
+          </w:tcPr>
+          <w:p>
+            <w:pPr>
+              <w:jc w:val="center"/>
+              <w:rPr>
+                <w:rFonts w:ascii="ＭＳ ゴシック" w:eastAsia="ＭＳ ゴシック" w:hAnsi="ＭＳ ゴシック" w:cs="ＭＳ Ｐゴシック"/>
+                <w:sz w:val="22"/>
+              </w:rPr>
+            </w:pPr>
+            <w:r>
+              <w:rPr>
                 <w:rFonts w:ascii="ＭＳ ゴシック" w:eastAsia="ＭＳ ゴシック" w:hAnsi="ＭＳ ゴシック" w:hint="eastAsia"/>
                 <w:sz w:val="22"/>
               </w:rPr>
-              <w:t>数値型</w:t>
-            </w:r>
-          </w:p>
-        </w:tc>
-        <w:tc>
-          <w:tcPr>
-            <w:tcW w:w="954" w:type="dxa"/>
-            <w:vAlign w:val="center"/>
-          </w:tcPr>
-          <w:p>
-            <w:pPr>
-              <w:jc w:val="center"/>
-              <w:rPr>
-                <w:rFonts w:ascii="ＭＳ ゴシック" w:eastAsia="ＭＳ ゴシック" w:hAnsi="ＭＳ ゴシック" w:cs="ＭＳ Ｐゴシック"/>
-                <w:sz w:val="22"/>
-              </w:rPr>
-            </w:pPr>
-            <w:r>
-              <w:rPr>
-                <w:rFonts w:ascii="ＭＳ ゴシック" w:eastAsia="ＭＳ ゴシック" w:hAnsi="ＭＳ ゴシック" w:hint="eastAsia"/>
-                <w:sz w:val="22"/>
-              </w:rPr>
               <w:t>-</w:t>
             </w:r>
           </w:p>
@@ -2290,7 +2286,7 @@
           </w:tcPr>
           <w:p>
             <w:pPr>
-              <w:jc w:val="center"/>
+              <w:ind w:firstLineChars="200" w:firstLine="420"/>
             </w:pPr>
             <w:r>
               <w:rPr>
@@ -2347,6 +2343,14 @@
                 <w:sz w:val="22"/>
               </w:rPr>
             </w:pPr>
+            <w:r>
+              <w:rPr>
+                <w:rFonts w:ascii="ＭＳ Ｐゴシック" w:eastAsia="ＭＳ Ｐゴシック" w:hAnsi="ＭＳ Ｐゴシック" w:cs="ＭＳ Ｐゴシック" w:hint="eastAsia"/>
+                <w:color w:val="000000"/>
+                <w:sz w:val="22"/>
+              </w:rPr>
+              <w:t xml:space="preserve">　　　重量（ｋｇ）</w:t>
+            </w:r>
           </w:p>
         </w:tc>
         <w:tc>
@@ -2362,6 +2366,13 @@
                 <w:sz w:val="22"/>
               </w:rPr>
             </w:pPr>
+            <w:r>
+              <w:rPr>
+                <w:rFonts w:ascii="ＭＳ ゴシック" w:eastAsia="ＭＳ ゴシック" w:hAnsi="ＭＳ ゴシック" w:cs="ＭＳ Ｐゴシック" w:hint="eastAsia"/>
+                <w:sz w:val="22"/>
+              </w:rPr>
+              <w:t>数値型</w:t>
+            </w:r>
           </w:p>
         </w:tc>
         <w:tc>
@@ -2371,11 +2382,14 @@
           </w:tcPr>
           <w:p>
             <w:pPr>
-              <w:rPr>
-                <w:rFonts w:ascii="ＭＳ ゴシック" w:eastAsia="ＭＳ ゴシック" w:hAnsi="ＭＳ ゴシック" w:cs="ＭＳ Ｐゴシック"/>
-                <w:sz w:val="22"/>
-              </w:rPr>
-            </w:pPr>
+              <w:jc w:val="center"/>
+            </w:pPr>
+            <w:r>
+              <w:rPr>
+                <w:rFonts w:hint="eastAsia"/>
+              </w:rPr>
+              <w:t>-</w:t>
+            </w:r>
           </w:p>
         </w:tc>
         <w:tc>
@@ -2384,7 +2398,17 @@
             <w:gridSpan w:val="2"/>
             <w:vAlign w:val="center"/>
           </w:tcPr>
-          <w:p/>
+          <w:p>
+            <w:pPr>
+              <w:ind w:firstLineChars="200" w:firstLine="420"/>
+            </w:pPr>
+            <w:r>
+              <w:rPr>
+                <w:rFonts w:hint="eastAsia"/>
+              </w:rPr>
+              <w:t>同上</w:t>
+            </w:r>
+          </w:p>
         </w:tc>
         <w:tc>
           <w:tcPr>
@@ -2429,6 +2453,14 @@
                 <w:sz w:val="22"/>
               </w:rPr>
             </w:pPr>
+            <w:r>
+              <w:rPr>
+                <w:rFonts w:ascii="ＭＳ Ｐゴシック" w:eastAsia="ＭＳ Ｐゴシック" w:hAnsi="ＭＳ Ｐゴシック" w:cs="ＭＳ Ｐゴシック" w:hint="eastAsia"/>
+                <w:color w:val="000000"/>
+                <w:sz w:val="22"/>
+              </w:rPr>
+              <w:t xml:space="preserve">　　　口径（ｍｍ）</w:t>
+            </w:r>
           </w:p>
         </w:tc>
         <w:tc>
@@ -2444,6 +2476,13 @@
                 <w:sz w:val="22"/>
               </w:rPr>
             </w:pPr>
+            <w:r>
+              <w:rPr>
+                <w:rFonts w:ascii="ＭＳ ゴシック" w:eastAsia="ＭＳ ゴシック" w:hAnsi="ＭＳ ゴシック" w:cs="ＭＳ Ｐゴシック" w:hint="eastAsia"/>
+                <w:sz w:val="22"/>
+              </w:rPr>
+              <w:t>テキスト</w:t>
+            </w:r>
           </w:p>
         </w:tc>
         <w:tc>
@@ -2453,11 +2492,19 @@
           </w:tcPr>
           <w:p>
             <w:pPr>
+              <w:ind w:firstLineChars="100" w:firstLine="220"/>
               <w:rPr>
                 <w:rFonts w:ascii="ＭＳ ゴシック" w:eastAsia="ＭＳ ゴシック" w:hAnsi="ＭＳ ゴシック" w:cs="ＭＳ Ｐゴシック"/>
                 <w:sz w:val="22"/>
               </w:rPr>
             </w:pPr>
+            <w:r>
+              <w:rPr>
+                <w:rFonts w:ascii="ＭＳ ゴシック" w:eastAsia="ＭＳ ゴシック" w:hAnsi="ＭＳ ゴシック" w:cs="ＭＳ Ｐゴシック" w:hint="eastAsia"/>
+                <w:sz w:val="22"/>
+              </w:rPr>
+              <w:t>20</w:t>
+            </w:r>
           </w:p>
         </w:tc>
         <w:tc>
@@ -2466,7 +2513,17 @@
             <w:gridSpan w:val="2"/>
             <w:vAlign w:val="center"/>
           </w:tcPr>
-          <w:p/>
+          <w:p>
+            <w:pPr>
+              <w:ind w:firstLineChars="200" w:firstLine="420"/>
+            </w:pPr>
+            <w:r>
+              <w:rPr>
+                <w:rFonts w:hint="eastAsia"/>
+              </w:rPr>
+              <w:t>同上</w:t>
+            </w:r>
+          </w:p>
         </w:tc>
         <w:tc>
           <w:tcPr>
@@ -2502,12 +2559,21 @@
           </w:tcPr>
           <w:p>
             <w:pPr>
+              <w:ind w:firstLineChars="200" w:firstLine="440"/>
               <w:rPr>
                 <w:rFonts w:ascii="ＭＳ Ｐゴシック" w:eastAsia="ＭＳ Ｐゴシック" w:hAnsi="ＭＳ Ｐゴシック" w:cs="ＭＳ Ｐゴシック"/>
                 <w:color w:val="000000"/>
                 <w:sz w:val="22"/>
               </w:rPr>
             </w:pPr>
+            <w:r>
+              <w:rPr>
+                <w:rFonts w:ascii="ＭＳ Ｐゴシック" w:eastAsia="ＭＳ Ｐゴシック" w:hAnsi="ＭＳ Ｐゴシック" w:cs="ＭＳ Ｐゴシック" w:hint="eastAsia"/>
+                <w:color w:val="000000"/>
+                <w:sz w:val="22"/>
+              </w:rPr>
+              <w:t>全長（ｍｍ）</w:t>
+            </w:r>
           </w:p>
         </w:tc>
         <w:tc>
@@ -2523,6 +2589,13 @@
                 <w:sz w:val="22"/>
               </w:rPr>
             </w:pPr>
+            <w:r>
+              <w:rPr>
+                <w:rFonts w:ascii="ＭＳ ゴシック" w:eastAsia="ＭＳ ゴシック" w:hAnsi="ＭＳ ゴシック" w:cs="ＭＳ Ｐゴシック" w:hint="eastAsia"/>
+                <w:sz w:val="22"/>
+              </w:rPr>
+              <w:t>数値型</w:t>
+            </w:r>
           </w:p>
         </w:tc>
         <w:tc>
@@ -2532,11 +2605,14 @@
           </w:tcPr>
           <w:p>
             <w:pPr>
-              <w:rPr>
-                <w:rFonts w:ascii="ＭＳ ゴシック" w:eastAsia="ＭＳ ゴシック" w:hAnsi="ＭＳ ゴシック" w:cs="ＭＳ Ｐゴシック"/>
-                <w:sz w:val="22"/>
-              </w:rPr>
-            </w:pPr>
+              <w:jc w:val="center"/>
+            </w:pPr>
+            <w:r>
+              <w:rPr>
+                <w:rFonts w:hint="eastAsia"/>
+              </w:rPr>
+              <w:t>-</w:t>
+            </w:r>
           </w:p>
         </w:tc>
         <w:tc>
@@ -2545,7 +2621,17 @@
             <w:gridSpan w:val="2"/>
             <w:vAlign w:val="center"/>
           </w:tcPr>
-          <w:p/>
+          <w:p>
+            <w:pPr>
+              <w:ind w:firstLineChars="200" w:firstLine="420"/>
+            </w:pPr>
+            <w:r>
+              <w:rPr>
+                <w:rFonts w:hint="eastAsia"/>
+              </w:rPr>
+              <w:t>同上</w:t>
+            </w:r>
+          </w:p>
         </w:tc>
         <w:tc>
           <w:tcPr>
@@ -2585,12 +2671,21 @@
           </w:tcPr>
           <w:p>
             <w:pPr>
+              <w:ind w:firstLineChars="200" w:firstLine="440"/>
               <w:rPr>
                 <w:rFonts w:ascii="ＭＳ Ｐゴシック" w:eastAsia="ＭＳ Ｐゴシック" w:hAnsi="ＭＳ Ｐゴシック" w:cs="ＭＳ Ｐゴシック"/>
                 <w:color w:val="000000"/>
                 <w:sz w:val="22"/>
               </w:rPr>
             </w:pPr>
+            <w:r>
+              <w:rPr>
+                <w:rFonts w:ascii="ＭＳ Ｐゴシック" w:eastAsia="ＭＳ Ｐゴシック" w:hAnsi="ＭＳ Ｐゴシック" w:cs="ＭＳ Ｐゴシック" w:hint="eastAsia"/>
+                <w:color w:val="000000"/>
+                <w:sz w:val="22"/>
+              </w:rPr>
+              <w:t>弾薬</w:t>
+            </w:r>
           </w:p>
         </w:tc>
         <w:tc>
@@ -2606,6 +2701,13 @@
                 <w:sz w:val="22"/>
               </w:rPr>
             </w:pPr>
+            <w:r>
+              <w:rPr>
+                <w:rFonts w:ascii="ＭＳ ゴシック" w:eastAsia="ＭＳ ゴシック" w:hAnsi="ＭＳ ゴシック" w:cs="ＭＳ Ｐゴシック" w:hint="eastAsia"/>
+                <w:sz w:val="22"/>
+              </w:rPr>
+              <w:t>テキスト</w:t>
+            </w:r>
           </w:p>
         </w:tc>
         <w:tc>
@@ -2620,6 +2722,13 @@
                 <w:sz w:val="22"/>
               </w:rPr>
             </w:pPr>
+            <w:r>
+              <w:rPr>
+                <w:rFonts w:ascii="ＭＳ ゴシック" w:eastAsia="ＭＳ ゴシック" w:hAnsi="ＭＳ ゴシック" w:cs="ＭＳ Ｐゴシック" w:hint="eastAsia"/>
+                <w:sz w:val="22"/>
+              </w:rPr>
+              <w:t xml:space="preserve">　20</w:t>
+            </w:r>
           </w:p>
         </w:tc>
         <w:tc>
@@ -2628,7 +2737,17 @@
             <w:gridSpan w:val="2"/>
             <w:vAlign w:val="center"/>
           </w:tcPr>
-          <w:p/>
+          <w:p>
+            <w:pPr>
+              <w:ind w:firstLineChars="200" w:firstLine="420"/>
+            </w:pPr>
+            <w:r>
+              <w:rPr>
+                <w:rFonts w:hint="eastAsia"/>
+              </w:rPr>
+              <w:t>同上</w:t>
+            </w:r>
+          </w:p>
         </w:tc>
         <w:tc>
           <w:tcPr>
@@ -2668,12 +2787,21 @@
           </w:tcPr>
           <w:p>
             <w:pPr>
+              <w:ind w:firstLineChars="100" w:firstLine="220"/>
               <w:rPr>
                 <w:rFonts w:ascii="ＭＳ Ｐゴシック" w:eastAsia="ＭＳ Ｐゴシック" w:hAnsi="ＭＳ Ｐゴシック" w:cs="ＭＳ Ｐゴシック"/>
                 <w:color w:val="000000"/>
                 <w:sz w:val="22"/>
               </w:rPr>
             </w:pPr>
+            <w:r>
+              <w:rPr>
+                <w:rFonts w:ascii="ＭＳ Ｐゴシック" w:eastAsia="ＭＳ Ｐゴシック" w:hAnsi="ＭＳ Ｐゴシック" w:cs="ＭＳ Ｐゴシック" w:hint="eastAsia"/>
+                <w:color w:val="000000"/>
+                <w:sz w:val="22"/>
+              </w:rPr>
+              <w:t>マガジンタイプ</w:t>
+            </w:r>
           </w:p>
         </w:tc>
         <w:tc>
@@ -2689,6 +2817,13 @@
                 <w:sz w:val="22"/>
               </w:rPr>
             </w:pPr>
+            <w:r>
+              <w:rPr>
+                <w:rFonts w:ascii="ＭＳ ゴシック" w:eastAsia="ＭＳ ゴシック" w:hAnsi="ＭＳ ゴシック" w:cs="ＭＳ Ｐゴシック" w:hint="eastAsia"/>
+                <w:sz w:val="22"/>
+              </w:rPr>
+              <w:t>テキスト</w:t>
+            </w:r>
           </w:p>
         </w:tc>
         <w:tc>
@@ -2703,6 +2838,13 @@
                 <w:sz w:val="22"/>
               </w:rPr>
             </w:pPr>
+            <w:r>
+              <w:rPr>
+                <w:rFonts w:ascii="ＭＳ ゴシック" w:eastAsia="ＭＳ ゴシック" w:hAnsi="ＭＳ ゴシック" w:cs="ＭＳ Ｐゴシック" w:hint="eastAsia"/>
+                <w:sz w:val="22"/>
+              </w:rPr>
+              <w:t xml:space="preserve">　20</w:t>
+            </w:r>
           </w:p>
         </w:tc>
         <w:tc>
@@ -2711,7 +2853,17 @@
             <w:gridSpan w:val="2"/>
             <w:vAlign w:val="center"/>
           </w:tcPr>
-          <w:p/>
+          <w:p>
+            <w:pPr>
+              <w:ind w:firstLineChars="200" w:firstLine="420"/>
+            </w:pPr>
+            <w:r>
+              <w:rPr>
+                <w:rFonts w:hint="eastAsia"/>
+              </w:rPr>
+              <w:t>同上</w:t>
+            </w:r>
+          </w:p>
         </w:tc>
         <w:tc>
           <w:tcPr>
@@ -2747,12 +2899,21 @@
           </w:tcPr>
           <w:p>
             <w:pPr>
+              <w:ind w:firstLineChars="200" w:firstLine="440"/>
               <w:rPr>
                 <w:rFonts w:ascii="ＭＳ Ｐゴシック" w:eastAsia="ＭＳ Ｐゴシック" w:hAnsi="ＭＳ Ｐゴシック" w:cs="ＭＳ Ｐゴシック"/>
                 <w:color w:val="000000"/>
                 <w:sz w:val="22"/>
               </w:rPr>
             </w:pPr>
+            <w:r>
+              <w:rPr>
+                <w:rFonts w:ascii="ＭＳ Ｐゴシック" w:eastAsia="ＭＳ Ｐゴシック" w:hAnsi="ＭＳ Ｐゴシック" w:cs="ＭＳ Ｐゴシック" w:hint="eastAsia"/>
+                <w:color w:val="000000"/>
+                <w:sz w:val="22"/>
+              </w:rPr>
+              <w:t>装弾数</w:t>
+            </w:r>
           </w:p>
         </w:tc>
         <w:tc>
@@ -2768,6 +2929,13 @@
                 <w:sz w:val="22"/>
               </w:rPr>
             </w:pPr>
+            <w:r>
+              <w:rPr>
+                <w:rFonts w:ascii="ＭＳ ゴシック" w:eastAsia="ＭＳ ゴシック" w:hAnsi="ＭＳ ゴシック" w:cs="ＭＳ Ｐゴシック" w:hint="eastAsia"/>
+                <w:sz w:val="22"/>
+              </w:rPr>
+              <w:t>数値型</w:t>
+            </w:r>
           </w:p>
         </w:tc>
         <w:tc>
@@ -2777,11 +2945,14 @@
           </w:tcPr>
           <w:p>
             <w:pPr>
-              <w:rPr>
-                <w:rFonts w:ascii="ＭＳ ゴシック" w:eastAsia="ＭＳ ゴシック" w:hAnsi="ＭＳ ゴシック" w:cs="ＭＳ Ｐゴシック"/>
-                <w:sz w:val="22"/>
-              </w:rPr>
-            </w:pPr>
+              <w:jc w:val="center"/>
+            </w:pPr>
+            <w:r>
+              <w:rPr>
+                <w:rFonts w:hint="eastAsia"/>
+              </w:rPr>
+              <w:t>-</w:t>
+            </w:r>
           </w:p>
         </w:tc>
         <w:tc>
@@ -2790,7 +2961,17 @@
             <w:gridSpan w:val="2"/>
             <w:vAlign w:val="center"/>
           </w:tcPr>
-          <w:p/>
+          <w:p>
+            <w:pPr>
+              <w:ind w:firstLineChars="200" w:firstLine="420"/>
+            </w:pPr>
+            <w:r>
+              <w:rPr>
+                <w:rFonts w:hint="eastAsia"/>
+              </w:rPr>
+              <w:t>同上</w:t>
+            </w:r>
+          </w:p>
         </w:tc>
         <w:tc>
           <w:tcPr>
@@ -2826,12 +3007,21 @@
           </w:tcPr>
           <w:p>
             <w:pPr>
+              <w:ind w:firstLineChars="200" w:firstLine="440"/>
               <w:rPr>
                 <w:rFonts w:ascii="ＭＳ Ｐゴシック" w:eastAsia="ＭＳ Ｐゴシック" w:hAnsi="ＭＳ Ｐゴシック" w:cs="ＭＳ Ｐゴシック"/>
                 <w:color w:val="000000"/>
                 <w:sz w:val="22"/>
               </w:rPr>
             </w:pPr>
+            <w:r>
+              <w:rPr>
+                <w:rFonts w:ascii="ＭＳ Ｐゴシック" w:eastAsia="ＭＳ Ｐゴシック" w:hAnsi="ＭＳ Ｐゴシック" w:cs="ＭＳ Ｐゴシック" w:hint="eastAsia"/>
+                <w:color w:val="000000"/>
+                <w:sz w:val="22"/>
+              </w:rPr>
+              <w:t>メーカー名</w:t>
+            </w:r>
           </w:p>
         </w:tc>
         <w:tc>
@@ -2847,6 +3037,13 @@
                 <w:sz w:val="22"/>
               </w:rPr>
             </w:pPr>
+            <w:r>
+              <w:rPr>
+                <w:rFonts w:ascii="ＭＳ ゴシック" w:eastAsia="ＭＳ ゴシック" w:hAnsi="ＭＳ ゴシック" w:cs="ＭＳ Ｐゴシック" w:hint="eastAsia"/>
+                <w:sz w:val="22"/>
+              </w:rPr>
+              <w:t>テキスト</w:t>
+            </w:r>
           </w:p>
         </w:tc>
         <w:tc>
@@ -2856,7 +3053,6 @@
           </w:tcPr>
           <w:p>
             <w:pPr>
-              <w:jc w:val="center"/>
               <w:rPr>
                 <w:rFonts w:ascii="ＭＳ ゴシック" w:eastAsia="ＭＳ ゴシック" w:hAnsi="ＭＳ ゴシック" w:cs="ＭＳ Ｐゴシック"/>
                 <w:sz w:val="22"/>
@@ -2867,7 +3063,7 @@
                 <w:rFonts w:ascii="ＭＳ ゴシック" w:eastAsia="ＭＳ ゴシック" w:hAnsi="ＭＳ ゴシック" w:hint="eastAsia"/>
                 <w:sz w:val="22"/>
               </w:rPr>
-              <w:t>-</w:t>
+              <w:t xml:space="preserve">　30</w:t>
             </w:r>
           </w:p>
         </w:tc>
@@ -2879,10 +3075,14 @@
           </w:tcPr>
           <w:p>
             <w:pPr>
-              <w:rPr>
-                <w:rFonts w:hint="eastAsia"/>
-              </w:rPr>
-            </w:pPr>
+              <w:ind w:firstLineChars="200" w:firstLine="420"/>
+            </w:pPr>
+            <w:r>
+              <w:rPr>
+                <w:rFonts w:hint="eastAsia"/>
+              </w:rPr>
+              <w:t>同上</w:t>
+            </w:r>
           </w:p>
         </w:tc>
         <w:tc>
@@ -2929,6 +3129,14 @@
                 <w:sz w:val="22"/>
               </w:rPr>
             </w:pPr>
+            <w:r>
+              <w:rPr>
+                <w:rFonts w:ascii="ＭＳ Ｐゴシック" w:eastAsia="ＭＳ Ｐゴシック" w:hAnsi="ＭＳ Ｐゴシック" w:cs="ＭＳ Ｐゴシック" w:hint="eastAsia"/>
+                <w:color w:val="000000"/>
+                <w:sz w:val="22"/>
+              </w:rPr>
+              <w:t>商品価格</w:t>
+            </w:r>
           </w:p>
         </w:tc>
         <w:tc>
@@ -2945,6 +3153,13 @@
                 <w:sz w:val="22"/>
               </w:rPr>
             </w:pPr>
+            <w:r>
+              <w:rPr>
+                <w:rFonts w:ascii="ＭＳ ゴシック" w:eastAsia="ＭＳ ゴシック" w:hAnsi="ＭＳ ゴシック" w:cs="ＭＳ Ｐゴシック" w:hint="eastAsia"/>
+                <w:sz w:val="22"/>
+              </w:rPr>
+              <w:t>通貨型</w:t>
+            </w:r>
           </w:p>
         </w:tc>
         <w:tc>
@@ -2955,11 +3170,13 @@
           <w:p>
             <w:pPr>
               <w:jc w:val="center"/>
-              <w:rPr>
-                <w:rFonts w:ascii="ＭＳ ゴシック" w:eastAsia="ＭＳ ゴシック" w:hAnsi="ＭＳ ゴシック" w:cs="ＭＳ Ｐゴシック"/>
-                <w:sz w:val="22"/>
-              </w:rPr>
-            </w:pPr>
+            </w:pPr>
+            <w:r>
+              <w:rPr>
+                <w:rFonts w:hint="eastAsia"/>
+              </w:rPr>
+              <w:t>-</w:t>
+            </w:r>
           </w:p>
         </w:tc>
         <w:tc>
@@ -2970,8 +3187,14 @@
           </w:tcPr>
           <w:p>
             <w:pPr>
-              <w:jc w:val="center"/>
-            </w:pPr>
+              <w:ind w:firstLineChars="200" w:firstLine="420"/>
+            </w:pPr>
+            <w:r>
+              <w:rPr>
+                <w:rFonts w:hint="eastAsia"/>
+              </w:rPr>
+              <w:t>同上</w:t>
+            </w:r>
           </w:p>
         </w:tc>
         <w:tc>
@@ -3068,9 +3291,23 @@
         </w:tc>
       </w:tr>
     </w:tbl>
+    <w:p/>
     <w:p>
+      <w:pPr>
+        <w:widowControl/>
+        <w:jc w:val="left"/>
+      </w:pPr>
       <w:bookmarkStart w:id="0" w:name="_GoBack"/>
       <w:bookmarkEnd w:id="0"/>
+      <w:r>
+        <w:lastRenderedPageBreak/>
+        <w:br w:type="page"/>
+      </w:r>
+    </w:p>
+    <w:p>
+      <w:pPr>
+        <w:jc w:val="center"/>
+      </w:pPr>
     </w:p>
     <w:sectPr>
       <w:pgSz w:w="11906" w:h="16838"/>

--- a/コード設計書在庫管理.docx
+++ b/コード設計書在庫管理.docx
@@ -392,6 +392,125 @@
       </w:tr>
       <w:tr>
         <w:trPr>
+          <w:trHeight w:val="847"/>
+        </w:trPr>
+        <w:tc>
+          <w:tcPr>
+            <w:tcW w:w="580" w:type="dxa"/>
+            <w:vAlign w:val="center"/>
+          </w:tcPr>
+          <w:p>
+            <w:pPr>
+              <w:rPr>
+                <w:rFonts w:hint="eastAsia"/>
+              </w:rPr>
+            </w:pPr>
+            <w:r>
+              <w:t xml:space="preserve"> 2</w:t>
+            </w:r>
+          </w:p>
+        </w:tc>
+        <w:tc>
+          <w:tcPr>
+            <w:tcW w:w="1901" w:type="dxa"/>
+            <w:vAlign w:val="center"/>
+          </w:tcPr>
+          <w:p>
+            <w:pPr>
+              <w:jc w:val="center"/>
+              <w:rPr>
+                <w:rFonts w:ascii="ＭＳ Ｐゴシック" w:eastAsia="ＭＳ Ｐゴシック" w:hAnsi="ＭＳ Ｐゴシック" w:cs="ＭＳ Ｐゴシック"/>
+                <w:color w:val="000000"/>
+                <w:sz w:val="22"/>
+              </w:rPr>
+            </w:pPr>
+            <w:r>
+              <w:rPr>
+                <w:rFonts w:hint="eastAsia"/>
+                <w:color w:val="000000"/>
+                <w:sz w:val="22"/>
+              </w:rPr>
+              <w:t>商品ID</w:t>
+            </w:r>
+          </w:p>
+        </w:tc>
+        <w:tc>
+          <w:tcPr>
+            <w:tcW w:w="1266" w:type="dxa"/>
+            <w:gridSpan w:val="2"/>
+            <w:vAlign w:val="center"/>
+          </w:tcPr>
+          <w:p>
+            <w:pPr>
+              <w:rPr>
+                <w:rFonts w:ascii="ＭＳ ゴシック" w:eastAsia="ＭＳ ゴシック" w:hAnsi="ＭＳ ゴシック" w:cs="ＭＳ Ｐゴシック"/>
+                <w:sz w:val="22"/>
+              </w:rPr>
+            </w:pPr>
+            <w:r>
+              <w:rPr>
+                <w:rFonts w:ascii="ＭＳ ゴシック" w:eastAsia="ＭＳ ゴシック" w:hAnsi="ＭＳ ゴシック" w:hint="eastAsia"/>
+                <w:sz w:val="22"/>
+              </w:rPr>
+              <w:t>数値型</w:t>
+            </w:r>
+          </w:p>
+        </w:tc>
+        <w:tc>
+          <w:tcPr>
+            <w:tcW w:w="954" w:type="dxa"/>
+            <w:vAlign w:val="center"/>
+          </w:tcPr>
+          <w:p>
+            <w:pPr>
+              <w:jc w:val="center"/>
+              <w:rPr>
+                <w:rFonts w:ascii="ＭＳ ゴシック" w:eastAsia="ＭＳ ゴシック" w:hAnsi="ＭＳ ゴシック" w:cs="ＭＳ Ｐゴシック"/>
+                <w:sz w:val="22"/>
+              </w:rPr>
+            </w:pPr>
+            <w:r>
+              <w:rPr>
+                <w:rFonts w:ascii="ＭＳ ゴシック" w:eastAsia="ＭＳ ゴシック" w:hAnsi="ＭＳ ゴシック" w:hint="eastAsia"/>
+                <w:sz w:val="22"/>
+              </w:rPr>
+              <w:t>-</w:t>
+            </w:r>
+          </w:p>
+        </w:tc>
+        <w:tc>
+          <w:tcPr>
+            <w:tcW w:w="1535" w:type="dxa"/>
+            <w:gridSpan w:val="2"/>
+            <w:vAlign w:val="center"/>
+          </w:tcPr>
+          <w:p>
+            <w:pPr>
+              <w:jc w:val="center"/>
+            </w:pPr>
+            <w:r>
+              <w:rPr>
+                <w:rFonts w:hint="eastAsia"/>
+              </w:rPr>
+              <w:t>同上</w:t>
+            </w:r>
+          </w:p>
+        </w:tc>
+        <w:tc>
+          <w:tcPr>
+            <w:tcW w:w="3552" w:type="dxa"/>
+            <w:gridSpan w:val="2"/>
+            <w:vAlign w:val="center"/>
+          </w:tcPr>
+          <w:p>
+            <w:pPr>
+              <w:jc w:val="center"/>
+            </w:pPr>
+          </w:p>
+        </w:tc>
+      </w:tr>
+      <w:tr>
+        <w:trPr>
           <w:trHeight w:val="868"/>
         </w:trPr>
         <w:tc>
@@ -407,7 +526,7 @@
               <w:rPr>
                 <w:rFonts w:hint="eastAsia"/>
               </w:rPr>
-              <w:t>2</w:t>
+              <w:t>3</w:t>
             </w:r>
           </w:p>
         </w:tc>
@@ -431,7 +550,7 @@
                 <w:color w:val="000000"/>
                 <w:sz w:val="22"/>
               </w:rPr>
-              <w:t>商品名</w:t>
+              <w:t>在庫数</w:t>
             </w:r>
           </w:p>
         </w:tc>
@@ -453,7 +572,7 @@
                 <w:rFonts w:ascii="ＭＳ ゴシック" w:eastAsia="ＭＳ ゴシック" w:hAnsi="ＭＳ ゴシック" w:hint="eastAsia"/>
                 <w:sz w:val="22"/>
               </w:rPr>
-              <w:t>テキスト</w:t>
+              <w:t>数値型</w:t>
             </w:r>
           </w:p>
         </w:tc>
@@ -472,10 +591,10 @@
             </w:pPr>
             <w:r>
               <w:rPr>
-                <w:rFonts w:ascii="ＭＳ ゴシック" w:eastAsia="ＭＳ ゴシック" w:hAnsi="ＭＳ ゴシック"/>
-                <w:sz w:val="22"/>
-              </w:rPr>
-              <w:t>50</w:t>
+                <w:rFonts w:ascii="ＭＳ ゴシック" w:eastAsia="ＭＳ ゴシック" w:hAnsi="ＭＳ ゴシック" w:hint="eastAsia"/>
+                <w:sz w:val="22"/>
+              </w:rPr>
+              <w:t>-</w:t>
             </w:r>
           </w:p>
         </w:tc>
@@ -493,7 +612,7 @@
               <w:rPr>
                 <w:rFonts w:hint="eastAsia"/>
               </w:rPr>
-              <w:t>レコードあたり1件</w:t>
+              <w:t>同上</w:t>
             </w:r>
           </w:p>
         </w:tc>
@@ -506,11 +625,6 @@
           <w:p>
             <w:pPr>
               <w:jc w:val="center"/>
-              <w:rPr>
-                <w:rFonts w:ascii="ＭＳ ゴシック" w:eastAsia="ＭＳ ゴシック" w:hAnsi="ＭＳ ゴシック" w:cs="ＭＳ Ｐゴシック"/>
-                <w:sz w:val="20"/>
-                <w:szCs w:val="20"/>
-              </w:rPr>
             </w:pPr>
           </w:p>
         </w:tc>
@@ -532,7 +646,7 @@
               <w:rPr>
                 <w:rFonts w:hint="eastAsia"/>
               </w:rPr>
-              <w:t>3</w:t>
+              <w:t>4</w:t>
             </w:r>
           </w:p>
         </w:tc>
@@ -543,21 +657,12 @@
           </w:tcPr>
           <w:p>
             <w:pPr>
-              <w:jc w:val="center"/>
               <w:rPr>
                 <w:rFonts w:ascii="ＭＳ Ｐゴシック" w:eastAsia="ＭＳ Ｐゴシック" w:hAnsi="ＭＳ Ｐゴシック" w:cs="ＭＳ Ｐゴシック"/>
                 <w:color w:val="000000"/>
                 <w:sz w:val="22"/>
               </w:rPr>
             </w:pPr>
-            <w:r>
-              <w:rPr>
-                <w:rFonts w:hint="eastAsia"/>
-                <w:color w:val="000000"/>
-                <w:sz w:val="22"/>
-              </w:rPr>
-              <w:t>商品ID</w:t>
-            </w:r>
           </w:p>
         </w:tc>
         <w:tc>
@@ -573,13 +678,6 @@
                 <w:sz w:val="22"/>
               </w:rPr>
             </w:pPr>
-            <w:r>
-              <w:rPr>
-                <w:rFonts w:ascii="ＭＳ ゴシック" w:eastAsia="ＭＳ ゴシック" w:hAnsi="ＭＳ ゴシック" w:hint="eastAsia"/>
-                <w:sz w:val="22"/>
-              </w:rPr>
-              <w:t>数値型</w:t>
-            </w:r>
           </w:p>
         </w:tc>
         <w:tc>
@@ -589,19 +687,11 @@
           </w:tcPr>
           <w:p>
             <w:pPr>
-              <w:jc w:val="center"/>
               <w:rPr>
                 <w:rFonts w:ascii="ＭＳ ゴシック" w:eastAsia="ＭＳ ゴシック" w:hAnsi="ＭＳ ゴシック" w:cs="ＭＳ Ｐゴシック"/>
                 <w:sz w:val="22"/>
               </w:rPr>
             </w:pPr>
-            <w:r>
-              <w:rPr>
-                <w:rFonts w:ascii="ＭＳ ゴシック" w:eastAsia="ＭＳ ゴシック" w:hAnsi="ＭＳ ゴシック" w:hint="eastAsia"/>
-                <w:sz w:val="22"/>
-              </w:rPr>
-              <w:t>-</w:t>
-            </w:r>
           </w:p>
         </w:tc>
         <w:tc>
@@ -610,17 +700,7 @@
             <w:gridSpan w:val="2"/>
             <w:vAlign w:val="center"/>
           </w:tcPr>
-          <w:p>
-            <w:pPr>
-              <w:jc w:val="center"/>
-            </w:pPr>
-            <w:r>
-              <w:rPr>
-                <w:rFonts w:hint="eastAsia"/>
-              </w:rPr>
-              <w:t>同上</w:t>
-            </w:r>
-          </w:p>
+          <w:p/>
         </w:tc>
         <w:tc>
           <w:tcPr>
@@ -649,10 +729,7 @@
               <w:jc w:val="center"/>
             </w:pPr>
             <w:r>
-              <w:rPr>
-                <w:rFonts w:hint="eastAsia"/>
-              </w:rPr>
-              <w:t>4</w:t>
+              <w:t>5</w:t>
             </w:r>
           </w:p>
         </w:tc>
@@ -663,21 +740,12 @@
           </w:tcPr>
           <w:p>
             <w:pPr>
-              <w:jc w:val="center"/>
               <w:rPr>
                 <w:rFonts w:ascii="ＭＳ Ｐゴシック" w:eastAsia="ＭＳ Ｐゴシック" w:hAnsi="ＭＳ Ｐゴシック" w:cs="ＭＳ Ｐゴシック"/>
                 <w:color w:val="000000"/>
                 <w:sz w:val="22"/>
               </w:rPr>
             </w:pPr>
-            <w:r>
-              <w:rPr>
-                <w:rFonts w:hint="eastAsia"/>
-                <w:color w:val="000000"/>
-                <w:sz w:val="22"/>
-              </w:rPr>
-              <w:t>店舗在庫数</w:t>
-            </w:r>
           </w:p>
         </w:tc>
         <w:tc>
@@ -693,13 +761,6 @@
                 <w:sz w:val="22"/>
               </w:rPr>
             </w:pPr>
-            <w:r>
-              <w:rPr>
-                <w:rFonts w:ascii="ＭＳ ゴシック" w:eastAsia="ＭＳ ゴシック" w:hAnsi="ＭＳ ゴシック" w:hint="eastAsia"/>
-                <w:sz w:val="22"/>
-              </w:rPr>
-              <w:t>数値型</w:t>
-            </w:r>
           </w:p>
         </w:tc>
         <w:tc>
@@ -709,19 +770,11 @@
           </w:tcPr>
           <w:p>
             <w:pPr>
-              <w:jc w:val="center"/>
               <w:rPr>
                 <w:rFonts w:ascii="ＭＳ ゴシック" w:eastAsia="ＭＳ ゴシック" w:hAnsi="ＭＳ ゴシック" w:cs="ＭＳ Ｐゴシック"/>
                 <w:sz w:val="22"/>
               </w:rPr>
             </w:pPr>
-            <w:r>
-              <w:rPr>
-                <w:rFonts w:ascii="ＭＳ ゴシック" w:eastAsia="ＭＳ ゴシック" w:hAnsi="ＭＳ ゴシック" w:hint="eastAsia"/>
-                <w:sz w:val="22"/>
-              </w:rPr>
-              <w:t>-</w:t>
-            </w:r>
           </w:p>
         </w:tc>
         <w:tc>
@@ -730,17 +783,7 @@
             <w:gridSpan w:val="2"/>
             <w:vAlign w:val="center"/>
           </w:tcPr>
-          <w:p>
-            <w:pPr>
-              <w:jc w:val="center"/>
-            </w:pPr>
-            <w:r>
-              <w:rPr>
-                <w:rFonts w:hint="eastAsia"/>
-              </w:rPr>
-              <w:t>同上</w:t>
-            </w:r>
-          </w:p>
+          <w:p/>
         </w:tc>
         <w:tc>
           <w:tcPr>
@@ -769,10 +812,7 @@
               <w:jc w:val="center"/>
             </w:pPr>
             <w:r>
-              <w:rPr>
-                <w:rFonts w:hint="eastAsia"/>
-              </w:rPr>
-              <w:t>5</w:t>
+              <w:t>6</w:t>
             </w:r>
           </w:p>
         </w:tc>
@@ -783,21 +823,95 @@
           </w:tcPr>
           <w:p>
             <w:pPr>
-              <w:jc w:val="center"/>
               <w:rPr>
                 <w:rFonts w:ascii="ＭＳ Ｐゴシック" w:eastAsia="ＭＳ Ｐゴシック" w:hAnsi="ＭＳ Ｐゴシック" w:cs="ＭＳ Ｐゴシック"/>
                 <w:color w:val="000000"/>
                 <w:sz w:val="22"/>
               </w:rPr>
             </w:pPr>
-            <w:r>
-              <w:rPr>
-                <w:rFonts w:hint="eastAsia"/>
+          </w:p>
+        </w:tc>
+        <w:tc>
+          <w:tcPr>
+            <w:tcW w:w="1266" w:type="dxa"/>
+            <w:gridSpan w:val="2"/>
+            <w:vAlign w:val="center"/>
+          </w:tcPr>
+          <w:p>
+            <w:pPr>
+              <w:rPr>
+                <w:rFonts w:ascii="ＭＳ ゴシック" w:eastAsia="ＭＳ ゴシック" w:hAnsi="ＭＳ ゴシック" w:cs="ＭＳ Ｐゴシック"/>
+                <w:sz w:val="22"/>
+              </w:rPr>
+            </w:pPr>
+          </w:p>
+        </w:tc>
+        <w:tc>
+          <w:tcPr>
+            <w:tcW w:w="954" w:type="dxa"/>
+            <w:vAlign w:val="center"/>
+          </w:tcPr>
+          <w:p>
+            <w:pPr>
+              <w:rPr>
+                <w:rFonts w:ascii="ＭＳ ゴシック" w:eastAsia="ＭＳ ゴシック" w:hAnsi="ＭＳ ゴシック" w:cs="ＭＳ Ｐゴシック"/>
+                <w:sz w:val="22"/>
+              </w:rPr>
+            </w:pPr>
+          </w:p>
+        </w:tc>
+        <w:tc>
+          <w:tcPr>
+            <w:tcW w:w="1535" w:type="dxa"/>
+            <w:gridSpan w:val="2"/>
+            <w:vAlign w:val="center"/>
+          </w:tcPr>
+          <w:p/>
+        </w:tc>
+        <w:tc>
+          <w:tcPr>
+            <w:tcW w:w="3552" w:type="dxa"/>
+            <w:gridSpan w:val="2"/>
+            <w:vAlign w:val="center"/>
+          </w:tcPr>
+          <w:p>
+            <w:pPr>
+              <w:jc w:val="center"/>
+            </w:pPr>
+          </w:p>
+        </w:tc>
+      </w:tr>
+      <w:tr>
+        <w:trPr>
+          <w:trHeight w:val="868"/>
+        </w:trPr>
+        <w:tc>
+          <w:tcPr>
+            <w:tcW w:w="580" w:type="dxa"/>
+            <w:vAlign w:val="center"/>
+          </w:tcPr>
+          <w:p>
+            <w:pPr>
+              <w:jc w:val="center"/>
+            </w:pPr>
+            <w:r>
+              <w:t>7</w:t>
+            </w:r>
+          </w:p>
+        </w:tc>
+        <w:tc>
+          <w:tcPr>
+            <w:tcW w:w="1901" w:type="dxa"/>
+            <w:vAlign w:val="center"/>
+          </w:tcPr>
+          <w:p>
+            <w:pPr>
+              <w:rPr>
+                <w:rFonts w:ascii="ＭＳ Ｐゴシック" w:eastAsia="ＭＳ Ｐゴシック" w:hAnsi="ＭＳ Ｐゴシック" w:cs="ＭＳ Ｐゴシック"/>
                 <w:color w:val="000000"/>
                 <w:sz w:val="22"/>
               </w:rPr>
-              <w:t>倉庫在庫数</w:t>
-            </w:r>
+            </w:pPr>
           </w:p>
         </w:tc>
         <w:tc>
@@ -813,13 +927,6 @@
                 <w:sz w:val="22"/>
               </w:rPr>
             </w:pPr>
-            <w:r>
-              <w:rPr>
-                <w:rFonts w:ascii="ＭＳ ゴシック" w:eastAsia="ＭＳ ゴシック" w:hAnsi="ＭＳ ゴシック" w:hint="eastAsia"/>
-                <w:sz w:val="22"/>
-              </w:rPr>
-              <w:t>数値型</w:t>
-            </w:r>
           </w:p>
         </w:tc>
         <w:tc>
@@ -829,19 +936,11 @@
           </w:tcPr>
           <w:p>
             <w:pPr>
-              <w:jc w:val="center"/>
-              <w:rPr>
-                <w:rFonts w:ascii="ＭＳ ゴシック" w:eastAsia="ＭＳ ゴシック" w:hAnsi="ＭＳ ゴシック"/>
-                <w:sz w:val="22"/>
-              </w:rPr>
-            </w:pPr>
-            <w:r>
-              <w:rPr>
-                <w:rFonts w:ascii="ＭＳ ゴシック" w:eastAsia="ＭＳ ゴシック" w:hAnsi="ＭＳ ゴシック" w:hint="eastAsia"/>
-                <w:sz w:val="22"/>
-              </w:rPr>
-              <w:t>-</w:t>
-            </w:r>
+              <w:rPr>
+                <w:rFonts w:ascii="ＭＳ ゴシック" w:eastAsia="ＭＳ ゴシック" w:hAnsi="ＭＳ ゴシック" w:cs="ＭＳ Ｐゴシック"/>
+                <w:sz w:val="22"/>
+              </w:rPr>
+            </w:pPr>
           </w:p>
         </w:tc>
         <w:tc>
@@ -850,17 +949,7 @@
             <w:gridSpan w:val="2"/>
             <w:vAlign w:val="center"/>
           </w:tcPr>
-          <w:p>
-            <w:pPr>
-              <w:jc w:val="center"/>
-            </w:pPr>
-            <w:r>
-              <w:rPr>
-                <w:rFonts w:hint="eastAsia"/>
-              </w:rPr>
-              <w:t>同上</w:t>
-            </w:r>
-          </w:p>
+          <w:p/>
         </w:tc>
         <w:tc>
           <w:tcPr>
@@ -889,10 +978,7 @@
               <w:jc w:val="center"/>
             </w:pPr>
             <w:r>
-              <w:rPr>
-                <w:rFonts w:hint="eastAsia"/>
-              </w:rPr>
-              <w:t>6</w:t>
+              <w:t>8</w:t>
             </w:r>
           </w:p>
         </w:tc>
@@ -946,7 +1032,11 @@
             <w:gridSpan w:val="2"/>
             <w:vAlign w:val="center"/>
           </w:tcPr>
-          <w:p/>
+          <w:p>
+            <w:pPr>
+              <w:jc w:val="center"/>
+            </w:pPr>
+          </w:p>
         </w:tc>
         <w:tc>
           <w:tcPr>
@@ -975,7 +1065,7 @@
               <w:jc w:val="center"/>
             </w:pPr>
             <w:r>
-              <w:t>7</w:t>
+              <w:t>9</w:t>
             </w:r>
           </w:p>
         </w:tc>
@@ -1058,7 +1148,10 @@
               <w:jc w:val="center"/>
             </w:pPr>
             <w:r>
-              <w:t>8</w:t>
+              <w:rPr>
+                <w:rFonts w:hint="eastAsia"/>
+              </w:rPr>
+              <w:t>10</w:t>
             </w:r>
           </w:p>
         </w:tc>
@@ -1069,6 +1162,7 @@
           </w:tcPr>
           <w:p>
             <w:pPr>
+              <w:jc w:val="center"/>
               <w:rPr>
                 <w:rFonts w:ascii="ＭＳ Ｐゴシック" w:eastAsia="ＭＳ Ｐゴシック" w:hAnsi="ＭＳ Ｐゴシック" w:cs="ＭＳ Ｐゴシック"/>
                 <w:color w:val="000000"/>
@@ -1085,6 +1179,7 @@
           </w:tcPr>
           <w:p>
             <w:pPr>
+              <w:jc w:val="center"/>
               <w:rPr>
                 <w:rFonts w:ascii="ＭＳ ゴシック" w:eastAsia="ＭＳ ゴシック" w:hAnsi="ＭＳ ゴシック" w:cs="ＭＳ Ｐゴシック"/>
                 <w:sz w:val="22"/>
@@ -1099,6 +1194,7 @@
           </w:tcPr>
           <w:p>
             <w:pPr>
+              <w:jc w:val="center"/>
               <w:rPr>
                 <w:rFonts w:ascii="ＭＳ ゴシック" w:eastAsia="ＭＳ ゴシック" w:hAnsi="ＭＳ ゴシック" w:cs="ＭＳ Ｐゴシック"/>
                 <w:sz w:val="22"/>
@@ -1112,7 +1208,11 @@
             <w:gridSpan w:val="2"/>
             <w:vAlign w:val="center"/>
           </w:tcPr>
-          <w:p/>
+          <w:p>
+            <w:pPr>
+              <w:jc w:val="center"/>
+            </w:pPr>
+          </w:p>
         </w:tc>
         <w:tc>
           <w:tcPr>
@@ -1141,356 +1241,10 @@
               <w:jc w:val="center"/>
             </w:pPr>
             <w:r>
-              <w:t>9</w:t>
-            </w:r>
-          </w:p>
-        </w:tc>
-        <w:tc>
-          <w:tcPr>
-            <w:tcW w:w="1901" w:type="dxa"/>
-            <w:vAlign w:val="center"/>
-          </w:tcPr>
-          <w:p>
-            <w:pPr>
-              <w:rPr>
-                <w:rFonts w:ascii="ＭＳ Ｐゴシック" w:eastAsia="ＭＳ Ｐゴシック" w:hAnsi="ＭＳ Ｐゴシック" w:cs="ＭＳ Ｐゴシック"/>
-                <w:color w:val="000000"/>
-                <w:sz w:val="22"/>
-              </w:rPr>
-            </w:pPr>
-          </w:p>
-        </w:tc>
-        <w:tc>
-          <w:tcPr>
-            <w:tcW w:w="1266" w:type="dxa"/>
-            <w:gridSpan w:val="2"/>
-            <w:vAlign w:val="center"/>
-          </w:tcPr>
-          <w:p>
-            <w:pPr>
-              <w:rPr>
-                <w:rFonts w:ascii="ＭＳ ゴシック" w:eastAsia="ＭＳ ゴシック" w:hAnsi="ＭＳ ゴシック" w:cs="ＭＳ Ｐゴシック"/>
-                <w:sz w:val="22"/>
-              </w:rPr>
-            </w:pPr>
-          </w:p>
-        </w:tc>
-        <w:tc>
-          <w:tcPr>
-            <w:tcW w:w="954" w:type="dxa"/>
-            <w:vAlign w:val="center"/>
-          </w:tcPr>
-          <w:p>
-            <w:pPr>
-              <w:rPr>
-                <w:rFonts w:ascii="ＭＳ ゴシック" w:eastAsia="ＭＳ ゴシック" w:hAnsi="ＭＳ ゴシック" w:cs="ＭＳ Ｐゴシック"/>
-                <w:sz w:val="22"/>
-              </w:rPr>
-            </w:pPr>
-          </w:p>
-        </w:tc>
-        <w:tc>
-          <w:tcPr>
-            <w:tcW w:w="1535" w:type="dxa"/>
-            <w:gridSpan w:val="2"/>
-            <w:vAlign w:val="center"/>
-          </w:tcPr>
-          <w:p/>
-        </w:tc>
-        <w:tc>
-          <w:tcPr>
-            <w:tcW w:w="3552" w:type="dxa"/>
-            <w:gridSpan w:val="2"/>
-            <w:vAlign w:val="center"/>
-          </w:tcPr>
-          <w:p>
-            <w:pPr>
-              <w:jc w:val="center"/>
-            </w:pPr>
-          </w:p>
-        </w:tc>
-      </w:tr>
-      <w:tr>
-        <w:trPr>
-          <w:trHeight w:val="847"/>
-        </w:trPr>
-        <w:tc>
-          <w:tcPr>
-            <w:tcW w:w="580" w:type="dxa"/>
-            <w:vAlign w:val="center"/>
-          </w:tcPr>
-          <w:p>
-            <w:pPr>
-              <w:jc w:val="center"/>
-            </w:pPr>
-            <w:r>
-              <w:t>10</w:t>
-            </w:r>
-          </w:p>
-        </w:tc>
-        <w:tc>
-          <w:tcPr>
-            <w:tcW w:w="1901" w:type="dxa"/>
-            <w:vAlign w:val="center"/>
-          </w:tcPr>
-          <w:p>
-            <w:pPr>
-              <w:rPr>
-                <w:rFonts w:ascii="ＭＳ Ｐゴシック" w:eastAsia="ＭＳ Ｐゴシック" w:hAnsi="ＭＳ Ｐゴシック" w:cs="ＭＳ Ｐゴシック"/>
-                <w:color w:val="000000"/>
-                <w:sz w:val="22"/>
-              </w:rPr>
-            </w:pPr>
-          </w:p>
-        </w:tc>
-        <w:tc>
-          <w:tcPr>
-            <w:tcW w:w="1266" w:type="dxa"/>
-            <w:gridSpan w:val="2"/>
-            <w:vAlign w:val="center"/>
-          </w:tcPr>
-          <w:p>
-            <w:pPr>
-              <w:rPr>
-                <w:rFonts w:ascii="ＭＳ ゴシック" w:eastAsia="ＭＳ ゴシック" w:hAnsi="ＭＳ ゴシック" w:cs="ＭＳ Ｐゴシック"/>
-                <w:sz w:val="22"/>
-              </w:rPr>
-            </w:pPr>
-          </w:p>
-        </w:tc>
-        <w:tc>
-          <w:tcPr>
-            <w:tcW w:w="954" w:type="dxa"/>
-            <w:vAlign w:val="center"/>
-          </w:tcPr>
-          <w:p>
-            <w:pPr>
-              <w:rPr>
-                <w:rFonts w:ascii="ＭＳ ゴシック" w:eastAsia="ＭＳ ゴシック" w:hAnsi="ＭＳ ゴシック" w:cs="ＭＳ Ｐゴシック"/>
-                <w:sz w:val="22"/>
-              </w:rPr>
-            </w:pPr>
-          </w:p>
-        </w:tc>
-        <w:tc>
-          <w:tcPr>
-            <w:tcW w:w="1535" w:type="dxa"/>
-            <w:gridSpan w:val="2"/>
-            <w:vAlign w:val="center"/>
-          </w:tcPr>
-          <w:p>
-            <w:pPr>
-              <w:jc w:val="center"/>
-            </w:pPr>
-          </w:p>
-        </w:tc>
-        <w:tc>
-          <w:tcPr>
-            <w:tcW w:w="3552" w:type="dxa"/>
-            <w:gridSpan w:val="2"/>
-            <w:vAlign w:val="center"/>
-          </w:tcPr>
-          <w:p>
-            <w:pPr>
-              <w:jc w:val="center"/>
-            </w:pPr>
-          </w:p>
-        </w:tc>
-      </w:tr>
-      <w:tr>
-        <w:trPr>
-          <w:trHeight w:val="868"/>
-        </w:trPr>
-        <w:tc>
-          <w:tcPr>
-            <w:tcW w:w="580" w:type="dxa"/>
-            <w:vAlign w:val="center"/>
-          </w:tcPr>
-          <w:p>
-            <w:pPr>
-              <w:jc w:val="center"/>
-            </w:pPr>
-            <w:r>
+              <w:rPr>
+                <w:rFonts w:hint="eastAsia"/>
+              </w:rPr>
               <w:t>11</w:t>
-            </w:r>
-          </w:p>
-        </w:tc>
-        <w:tc>
-          <w:tcPr>
-            <w:tcW w:w="1901" w:type="dxa"/>
-            <w:vAlign w:val="center"/>
-          </w:tcPr>
-          <w:p>
-            <w:pPr>
-              <w:rPr>
-                <w:rFonts w:ascii="ＭＳ Ｐゴシック" w:eastAsia="ＭＳ Ｐゴシック" w:hAnsi="ＭＳ Ｐゴシック" w:cs="ＭＳ Ｐゴシック"/>
-                <w:color w:val="000000"/>
-                <w:sz w:val="22"/>
-              </w:rPr>
-            </w:pPr>
-          </w:p>
-        </w:tc>
-        <w:tc>
-          <w:tcPr>
-            <w:tcW w:w="1266" w:type="dxa"/>
-            <w:gridSpan w:val="2"/>
-            <w:vAlign w:val="center"/>
-          </w:tcPr>
-          <w:p>
-            <w:pPr>
-              <w:rPr>
-                <w:rFonts w:ascii="ＭＳ ゴシック" w:eastAsia="ＭＳ ゴシック" w:hAnsi="ＭＳ ゴシック" w:cs="ＭＳ Ｐゴシック"/>
-                <w:sz w:val="22"/>
-              </w:rPr>
-            </w:pPr>
-          </w:p>
-        </w:tc>
-        <w:tc>
-          <w:tcPr>
-            <w:tcW w:w="954" w:type="dxa"/>
-            <w:vAlign w:val="center"/>
-          </w:tcPr>
-          <w:p>
-            <w:pPr>
-              <w:rPr>
-                <w:rFonts w:ascii="ＭＳ ゴシック" w:eastAsia="ＭＳ ゴシック" w:hAnsi="ＭＳ ゴシック" w:cs="ＭＳ Ｐゴシック"/>
-                <w:sz w:val="22"/>
-              </w:rPr>
-            </w:pPr>
-          </w:p>
-        </w:tc>
-        <w:tc>
-          <w:tcPr>
-            <w:tcW w:w="1535" w:type="dxa"/>
-            <w:gridSpan w:val="2"/>
-            <w:vAlign w:val="center"/>
-          </w:tcPr>
-          <w:p/>
-        </w:tc>
-        <w:tc>
-          <w:tcPr>
-            <w:tcW w:w="3552" w:type="dxa"/>
-            <w:gridSpan w:val="2"/>
-            <w:vAlign w:val="center"/>
-          </w:tcPr>
-          <w:p>
-            <w:pPr>
-              <w:jc w:val="center"/>
-            </w:pPr>
-          </w:p>
-        </w:tc>
-      </w:tr>
-      <w:tr>
-        <w:trPr>
-          <w:trHeight w:val="847"/>
-        </w:trPr>
-        <w:tc>
-          <w:tcPr>
-            <w:tcW w:w="580" w:type="dxa"/>
-            <w:vAlign w:val="center"/>
-          </w:tcPr>
-          <w:p>
-            <w:pPr>
-              <w:jc w:val="center"/>
-            </w:pPr>
-            <w:r>
-              <w:rPr>
-                <w:rFonts w:hint="eastAsia"/>
-              </w:rPr>
-              <w:t>12</w:t>
-            </w:r>
-          </w:p>
-        </w:tc>
-        <w:tc>
-          <w:tcPr>
-            <w:tcW w:w="1901" w:type="dxa"/>
-            <w:vAlign w:val="center"/>
-          </w:tcPr>
-          <w:p>
-            <w:pPr>
-              <w:jc w:val="center"/>
-              <w:rPr>
-                <w:rFonts w:ascii="ＭＳ Ｐゴシック" w:eastAsia="ＭＳ Ｐゴシック" w:hAnsi="ＭＳ Ｐゴシック" w:cs="ＭＳ Ｐゴシック"/>
-                <w:color w:val="000000"/>
-                <w:sz w:val="22"/>
-              </w:rPr>
-            </w:pPr>
-          </w:p>
-        </w:tc>
-        <w:tc>
-          <w:tcPr>
-            <w:tcW w:w="1266" w:type="dxa"/>
-            <w:gridSpan w:val="2"/>
-            <w:vAlign w:val="center"/>
-          </w:tcPr>
-          <w:p>
-            <w:pPr>
-              <w:jc w:val="center"/>
-              <w:rPr>
-                <w:rFonts w:ascii="ＭＳ ゴシック" w:eastAsia="ＭＳ ゴシック" w:hAnsi="ＭＳ ゴシック" w:cs="ＭＳ Ｐゴシック"/>
-                <w:sz w:val="22"/>
-              </w:rPr>
-            </w:pPr>
-          </w:p>
-        </w:tc>
-        <w:tc>
-          <w:tcPr>
-            <w:tcW w:w="954" w:type="dxa"/>
-            <w:vAlign w:val="center"/>
-          </w:tcPr>
-          <w:p>
-            <w:pPr>
-              <w:jc w:val="center"/>
-              <w:rPr>
-                <w:rFonts w:ascii="ＭＳ ゴシック" w:eastAsia="ＭＳ ゴシック" w:hAnsi="ＭＳ ゴシック" w:cs="ＭＳ Ｐゴシック"/>
-                <w:sz w:val="22"/>
-              </w:rPr>
-            </w:pPr>
-          </w:p>
-        </w:tc>
-        <w:tc>
-          <w:tcPr>
-            <w:tcW w:w="1535" w:type="dxa"/>
-            <w:gridSpan w:val="2"/>
-            <w:vAlign w:val="center"/>
-          </w:tcPr>
-          <w:p>
-            <w:pPr>
-              <w:jc w:val="center"/>
-            </w:pPr>
-          </w:p>
-        </w:tc>
-        <w:tc>
-          <w:tcPr>
-            <w:tcW w:w="3552" w:type="dxa"/>
-            <w:gridSpan w:val="2"/>
-            <w:vAlign w:val="center"/>
-          </w:tcPr>
-          <w:p>
-            <w:pPr>
-              <w:jc w:val="center"/>
-            </w:pPr>
-          </w:p>
-        </w:tc>
-      </w:tr>
-      <w:tr>
-        <w:trPr>
-          <w:trHeight w:val="868"/>
-        </w:trPr>
-        <w:tc>
-          <w:tcPr>
-            <w:tcW w:w="580" w:type="dxa"/>
-            <w:vAlign w:val="center"/>
-          </w:tcPr>
-          <w:p>
-            <w:pPr>
-              <w:jc w:val="center"/>
-            </w:pPr>
-            <w:r>
-              <w:rPr>
-                <w:rFonts w:hint="eastAsia"/>
-              </w:rPr>
-              <w:t>13</w:t>
             </w:r>
           </w:p>
         </w:tc>
@@ -1557,6 +1311,32 @@
     <w:p>
       <w:pPr>
         <w:jc w:val="center"/>
+      </w:pPr>
+    </w:p>
+    <w:p>
+      <w:pPr>
+        <w:jc w:val="center"/>
+        <w:rPr>
+          <w:rFonts w:hint="eastAsia"/>
+        </w:rPr>
+      </w:pPr>
+    </w:p>
+    <w:p>
+      <w:pPr>
+        <w:jc w:val="center"/>
+      </w:pPr>
+    </w:p>
+    <w:p>
+      <w:pPr>
+        <w:jc w:val="center"/>
+      </w:pPr>
+    </w:p>
+    <w:p>
+      <w:pPr>
+        <w:jc w:val="center"/>
+        <w:rPr>
+          <w:rFonts w:hint="eastAsia"/>
+        </w:rPr>
       </w:pPr>
     </w:p>
     <w:tbl>
@@ -1706,7 +1486,7 @@
               <w:rPr>
                 <w:rFonts w:hint="eastAsia"/>
               </w:rPr>
-              <w:t>商品情報</w:t>
+              <w:t>商品マスター</w:t>
             </w:r>
           </w:p>
         </w:tc>
@@ -1976,7 +1756,7 @@
           </w:tcPr>
           <w:p>
             <w:pPr>
-              <w:jc w:val="center"/>
+              <w:ind w:firstLineChars="200" w:firstLine="440"/>
               <w:rPr>
                 <w:rFonts w:ascii="ＭＳ Ｐゴシック" w:eastAsia="ＭＳ Ｐゴシック" w:hAnsi="ＭＳ Ｐゴシック" w:cs="ＭＳ Ｐゴシック"/>
                 <w:color w:val="000000"/>
@@ -1985,11 +1765,31 @@
             </w:pPr>
             <w:r>
               <w:rPr>
-                <w:rFonts w:hint="eastAsia"/>
+                <w:rFonts w:ascii="ＭＳ Ｐゴシック" w:eastAsia="ＭＳ Ｐゴシック" w:hAnsi="ＭＳ Ｐゴシック" w:cs="ＭＳ Ｐゴシック" w:hint="eastAsia"/>
                 <w:color w:val="000000"/>
                 <w:sz w:val="22"/>
               </w:rPr>
-              <w:t>商品名</w:t>
+              <w:t>メ</w:t>
+            </w:r>
+            <w:r>
+              <w:rPr>
+                <w:rFonts w:hint="eastAsia"/>
+              </w:rPr>
+              <w:t>ーカ</w:t>
+            </w:r>
+            <w:r>
+              <w:rPr>
+                <w:rFonts w:hint="eastAsia"/>
+              </w:rPr>
+              <w:t>ー</w:t>
+            </w:r>
+            <w:bookmarkStart w:id="0" w:name="_GoBack"/>
+            <w:bookmarkEnd w:id="0"/>
+            <w:r>
+              <w:rPr>
+                <w:rFonts w:hint="eastAsia"/>
+              </w:rPr>
+              <w:t>ID</w:t>
             </w:r>
           </w:p>
         </w:tc>
@@ -2008,10 +1808,10 @@
             </w:pPr>
             <w:r>
               <w:rPr>
-                <w:rFonts w:ascii="ＭＳ ゴシック" w:eastAsia="ＭＳ ゴシック" w:hAnsi="ＭＳ ゴシック" w:hint="eastAsia"/>
-                <w:sz w:val="22"/>
-              </w:rPr>
-              <w:t>テキスト</w:t>
+                <w:rFonts w:ascii="ＭＳ ゴシック" w:eastAsia="ＭＳ ゴシック" w:hAnsi="ＭＳ ゴシック" w:cs="ＭＳ Ｐゴシック" w:hint="eastAsia"/>
+                <w:sz w:val="22"/>
+              </w:rPr>
+              <w:t>数値型</w:t>
             </w:r>
           </w:p>
         </w:tc>
@@ -2023,17 +1823,12 @@
           <w:p>
             <w:pPr>
               <w:jc w:val="center"/>
-              <w:rPr>
-                <w:rFonts w:ascii="ＭＳ ゴシック" w:eastAsia="ＭＳ ゴシック" w:hAnsi="ＭＳ ゴシック" w:cs="ＭＳ Ｐゴシック"/>
-                <w:sz w:val="22"/>
-              </w:rPr>
-            </w:pPr>
-            <w:r>
-              <w:rPr>
-                <w:rFonts w:ascii="ＭＳ ゴシック" w:eastAsia="ＭＳ ゴシック" w:hAnsi="ＭＳ ゴシック" w:hint="eastAsia"/>
-                <w:sz w:val="22"/>
-              </w:rPr>
-              <w:t>50</w:t>
+            </w:pPr>
+            <w:r>
+              <w:rPr>
+                <w:rFonts w:hint="eastAsia"/>
+              </w:rPr>
+              <w:t>-</w:t>
             </w:r>
           </w:p>
         </w:tc>
@@ -2044,9 +1839,6 @@
             <w:vAlign w:val="center"/>
           </w:tcPr>
           <w:p>
-            <w:pPr>
-              <w:jc w:val="center"/>
-            </w:pPr>
             <w:r>
               <w:rPr>
                 <w:rFonts w:hint="eastAsia"/>
@@ -2101,7 +1893,6 @@
           </w:tcPr>
           <w:p>
             <w:pPr>
-              <w:ind w:firstLineChars="200" w:firstLine="440"/>
               <w:rPr>
                 <w:rFonts w:ascii="ＭＳ Ｐゴシック" w:eastAsia="ＭＳ Ｐゴシック" w:hAnsi="ＭＳ Ｐゴシック" w:cs="ＭＳ Ｐゴシック"/>
                 <w:color w:val="000000"/>
@@ -2110,11 +1901,11 @@
             </w:pPr>
             <w:r>
               <w:rPr>
-                <w:rFonts w:hint="eastAsia"/>
+                <w:rFonts w:ascii="ＭＳ Ｐゴシック" w:eastAsia="ＭＳ Ｐゴシック" w:hAnsi="ＭＳ Ｐゴシック" w:cs="ＭＳ Ｐゴシック" w:hint="eastAsia"/>
                 <w:color w:val="000000"/>
                 <w:sz w:val="22"/>
               </w:rPr>
-              <w:t>商品価格</w:t>
+              <w:t xml:space="preserve">　　　商品名</w:t>
             </w:r>
           </w:p>
         </w:tc>
@@ -2133,7 +1924,126 @@
             </w:pPr>
             <w:r>
               <w:rPr>
-                <w:rFonts w:ascii="ＭＳ ゴシック" w:eastAsia="ＭＳ ゴシック" w:hAnsi="ＭＳ ゴシック" w:hint="eastAsia"/>
+                <w:rFonts w:ascii="ＭＳ ゴシック" w:eastAsia="ＭＳ ゴシック" w:hAnsi="ＭＳ ゴシック" w:cs="ＭＳ Ｐゴシック" w:hint="eastAsia"/>
+                <w:sz w:val="22"/>
+              </w:rPr>
+              <w:t>テキスト</w:t>
+            </w:r>
+          </w:p>
+        </w:tc>
+        <w:tc>
+          <w:tcPr>
+            <w:tcW w:w="954" w:type="dxa"/>
+            <w:vAlign w:val="center"/>
+          </w:tcPr>
+          <w:p>
+            <w:pPr>
+              <w:jc w:val="center"/>
+              <w:rPr>
+                <w:rFonts w:ascii="ＭＳ ゴシック" w:eastAsia="ＭＳ ゴシック" w:hAnsi="ＭＳ ゴシック"/>
+                <w:sz w:val="22"/>
+              </w:rPr>
+            </w:pPr>
+            <w:r>
+              <w:rPr>
+                <w:rFonts w:ascii="ＭＳ ゴシック" w:eastAsia="ＭＳ ゴシック" w:hAnsi="ＭＳ ゴシック"/>
+                <w:sz w:val="22"/>
+              </w:rPr>
+              <w:t>50</w:t>
+            </w:r>
+          </w:p>
+        </w:tc>
+        <w:tc>
+          <w:tcPr>
+            <w:tcW w:w="1535" w:type="dxa"/>
+            <w:gridSpan w:val="2"/>
+            <w:vAlign w:val="center"/>
+          </w:tcPr>
+          <w:p>
+            <w:pPr>
+              <w:ind w:firstLineChars="200" w:firstLine="420"/>
+            </w:pPr>
+            <w:r>
+              <w:rPr>
+                <w:rFonts w:hint="eastAsia"/>
+              </w:rPr>
+              <w:t>同上</w:t>
+            </w:r>
+          </w:p>
+        </w:tc>
+        <w:tc>
+          <w:tcPr>
+            <w:tcW w:w="3552" w:type="dxa"/>
+            <w:gridSpan w:val="2"/>
+            <w:vAlign w:val="center"/>
+          </w:tcPr>
+          <w:p>
+            <w:pPr>
+              <w:jc w:val="center"/>
+            </w:pPr>
+          </w:p>
+        </w:tc>
+      </w:tr>
+      <w:tr>
+        <w:trPr>
+          <w:trHeight w:val="847"/>
+        </w:trPr>
+        <w:tc>
+          <w:tcPr>
+            <w:tcW w:w="580" w:type="dxa"/>
+            <w:vAlign w:val="center"/>
+          </w:tcPr>
+          <w:p>
+            <w:pPr>
+              <w:jc w:val="center"/>
+            </w:pPr>
+            <w:r>
+              <w:rPr>
+                <w:rFonts w:hint="eastAsia"/>
+              </w:rPr>
+              <w:t>5</w:t>
+            </w:r>
+          </w:p>
+        </w:tc>
+        <w:tc>
+          <w:tcPr>
+            <w:tcW w:w="1901" w:type="dxa"/>
+            <w:vAlign w:val="center"/>
+          </w:tcPr>
+          <w:p>
+            <w:pPr>
+              <w:rPr>
+                <w:rFonts w:ascii="ＭＳ Ｐゴシック" w:eastAsia="ＭＳ Ｐゴシック" w:hAnsi="ＭＳ Ｐゴシック" w:cs="ＭＳ Ｐゴシック"/>
+                <w:color w:val="000000"/>
+                <w:sz w:val="22"/>
+              </w:rPr>
+            </w:pPr>
+            <w:r>
+              <w:rPr>
+                <w:rFonts w:ascii="ＭＳ Ｐゴシック" w:eastAsia="ＭＳ Ｐゴシック" w:hAnsi="ＭＳ Ｐゴシック" w:cs="ＭＳ Ｐゴシック" w:hint="eastAsia"/>
+                <w:color w:val="000000"/>
+                <w:sz w:val="22"/>
+              </w:rPr>
+              <w:t xml:space="preserve">　　　重量（ｋｇ）</w:t>
+            </w:r>
+          </w:p>
+        </w:tc>
+        <w:tc>
+          <w:tcPr>
+            <w:tcW w:w="1266" w:type="dxa"/>
+            <w:gridSpan w:val="2"/>
+            <w:vAlign w:val="center"/>
+          </w:tcPr>
+          <w:p>
+            <w:pPr>
+              <w:rPr>
+                <w:rFonts w:ascii="ＭＳ ゴシック" w:eastAsia="ＭＳ ゴシック" w:hAnsi="ＭＳ ゴシック" w:cs="ＭＳ Ｐゴシック"/>
+                <w:sz w:val="22"/>
+              </w:rPr>
+            </w:pPr>
+            <w:r>
+              <w:rPr>
+                <w:rFonts w:ascii="ＭＳ ゴシック" w:eastAsia="ＭＳ ゴシック" w:hAnsi="ＭＳ ゴシック" w:cs="ＭＳ Ｐゴシック" w:hint="eastAsia"/>
                 <w:sz w:val="22"/>
               </w:rPr>
               <w:t>数値型</w:t>
@@ -2148,15 +2058,10 @@
           <w:p>
             <w:pPr>
               <w:jc w:val="center"/>
-              <w:rPr>
-                <w:rFonts w:ascii="ＭＳ ゴシック" w:eastAsia="ＭＳ ゴシック" w:hAnsi="ＭＳ ゴシック"/>
-                <w:sz w:val="22"/>
-              </w:rPr>
-            </w:pPr>
-            <w:r>
-              <w:rPr>
-                <w:rFonts w:ascii="ＭＳ ゴシック" w:eastAsia="ＭＳ ゴシック" w:hAnsi="ＭＳ ゴシック" w:hint="eastAsia"/>
-                <w:sz w:val="22"/>
+            </w:pPr>
+            <w:r>
+              <w:rPr>
+                <w:rFonts w:hint="eastAsia"/>
               </w:rPr>
               <w:t>-</w:t>
             </w:r>
@@ -2170,7 +2075,7 @@
           </w:tcPr>
           <w:p>
             <w:pPr>
-              <w:jc w:val="center"/>
+              <w:ind w:firstLineChars="200" w:firstLine="420"/>
             </w:pPr>
             <w:r>
               <w:rPr>
@@ -2186,11 +2091,122 @@
             <w:gridSpan w:val="2"/>
             <w:vAlign w:val="center"/>
           </w:tcPr>
-          <w:p>
-            <w:pPr>
-              <w:jc w:val="center"/>
-            </w:pPr>
-          </w:p>
+          <w:p/>
+        </w:tc>
+      </w:tr>
+      <w:tr>
+        <w:trPr>
+          <w:trHeight w:val="847"/>
+        </w:trPr>
+        <w:tc>
+          <w:tcPr>
+            <w:tcW w:w="580" w:type="dxa"/>
+            <w:vAlign w:val="center"/>
+          </w:tcPr>
+          <w:p>
+            <w:pPr>
+              <w:jc w:val="center"/>
+            </w:pPr>
+            <w:r>
+              <w:rPr>
+                <w:rFonts w:hint="eastAsia"/>
+              </w:rPr>
+              <w:t>6</w:t>
+            </w:r>
+          </w:p>
+        </w:tc>
+        <w:tc>
+          <w:tcPr>
+            <w:tcW w:w="1901" w:type="dxa"/>
+            <w:vAlign w:val="center"/>
+          </w:tcPr>
+          <w:p>
+            <w:pPr>
+              <w:rPr>
+                <w:rFonts w:ascii="ＭＳ Ｐゴシック" w:eastAsia="ＭＳ Ｐゴシック" w:hAnsi="ＭＳ Ｐゴシック" w:cs="ＭＳ Ｐゴシック"/>
+                <w:color w:val="000000"/>
+                <w:sz w:val="22"/>
+              </w:rPr>
+            </w:pPr>
+            <w:r>
+              <w:rPr>
+                <w:rFonts w:ascii="ＭＳ Ｐゴシック" w:eastAsia="ＭＳ Ｐゴシック" w:hAnsi="ＭＳ Ｐゴシック" w:cs="ＭＳ Ｐゴシック" w:hint="eastAsia"/>
+                <w:color w:val="000000"/>
+                <w:sz w:val="22"/>
+              </w:rPr>
+              <w:t xml:space="preserve">　　　口径（ｍｍ）</w:t>
+            </w:r>
+          </w:p>
+        </w:tc>
+        <w:tc>
+          <w:tcPr>
+            <w:tcW w:w="1266" w:type="dxa"/>
+            <w:gridSpan w:val="2"/>
+            <w:vAlign w:val="center"/>
+          </w:tcPr>
+          <w:p>
+            <w:pPr>
+              <w:rPr>
+                <w:rFonts w:ascii="ＭＳ ゴシック" w:eastAsia="ＭＳ ゴシック" w:hAnsi="ＭＳ ゴシック" w:cs="ＭＳ Ｐゴシック"/>
+                <w:sz w:val="22"/>
+              </w:rPr>
+            </w:pPr>
+            <w:r>
+              <w:rPr>
+                <w:rFonts w:ascii="ＭＳ ゴシック" w:eastAsia="ＭＳ ゴシック" w:hAnsi="ＭＳ ゴシック" w:cs="ＭＳ Ｐゴシック" w:hint="eastAsia"/>
+                <w:sz w:val="22"/>
+              </w:rPr>
+              <w:t>テキスト</w:t>
+            </w:r>
+          </w:p>
+        </w:tc>
+        <w:tc>
+          <w:tcPr>
+            <w:tcW w:w="954" w:type="dxa"/>
+            <w:vAlign w:val="center"/>
+          </w:tcPr>
+          <w:p>
+            <w:pPr>
+              <w:ind w:firstLineChars="100" w:firstLine="220"/>
+              <w:rPr>
+                <w:rFonts w:ascii="ＭＳ ゴシック" w:eastAsia="ＭＳ ゴシック" w:hAnsi="ＭＳ ゴシック" w:cs="ＭＳ Ｐゴシック"/>
+                <w:sz w:val="22"/>
+              </w:rPr>
+            </w:pPr>
+            <w:r>
+              <w:rPr>
+                <w:rFonts w:ascii="ＭＳ ゴシック" w:eastAsia="ＭＳ ゴシック" w:hAnsi="ＭＳ ゴシック" w:cs="ＭＳ Ｐゴシック" w:hint="eastAsia"/>
+                <w:sz w:val="22"/>
+              </w:rPr>
+              <w:t>20</w:t>
+            </w:r>
+          </w:p>
+        </w:tc>
+        <w:tc>
+          <w:tcPr>
+            <w:tcW w:w="1535" w:type="dxa"/>
+            <w:gridSpan w:val="2"/>
+            <w:vAlign w:val="center"/>
+          </w:tcPr>
+          <w:p>
+            <w:pPr>
+              <w:ind w:firstLineChars="200" w:firstLine="420"/>
+            </w:pPr>
+            <w:r>
+              <w:rPr>
+                <w:rFonts w:hint="eastAsia"/>
+              </w:rPr>
+              <w:t>同上</w:t>
+            </w:r>
+          </w:p>
+        </w:tc>
+        <w:tc>
+          <w:tcPr>
+            <w:tcW w:w="3552" w:type="dxa"/>
+            <w:gridSpan w:val="2"/>
+            <w:vAlign w:val="center"/>
+          </w:tcPr>
+          <w:p/>
         </w:tc>
       </w:tr>
       <w:tr>
@@ -2207,10 +2223,7 @@
               <w:jc w:val="center"/>
             </w:pPr>
             <w:r>
-              <w:rPr>
-                <w:rFonts w:hint="eastAsia"/>
-              </w:rPr>
-              <w:t>4</w:t>
+              <w:t>7</w:t>
             </w:r>
           </w:p>
         </w:tc>
@@ -2221,7 +2234,7 @@
           </w:tcPr>
           <w:p>
             <w:pPr>
-              <w:jc w:val="center"/>
+              <w:ind w:firstLineChars="200" w:firstLine="440"/>
               <w:rPr>
                 <w:rFonts w:ascii="ＭＳ Ｐゴシック" w:eastAsia="ＭＳ Ｐゴシック" w:hAnsi="ＭＳ Ｐゴシック" w:cs="ＭＳ Ｐゴシック"/>
                 <w:color w:val="000000"/>
@@ -2230,11 +2243,11 @@
             </w:pPr>
             <w:r>
               <w:rPr>
-                <w:rFonts w:hint="eastAsia"/>
+                <w:rFonts w:ascii="ＭＳ Ｐゴシック" w:eastAsia="ＭＳ Ｐゴシック" w:hAnsi="ＭＳ Ｐゴシック" w:cs="ＭＳ Ｐゴシック" w:hint="eastAsia"/>
                 <w:color w:val="000000"/>
                 <w:sz w:val="22"/>
               </w:rPr>
-              <w:t>商品番号</w:t>
+              <w:t>全長（ｍｍ）</w:t>
             </w:r>
           </w:p>
         </w:tc>
@@ -2253,7 +2266,7 @@
             </w:pPr>
             <w:r>
               <w:rPr>
-                <w:rFonts w:ascii="ＭＳ ゴシック" w:eastAsia="ＭＳ ゴシック" w:hAnsi="ＭＳ ゴシック" w:hint="eastAsia"/>
+                <w:rFonts w:ascii="ＭＳ ゴシック" w:eastAsia="ＭＳ ゴシック" w:hAnsi="ＭＳ ゴシック" w:cs="ＭＳ Ｐゴシック" w:hint="eastAsia"/>
                 <w:sz w:val="22"/>
               </w:rPr>
               <w:t>数値型</w:t>
@@ -2268,15 +2281,10 @@
           <w:p>
             <w:pPr>
               <w:jc w:val="center"/>
-              <w:rPr>
-                <w:rFonts w:ascii="ＭＳ ゴシック" w:eastAsia="ＭＳ ゴシック" w:hAnsi="ＭＳ ゴシック" w:cs="ＭＳ Ｐゴシック"/>
-                <w:sz w:val="22"/>
-              </w:rPr>
-            </w:pPr>
-            <w:r>
-              <w:rPr>
-                <w:rFonts w:ascii="ＭＳ ゴシック" w:eastAsia="ＭＳ ゴシック" w:hAnsi="ＭＳ ゴシック" w:hint="eastAsia"/>
-                <w:sz w:val="22"/>
+            </w:pPr>
+            <w:r>
+              <w:rPr>
+                <w:rFonts w:hint="eastAsia"/>
               </w:rPr>
               <w:t>-</w:t>
             </w:r>
@@ -2290,7 +2298,7 @@
           </w:tcPr>
           <w:p>
             <w:pPr>
-              <w:jc w:val="center"/>
+              <w:ind w:firstLineChars="200" w:firstLine="420"/>
             </w:pPr>
             <w:r>
               <w:rPr>
@@ -2327,10 +2335,7 @@
               <w:jc w:val="center"/>
             </w:pPr>
             <w:r>
-              <w:rPr>
-                <w:rFonts w:hint="eastAsia"/>
-              </w:rPr>
-              <w:t>5</w:t>
+              <w:t>8</w:t>
             </w:r>
           </w:p>
         </w:tc>
@@ -2341,12 +2346,21 @@
           </w:tcPr>
           <w:p>
             <w:pPr>
+              <w:ind w:firstLineChars="200" w:firstLine="440"/>
               <w:rPr>
                 <w:rFonts w:ascii="ＭＳ Ｐゴシック" w:eastAsia="ＭＳ Ｐゴシック" w:hAnsi="ＭＳ Ｐゴシック" w:cs="ＭＳ Ｐゴシック"/>
                 <w:color w:val="000000"/>
                 <w:sz w:val="22"/>
               </w:rPr>
             </w:pPr>
+            <w:r>
+              <w:rPr>
+                <w:rFonts w:ascii="ＭＳ Ｐゴシック" w:eastAsia="ＭＳ Ｐゴシック" w:hAnsi="ＭＳ Ｐゴシック" w:cs="ＭＳ Ｐゴシック" w:hint="eastAsia"/>
+                <w:color w:val="000000"/>
+                <w:sz w:val="22"/>
+              </w:rPr>
+              <w:t>弾薬</w:t>
+            </w:r>
           </w:p>
         </w:tc>
         <w:tc>
@@ -2362,6 +2376,13 @@
                 <w:sz w:val="22"/>
               </w:rPr>
             </w:pPr>
+            <w:r>
+              <w:rPr>
+                <w:rFonts w:ascii="ＭＳ ゴシック" w:eastAsia="ＭＳ ゴシック" w:hAnsi="ＭＳ ゴシック" w:cs="ＭＳ Ｐゴシック" w:hint="eastAsia"/>
+                <w:sz w:val="22"/>
+              </w:rPr>
+              <w:t>テキスト</w:t>
+            </w:r>
           </w:p>
         </w:tc>
         <w:tc>
@@ -2376,6 +2397,13 @@
                 <w:sz w:val="22"/>
               </w:rPr>
             </w:pPr>
+            <w:r>
+              <w:rPr>
+                <w:rFonts w:ascii="ＭＳ ゴシック" w:eastAsia="ＭＳ ゴシック" w:hAnsi="ＭＳ ゴシック" w:cs="ＭＳ Ｐゴシック" w:hint="eastAsia"/>
+                <w:sz w:val="22"/>
+              </w:rPr>
+              <w:t xml:space="preserve">　20</w:t>
+            </w:r>
           </w:p>
         </w:tc>
         <w:tc>
@@ -2384,7 +2412,133 @@
             <w:gridSpan w:val="2"/>
             <w:vAlign w:val="center"/>
           </w:tcPr>
-          <w:p/>
+          <w:p>
+            <w:pPr>
+              <w:ind w:firstLineChars="200" w:firstLine="420"/>
+            </w:pPr>
+            <w:r>
+              <w:rPr>
+                <w:rFonts w:hint="eastAsia"/>
+              </w:rPr>
+              <w:t>同上</w:t>
+            </w:r>
+          </w:p>
+        </w:tc>
+        <w:tc>
+          <w:tcPr>
+            <w:tcW w:w="3552" w:type="dxa"/>
+            <w:gridSpan w:val="2"/>
+            <w:vAlign w:val="center"/>
+          </w:tcPr>
+          <w:p>
+            <w:pPr>
+              <w:jc w:val="center"/>
+            </w:pPr>
+          </w:p>
+        </w:tc>
+      </w:tr>
+      <w:tr>
+        <w:trPr>
+          <w:trHeight w:val="868"/>
+        </w:trPr>
+        <w:tc>
+          <w:tcPr>
+            <w:tcW w:w="580" w:type="dxa"/>
+            <w:vAlign w:val="center"/>
+          </w:tcPr>
+          <w:p>
+            <w:pPr>
+              <w:jc w:val="center"/>
+            </w:pPr>
+            <w:r>
+              <w:t>9</w:t>
+            </w:r>
+          </w:p>
+        </w:tc>
+        <w:tc>
+          <w:tcPr>
+            <w:tcW w:w="1901" w:type="dxa"/>
+            <w:vAlign w:val="center"/>
+          </w:tcPr>
+          <w:p>
+            <w:pPr>
+              <w:ind w:firstLineChars="100" w:firstLine="220"/>
+              <w:rPr>
+                <w:rFonts w:ascii="ＭＳ Ｐゴシック" w:eastAsia="ＭＳ Ｐゴシック" w:hAnsi="ＭＳ Ｐゴシック" w:cs="ＭＳ Ｐゴシック"/>
+                <w:color w:val="000000"/>
+                <w:sz w:val="22"/>
+              </w:rPr>
+            </w:pPr>
+            <w:r>
+              <w:rPr>
+                <w:rFonts w:ascii="ＭＳ Ｐゴシック" w:eastAsia="ＭＳ Ｐゴシック" w:hAnsi="ＭＳ Ｐゴシック" w:cs="ＭＳ Ｐゴシック" w:hint="eastAsia"/>
+                <w:color w:val="000000"/>
+                <w:sz w:val="22"/>
+              </w:rPr>
+              <w:t>マガジンタイプ</w:t>
+            </w:r>
+          </w:p>
+        </w:tc>
+        <w:tc>
+          <w:tcPr>
+            <w:tcW w:w="1266" w:type="dxa"/>
+            <w:gridSpan w:val="2"/>
+            <w:vAlign w:val="center"/>
+          </w:tcPr>
+          <w:p>
+            <w:pPr>
+              <w:rPr>
+                <w:rFonts w:ascii="ＭＳ ゴシック" w:eastAsia="ＭＳ ゴシック" w:hAnsi="ＭＳ ゴシック" w:cs="ＭＳ Ｐゴシック"/>
+                <w:sz w:val="22"/>
+              </w:rPr>
+            </w:pPr>
+            <w:r>
+              <w:rPr>
+                <w:rFonts w:ascii="ＭＳ ゴシック" w:eastAsia="ＭＳ ゴシック" w:hAnsi="ＭＳ ゴシック" w:cs="ＭＳ Ｐゴシック" w:hint="eastAsia"/>
+                <w:sz w:val="22"/>
+              </w:rPr>
+              <w:t>テキスト</w:t>
+            </w:r>
+          </w:p>
+        </w:tc>
+        <w:tc>
+          <w:tcPr>
+            <w:tcW w:w="954" w:type="dxa"/>
+            <w:vAlign w:val="center"/>
+          </w:tcPr>
+          <w:p>
+            <w:pPr>
+              <w:rPr>
+                <w:rFonts w:ascii="ＭＳ ゴシック" w:eastAsia="ＭＳ ゴシック" w:hAnsi="ＭＳ ゴシック" w:cs="ＭＳ Ｐゴシック"/>
+                <w:sz w:val="22"/>
+              </w:rPr>
+            </w:pPr>
+            <w:r>
+              <w:rPr>
+                <w:rFonts w:ascii="ＭＳ ゴシック" w:eastAsia="ＭＳ ゴシック" w:hAnsi="ＭＳ ゴシック" w:cs="ＭＳ Ｐゴシック" w:hint="eastAsia"/>
+                <w:sz w:val="22"/>
+              </w:rPr>
+              <w:t xml:space="preserve">　20</w:t>
+            </w:r>
+          </w:p>
+        </w:tc>
+        <w:tc>
+          <w:tcPr>
+            <w:tcW w:w="1535" w:type="dxa"/>
+            <w:gridSpan w:val="2"/>
+            <w:vAlign w:val="center"/>
+          </w:tcPr>
+          <w:p>
+            <w:pPr>
+              <w:ind w:firstLineChars="200" w:firstLine="420"/>
+            </w:pPr>
+            <w:r>
+              <w:rPr>
+                <w:rFonts w:hint="eastAsia"/>
+              </w:rPr>
+              <w:t>同上</w:t>
+            </w:r>
+          </w:p>
         </w:tc>
         <w:tc>
           <w:tcPr>
@@ -2409,10 +2563,7 @@
               <w:jc w:val="center"/>
             </w:pPr>
             <w:r>
-              <w:rPr>
-                <w:rFonts w:hint="eastAsia"/>
-              </w:rPr>
-              <w:t>6</w:t>
+              <w:t>10</w:t>
             </w:r>
           </w:p>
         </w:tc>
@@ -2423,12 +2574,21 @@
           </w:tcPr>
           <w:p>
             <w:pPr>
+              <w:ind w:firstLineChars="200" w:firstLine="440"/>
               <w:rPr>
                 <w:rFonts w:ascii="ＭＳ Ｐゴシック" w:eastAsia="ＭＳ Ｐゴシック" w:hAnsi="ＭＳ Ｐゴシック" w:cs="ＭＳ Ｐゴシック"/>
                 <w:color w:val="000000"/>
                 <w:sz w:val="22"/>
               </w:rPr>
             </w:pPr>
+            <w:r>
+              <w:rPr>
+                <w:rFonts w:ascii="ＭＳ Ｐゴシック" w:eastAsia="ＭＳ Ｐゴシック" w:hAnsi="ＭＳ Ｐゴシック" w:cs="ＭＳ Ｐゴシック" w:hint="eastAsia"/>
+                <w:color w:val="000000"/>
+                <w:sz w:val="22"/>
+              </w:rPr>
+              <w:t>装弾数</w:t>
+            </w:r>
           </w:p>
         </w:tc>
         <w:tc>
@@ -2444,6 +2604,13 @@
                 <w:sz w:val="22"/>
               </w:rPr>
             </w:pPr>
+            <w:r>
+              <w:rPr>
+                <w:rFonts w:ascii="ＭＳ ゴシック" w:eastAsia="ＭＳ ゴシック" w:hAnsi="ＭＳ ゴシック" w:cs="ＭＳ Ｐゴシック" w:hint="eastAsia"/>
+                <w:sz w:val="22"/>
+              </w:rPr>
+              <w:t>数値型</w:t>
+            </w:r>
           </w:p>
         </w:tc>
         <w:tc>
@@ -2453,11 +2620,126 @@
           </w:tcPr>
           <w:p>
             <w:pPr>
+              <w:jc w:val="center"/>
+            </w:pPr>
+            <w:r>
+              <w:rPr>
+                <w:rFonts w:hint="eastAsia"/>
+              </w:rPr>
+              <w:t>-</w:t>
+            </w:r>
+          </w:p>
+        </w:tc>
+        <w:tc>
+          <w:tcPr>
+            <w:tcW w:w="1535" w:type="dxa"/>
+            <w:gridSpan w:val="2"/>
+            <w:vAlign w:val="center"/>
+          </w:tcPr>
+          <w:p>
+            <w:pPr>
+              <w:ind w:firstLineChars="200" w:firstLine="420"/>
+            </w:pPr>
+            <w:r>
+              <w:rPr>
+                <w:rFonts w:hint="eastAsia"/>
+              </w:rPr>
+              <w:t>同上</w:t>
+            </w:r>
+          </w:p>
+        </w:tc>
+        <w:tc>
+          <w:tcPr>
+            <w:tcW w:w="3552" w:type="dxa"/>
+            <w:gridSpan w:val="2"/>
+            <w:vAlign w:val="center"/>
+          </w:tcPr>
+          <w:p/>
+        </w:tc>
+      </w:tr>
+      <w:tr>
+        <w:trPr>
+          <w:trHeight w:val="847"/>
+        </w:trPr>
+        <w:tc>
+          <w:tcPr>
+            <w:tcW w:w="580" w:type="dxa"/>
+            <w:vAlign w:val="center"/>
+          </w:tcPr>
+          <w:p>
+            <w:pPr>
+              <w:jc w:val="center"/>
+            </w:pPr>
+            <w:r>
+              <w:rPr>
+                <w:rFonts w:hint="eastAsia"/>
+              </w:rPr>
+              <w:t>12</w:t>
+            </w:r>
+          </w:p>
+        </w:tc>
+        <w:tc>
+          <w:tcPr>
+            <w:tcW w:w="1901" w:type="dxa"/>
+            <w:vAlign w:val="center"/>
+          </w:tcPr>
+          <w:p>
+            <w:pPr>
+              <w:jc w:val="center"/>
+              <w:rPr>
+                <w:rFonts w:ascii="ＭＳ Ｐゴシック" w:eastAsia="ＭＳ Ｐゴシック" w:hAnsi="ＭＳ Ｐゴシック" w:cs="ＭＳ Ｐゴシック"/>
+                <w:color w:val="000000"/>
+                <w:sz w:val="22"/>
+              </w:rPr>
+            </w:pPr>
+            <w:r>
+              <w:rPr>
+                <w:rFonts w:ascii="ＭＳ Ｐゴシック" w:eastAsia="ＭＳ Ｐゴシック" w:hAnsi="ＭＳ Ｐゴシック" w:cs="ＭＳ Ｐゴシック" w:hint="eastAsia"/>
+                <w:color w:val="000000"/>
+                <w:sz w:val="22"/>
+              </w:rPr>
+              <w:t>商品価格</w:t>
+            </w:r>
+          </w:p>
+        </w:tc>
+        <w:tc>
+          <w:tcPr>
+            <w:tcW w:w="1266" w:type="dxa"/>
+            <w:gridSpan w:val="2"/>
+            <w:vAlign w:val="center"/>
+          </w:tcPr>
+          <w:p>
+            <w:pPr>
+              <w:jc w:val="center"/>
               <w:rPr>
                 <w:rFonts w:ascii="ＭＳ ゴシック" w:eastAsia="ＭＳ ゴシック" w:hAnsi="ＭＳ ゴシック" w:cs="ＭＳ Ｐゴシック"/>
                 <w:sz w:val="22"/>
               </w:rPr>
             </w:pPr>
+            <w:r>
+              <w:rPr>
+                <w:rFonts w:ascii="ＭＳ ゴシック" w:eastAsia="ＭＳ ゴシック" w:hAnsi="ＭＳ ゴシック" w:cs="ＭＳ Ｐゴシック" w:hint="eastAsia"/>
+                <w:sz w:val="22"/>
+              </w:rPr>
+              <w:t>通貨型</w:t>
+            </w:r>
+          </w:p>
+        </w:tc>
+        <w:tc>
+          <w:tcPr>
+            <w:tcW w:w="954" w:type="dxa"/>
+            <w:vAlign w:val="center"/>
+          </w:tcPr>
+          <w:p>
+            <w:pPr>
+              <w:jc w:val="center"/>
+            </w:pPr>
+            <w:r>
+              <w:rPr>
+                <w:rFonts w:hint="eastAsia"/>
+              </w:rPr>
+              <w:t>-</w:t>
+            </w:r>
           </w:p>
         </w:tc>
         <w:tc>
@@ -2466,7 +2748,17 @@
             <w:gridSpan w:val="2"/>
             <w:vAlign w:val="center"/>
           </w:tcPr>
-          <w:p/>
+          <w:p>
+            <w:pPr>
+              <w:ind w:firstLineChars="200" w:firstLine="420"/>
+            </w:pPr>
+            <w:r>
+              <w:rPr>
+                <w:rFonts w:hint="eastAsia"/>
+              </w:rPr>
+              <w:t>同上</w:t>
+            </w:r>
+          </w:p>
         </w:tc>
         <w:tc>
           <w:tcPr>
@@ -2474,7 +2766,11 @@
             <w:gridSpan w:val="2"/>
             <w:vAlign w:val="center"/>
           </w:tcPr>
-          <w:p/>
+          <w:p>
+            <w:pPr>
+              <w:jc w:val="center"/>
+            </w:pPr>
+          </w:p>
         </w:tc>
       </w:tr>
       <w:tr>
@@ -2491,516 +2787,6 @@
               <w:jc w:val="center"/>
             </w:pPr>
             <w:r>
-              <w:t>7</w:t>
-            </w:r>
-          </w:p>
-        </w:tc>
-        <w:tc>
-          <w:tcPr>
-            <w:tcW w:w="1901" w:type="dxa"/>
-            <w:vAlign w:val="center"/>
-          </w:tcPr>
-          <w:p>
-            <w:pPr>
-              <w:rPr>
-                <w:rFonts w:ascii="ＭＳ Ｐゴシック" w:eastAsia="ＭＳ Ｐゴシック" w:hAnsi="ＭＳ Ｐゴシック" w:cs="ＭＳ Ｐゴシック"/>
-                <w:color w:val="000000"/>
-                <w:sz w:val="22"/>
-              </w:rPr>
-            </w:pPr>
-          </w:p>
-        </w:tc>
-        <w:tc>
-          <w:tcPr>
-            <w:tcW w:w="1266" w:type="dxa"/>
-            <w:gridSpan w:val="2"/>
-            <w:vAlign w:val="center"/>
-          </w:tcPr>
-          <w:p>
-            <w:pPr>
-              <w:rPr>
-                <w:rFonts w:ascii="ＭＳ ゴシック" w:eastAsia="ＭＳ ゴシック" w:hAnsi="ＭＳ ゴシック" w:cs="ＭＳ Ｐゴシック"/>
-                <w:sz w:val="22"/>
-              </w:rPr>
-            </w:pPr>
-          </w:p>
-        </w:tc>
-        <w:tc>
-          <w:tcPr>
-            <w:tcW w:w="954" w:type="dxa"/>
-            <w:vAlign w:val="center"/>
-          </w:tcPr>
-          <w:p>
-            <w:pPr>
-              <w:rPr>
-                <w:rFonts w:ascii="ＭＳ ゴシック" w:eastAsia="ＭＳ ゴシック" w:hAnsi="ＭＳ ゴシック" w:cs="ＭＳ Ｐゴシック"/>
-                <w:sz w:val="22"/>
-              </w:rPr>
-            </w:pPr>
-          </w:p>
-        </w:tc>
-        <w:tc>
-          <w:tcPr>
-            <w:tcW w:w="1535" w:type="dxa"/>
-            <w:gridSpan w:val="2"/>
-            <w:vAlign w:val="center"/>
-          </w:tcPr>
-          <w:p/>
-        </w:tc>
-        <w:tc>
-          <w:tcPr>
-            <w:tcW w:w="3552" w:type="dxa"/>
-            <w:gridSpan w:val="2"/>
-            <w:vAlign w:val="center"/>
-          </w:tcPr>
-          <w:p>
-            <w:pPr>
-              <w:jc w:val="center"/>
-            </w:pPr>
-          </w:p>
-        </w:tc>
-      </w:tr>
-      <w:tr>
-        <w:trPr>
-          <w:trHeight w:val="847"/>
-        </w:trPr>
-        <w:tc>
-          <w:tcPr>
-            <w:tcW w:w="580" w:type="dxa"/>
-            <w:vAlign w:val="center"/>
-          </w:tcPr>
-          <w:p>
-            <w:pPr>
-              <w:jc w:val="center"/>
-            </w:pPr>
-            <w:r>
-              <w:t>8</w:t>
-            </w:r>
-          </w:p>
-        </w:tc>
-        <w:tc>
-          <w:tcPr>
-            <w:tcW w:w="1901" w:type="dxa"/>
-            <w:vAlign w:val="center"/>
-          </w:tcPr>
-          <w:p>
-            <w:pPr>
-              <w:rPr>
-                <w:rFonts w:ascii="ＭＳ Ｐゴシック" w:eastAsia="ＭＳ Ｐゴシック" w:hAnsi="ＭＳ Ｐゴシック" w:cs="ＭＳ Ｐゴシック"/>
-                <w:color w:val="000000"/>
-                <w:sz w:val="22"/>
-              </w:rPr>
-            </w:pPr>
-          </w:p>
-        </w:tc>
-        <w:tc>
-          <w:tcPr>
-            <w:tcW w:w="1266" w:type="dxa"/>
-            <w:gridSpan w:val="2"/>
-            <w:vAlign w:val="center"/>
-          </w:tcPr>
-          <w:p>
-            <w:pPr>
-              <w:rPr>
-                <w:rFonts w:ascii="ＭＳ ゴシック" w:eastAsia="ＭＳ ゴシック" w:hAnsi="ＭＳ ゴシック" w:cs="ＭＳ Ｐゴシック"/>
-                <w:sz w:val="22"/>
-              </w:rPr>
-            </w:pPr>
-          </w:p>
-        </w:tc>
-        <w:tc>
-          <w:tcPr>
-            <w:tcW w:w="954" w:type="dxa"/>
-            <w:vAlign w:val="center"/>
-          </w:tcPr>
-          <w:p>
-            <w:pPr>
-              <w:rPr>
-                <w:rFonts w:ascii="ＭＳ ゴシック" w:eastAsia="ＭＳ ゴシック" w:hAnsi="ＭＳ ゴシック" w:cs="ＭＳ Ｐゴシック"/>
-                <w:sz w:val="22"/>
-              </w:rPr>
-            </w:pPr>
-          </w:p>
-        </w:tc>
-        <w:tc>
-          <w:tcPr>
-            <w:tcW w:w="1535" w:type="dxa"/>
-            <w:gridSpan w:val="2"/>
-            <w:vAlign w:val="center"/>
-          </w:tcPr>
-          <w:p/>
-        </w:tc>
-        <w:tc>
-          <w:tcPr>
-            <w:tcW w:w="3552" w:type="dxa"/>
-            <w:gridSpan w:val="2"/>
-            <w:vAlign w:val="center"/>
-          </w:tcPr>
-          <w:p>
-            <w:pPr>
-              <w:jc w:val="center"/>
-            </w:pPr>
-          </w:p>
-        </w:tc>
-      </w:tr>
-      <w:tr>
-        <w:trPr>
-          <w:trHeight w:val="868"/>
-        </w:trPr>
-        <w:tc>
-          <w:tcPr>
-            <w:tcW w:w="580" w:type="dxa"/>
-            <w:vAlign w:val="center"/>
-          </w:tcPr>
-          <w:p>
-            <w:pPr>
-              <w:jc w:val="center"/>
-            </w:pPr>
-            <w:r>
-              <w:t>9</w:t>
-            </w:r>
-          </w:p>
-        </w:tc>
-        <w:tc>
-          <w:tcPr>
-            <w:tcW w:w="1901" w:type="dxa"/>
-            <w:vAlign w:val="center"/>
-          </w:tcPr>
-          <w:p>
-            <w:pPr>
-              <w:rPr>
-                <w:rFonts w:ascii="ＭＳ Ｐゴシック" w:eastAsia="ＭＳ Ｐゴシック" w:hAnsi="ＭＳ Ｐゴシック" w:cs="ＭＳ Ｐゴシック"/>
-                <w:color w:val="000000"/>
-                <w:sz w:val="22"/>
-              </w:rPr>
-            </w:pPr>
-          </w:p>
-        </w:tc>
-        <w:tc>
-          <w:tcPr>
-            <w:tcW w:w="1266" w:type="dxa"/>
-            <w:gridSpan w:val="2"/>
-            <w:vAlign w:val="center"/>
-          </w:tcPr>
-          <w:p>
-            <w:pPr>
-              <w:rPr>
-                <w:rFonts w:ascii="ＭＳ ゴシック" w:eastAsia="ＭＳ ゴシック" w:hAnsi="ＭＳ ゴシック" w:cs="ＭＳ Ｐゴシック"/>
-                <w:sz w:val="22"/>
-              </w:rPr>
-            </w:pPr>
-          </w:p>
-        </w:tc>
-        <w:tc>
-          <w:tcPr>
-            <w:tcW w:w="954" w:type="dxa"/>
-            <w:vAlign w:val="center"/>
-          </w:tcPr>
-          <w:p>
-            <w:pPr>
-              <w:rPr>
-                <w:rFonts w:ascii="ＭＳ ゴシック" w:eastAsia="ＭＳ ゴシック" w:hAnsi="ＭＳ ゴシック" w:cs="ＭＳ Ｐゴシック"/>
-                <w:sz w:val="22"/>
-              </w:rPr>
-            </w:pPr>
-          </w:p>
-        </w:tc>
-        <w:tc>
-          <w:tcPr>
-            <w:tcW w:w="1535" w:type="dxa"/>
-            <w:gridSpan w:val="2"/>
-            <w:vAlign w:val="center"/>
-          </w:tcPr>
-          <w:p/>
-        </w:tc>
-        <w:tc>
-          <w:tcPr>
-            <w:tcW w:w="3552" w:type="dxa"/>
-            <w:gridSpan w:val="2"/>
-            <w:vAlign w:val="center"/>
-          </w:tcPr>
-          <w:p/>
-        </w:tc>
-      </w:tr>
-      <w:tr>
-        <w:trPr>
-          <w:trHeight w:val="847"/>
-        </w:trPr>
-        <w:tc>
-          <w:tcPr>
-            <w:tcW w:w="580" w:type="dxa"/>
-            <w:vAlign w:val="center"/>
-          </w:tcPr>
-          <w:p>
-            <w:pPr>
-              <w:jc w:val="center"/>
-            </w:pPr>
-            <w:r>
-              <w:t>10</w:t>
-            </w:r>
-          </w:p>
-        </w:tc>
-        <w:tc>
-          <w:tcPr>
-            <w:tcW w:w="1901" w:type="dxa"/>
-            <w:vAlign w:val="center"/>
-          </w:tcPr>
-          <w:p>
-            <w:pPr>
-              <w:rPr>
-                <w:rFonts w:ascii="ＭＳ Ｐゴシック" w:eastAsia="ＭＳ Ｐゴシック" w:hAnsi="ＭＳ Ｐゴシック" w:cs="ＭＳ Ｐゴシック"/>
-                <w:color w:val="000000"/>
-                <w:sz w:val="22"/>
-              </w:rPr>
-            </w:pPr>
-          </w:p>
-        </w:tc>
-        <w:tc>
-          <w:tcPr>
-            <w:tcW w:w="1266" w:type="dxa"/>
-            <w:gridSpan w:val="2"/>
-            <w:vAlign w:val="center"/>
-          </w:tcPr>
-          <w:p>
-            <w:pPr>
-              <w:rPr>
-                <w:rFonts w:ascii="ＭＳ ゴシック" w:eastAsia="ＭＳ ゴシック" w:hAnsi="ＭＳ ゴシック" w:cs="ＭＳ Ｐゴシック"/>
-                <w:sz w:val="22"/>
-              </w:rPr>
-            </w:pPr>
-          </w:p>
-        </w:tc>
-        <w:tc>
-          <w:tcPr>
-            <w:tcW w:w="954" w:type="dxa"/>
-            <w:vAlign w:val="center"/>
-          </w:tcPr>
-          <w:p>
-            <w:pPr>
-              <w:rPr>
-                <w:rFonts w:ascii="ＭＳ ゴシック" w:eastAsia="ＭＳ ゴシック" w:hAnsi="ＭＳ ゴシック" w:cs="ＭＳ Ｐゴシック"/>
-                <w:sz w:val="22"/>
-              </w:rPr>
-            </w:pPr>
-          </w:p>
-        </w:tc>
-        <w:tc>
-          <w:tcPr>
-            <w:tcW w:w="1535" w:type="dxa"/>
-            <w:gridSpan w:val="2"/>
-            <w:vAlign w:val="center"/>
-          </w:tcPr>
-          <w:p/>
-        </w:tc>
-        <w:tc>
-          <w:tcPr>
-            <w:tcW w:w="3552" w:type="dxa"/>
-            <w:gridSpan w:val="2"/>
-            <w:vAlign w:val="center"/>
-          </w:tcPr>
-          <w:p/>
-        </w:tc>
-      </w:tr>
-      <w:tr>
-        <w:trPr>
-          <w:trHeight w:val="868"/>
-        </w:trPr>
-        <w:tc>
-          <w:tcPr>
-            <w:tcW w:w="580" w:type="dxa"/>
-            <w:vAlign w:val="center"/>
-          </w:tcPr>
-          <w:p>
-            <w:pPr>
-              <w:jc w:val="center"/>
-            </w:pPr>
-            <w:r>
-              <w:t>11</w:t>
-            </w:r>
-          </w:p>
-        </w:tc>
-        <w:tc>
-          <w:tcPr>
-            <w:tcW w:w="1901" w:type="dxa"/>
-            <w:vAlign w:val="center"/>
-          </w:tcPr>
-          <w:p>
-            <w:pPr>
-              <w:rPr>
-                <w:rFonts w:ascii="ＭＳ Ｐゴシック" w:eastAsia="ＭＳ Ｐゴシック" w:hAnsi="ＭＳ Ｐゴシック" w:cs="ＭＳ Ｐゴシック"/>
-                <w:color w:val="000000"/>
-                <w:sz w:val="22"/>
-              </w:rPr>
-            </w:pPr>
-          </w:p>
-        </w:tc>
-        <w:tc>
-          <w:tcPr>
-            <w:tcW w:w="1266" w:type="dxa"/>
-            <w:gridSpan w:val="2"/>
-            <w:vAlign w:val="center"/>
-          </w:tcPr>
-          <w:p>
-            <w:pPr>
-              <w:rPr>
-                <w:rFonts w:ascii="ＭＳ ゴシック" w:eastAsia="ＭＳ ゴシック" w:hAnsi="ＭＳ ゴシック" w:cs="ＭＳ Ｐゴシック"/>
-                <w:sz w:val="22"/>
-              </w:rPr>
-            </w:pPr>
-          </w:p>
-        </w:tc>
-        <w:tc>
-          <w:tcPr>
-            <w:tcW w:w="954" w:type="dxa"/>
-            <w:vAlign w:val="center"/>
-          </w:tcPr>
-          <w:p>
-            <w:pPr>
-              <w:jc w:val="center"/>
-              <w:rPr>
-                <w:rFonts w:ascii="ＭＳ ゴシック" w:eastAsia="ＭＳ ゴシック" w:hAnsi="ＭＳ ゴシック" w:cs="ＭＳ Ｐゴシック"/>
-                <w:sz w:val="22"/>
-              </w:rPr>
-            </w:pPr>
-            <w:r>
-              <w:rPr>
-                <w:rFonts w:ascii="ＭＳ ゴシック" w:eastAsia="ＭＳ ゴシック" w:hAnsi="ＭＳ ゴシック" w:hint="eastAsia"/>
-                <w:sz w:val="22"/>
-              </w:rPr>
-              <w:t>-</w:t>
-            </w:r>
-          </w:p>
-        </w:tc>
-        <w:tc>
-          <w:tcPr>
-            <w:tcW w:w="1535" w:type="dxa"/>
-            <w:gridSpan w:val="2"/>
-            <w:vAlign w:val="center"/>
-          </w:tcPr>
-          <w:p>
-            <w:pPr>
-              <w:rPr>
-                <w:rFonts w:hint="eastAsia"/>
-              </w:rPr>
-            </w:pPr>
-          </w:p>
-        </w:tc>
-        <w:tc>
-          <w:tcPr>
-            <w:tcW w:w="3552" w:type="dxa"/>
-            <w:gridSpan w:val="2"/>
-            <w:vAlign w:val="center"/>
-          </w:tcPr>
-          <w:p/>
-        </w:tc>
-      </w:tr>
-      <w:tr>
-        <w:trPr>
-          <w:trHeight w:val="847"/>
-        </w:trPr>
-        <w:tc>
-          <w:tcPr>
-            <w:tcW w:w="580" w:type="dxa"/>
-            <w:vAlign w:val="center"/>
-          </w:tcPr>
-          <w:p>
-            <w:pPr>
-              <w:jc w:val="center"/>
-            </w:pPr>
-            <w:r>
-              <w:rPr>
-                <w:rFonts w:hint="eastAsia"/>
-              </w:rPr>
-              <w:t>12</w:t>
-            </w:r>
-          </w:p>
-        </w:tc>
-        <w:tc>
-          <w:tcPr>
-            <w:tcW w:w="1901" w:type="dxa"/>
-            <w:vAlign w:val="center"/>
-          </w:tcPr>
-          <w:p>
-            <w:pPr>
-              <w:jc w:val="center"/>
-              <w:rPr>
-                <w:rFonts w:ascii="ＭＳ Ｐゴシック" w:eastAsia="ＭＳ Ｐゴシック" w:hAnsi="ＭＳ Ｐゴシック" w:cs="ＭＳ Ｐゴシック"/>
-                <w:color w:val="000000"/>
-                <w:sz w:val="22"/>
-              </w:rPr>
-            </w:pPr>
-          </w:p>
-        </w:tc>
-        <w:tc>
-          <w:tcPr>
-            <w:tcW w:w="1266" w:type="dxa"/>
-            <w:gridSpan w:val="2"/>
-            <w:vAlign w:val="center"/>
-          </w:tcPr>
-          <w:p>
-            <w:pPr>
-              <w:jc w:val="center"/>
-              <w:rPr>
-                <w:rFonts w:ascii="ＭＳ ゴシック" w:eastAsia="ＭＳ ゴシック" w:hAnsi="ＭＳ ゴシック" w:cs="ＭＳ Ｐゴシック"/>
-                <w:sz w:val="22"/>
-              </w:rPr>
-            </w:pPr>
-          </w:p>
-        </w:tc>
-        <w:tc>
-          <w:tcPr>
-            <w:tcW w:w="954" w:type="dxa"/>
-            <w:vAlign w:val="center"/>
-          </w:tcPr>
-          <w:p>
-            <w:pPr>
-              <w:jc w:val="center"/>
-              <w:rPr>
-                <w:rFonts w:ascii="ＭＳ ゴシック" w:eastAsia="ＭＳ ゴシック" w:hAnsi="ＭＳ ゴシック" w:cs="ＭＳ Ｐゴシック"/>
-                <w:sz w:val="22"/>
-              </w:rPr>
-            </w:pPr>
-          </w:p>
-        </w:tc>
-        <w:tc>
-          <w:tcPr>
-            <w:tcW w:w="1535" w:type="dxa"/>
-            <w:gridSpan w:val="2"/>
-            <w:vAlign w:val="center"/>
-          </w:tcPr>
-          <w:p>
-            <w:pPr>
-              <w:jc w:val="center"/>
-            </w:pPr>
-          </w:p>
-        </w:tc>
-        <w:tc>
-          <w:tcPr>
-            <w:tcW w:w="3552" w:type="dxa"/>
-            <w:gridSpan w:val="2"/>
-            <w:vAlign w:val="center"/>
-          </w:tcPr>
-          <w:p>
-            <w:pPr>
-              <w:jc w:val="center"/>
-            </w:pPr>
-          </w:p>
-        </w:tc>
-      </w:tr>
-      <w:tr>
-        <w:trPr>
-          <w:trHeight w:val="868"/>
-        </w:trPr>
-        <w:tc>
-          <w:tcPr>
-            <w:tcW w:w="580" w:type="dxa"/>
-            <w:vAlign w:val="center"/>
-          </w:tcPr>
-          <w:p>
-            <w:pPr>
-              <w:jc w:val="center"/>
-            </w:pPr>
-            <w:r>
               <w:rPr>
                 <w:rFonts w:hint="eastAsia"/>
               </w:rPr>
@@ -3068,9 +2854,20 @@
         </w:tc>
       </w:tr>
     </w:tbl>
+    <w:p/>
     <w:p>
-      <w:bookmarkStart w:id="0" w:name="_GoBack"/>
-      <w:bookmarkEnd w:id="0"/>
+      <w:pPr>
+        <w:widowControl/>
+        <w:jc w:val="left"/>
+      </w:pPr>
+      <w:r>
+        <w:br w:type="page"/>
+      </w:r>
+    </w:p>
+    <w:p>
+      <w:pPr>
+        <w:jc w:val="center"/>
+      </w:pPr>
     </w:p>
     <w:sectPr>
       <w:pgSz w:w="11906" w:h="16838"/>

--- a/コード設計書在庫管理.docx
+++ b/コード設計書在庫管理.docx
@@ -4,8 +4,8 @@
   <w:body>
     <w:tbl>
       <w:tblPr>
-        <w:tblW w:w="9788" w:type="dxa"/>
-        <w:tblInd w:w="99" w:type="dxa"/>
+        <w:tblW w:w="10034" w:type="dxa"/>
+        <w:tblInd w:w="-147" w:type="dxa"/>
         <w:tblBorders>
           <w:top w:val="single" w:sz="4" w:space="0" w:color="auto"/>
           <w:left w:val="single" w:sz="4" w:space="0" w:color="auto"/>
@@ -17,9 +17,9 @@
         <w:tblLook w:val="01E0" w:firstRow="1" w:lastRow="1" w:firstColumn="1" w:lastColumn="1" w:noHBand="0" w:noVBand="0"/>
       </w:tblPr>
       <w:tblGrid>
-        <w:gridCol w:w="580"/>
-        <w:gridCol w:w="1901"/>
-        <w:gridCol w:w="638"/>
+        <w:gridCol w:w="826"/>
+        <w:gridCol w:w="2010"/>
+        <w:gridCol w:w="529"/>
         <w:gridCol w:w="628"/>
         <w:gridCol w:w="954"/>
         <w:gridCol w:w="969"/>
@@ -30,7 +30,7 @@
       <w:tr>
         <w:tc>
           <w:tcPr>
-            <w:tcW w:w="3119" w:type="dxa"/>
+            <w:tcW w:w="3365" w:type="dxa"/>
             <w:gridSpan w:val="3"/>
             <w:shd w:val="clear" w:color="auto" w:fill="BFBFBF" w:themeFill="background1" w:themeFillShade="BF"/>
           </w:tcPr>
@@ -107,7 +107,7 @@
         </w:trPr>
         <w:tc>
           <w:tcPr>
-            <w:tcW w:w="3119" w:type="dxa"/>
+            <w:tcW w:w="3365" w:type="dxa"/>
             <w:gridSpan w:val="3"/>
             <w:vAlign w:val="center"/>
           </w:tcPr>
@@ -191,7 +191,7 @@
       <w:tr>
         <w:tc>
           <w:tcPr>
-            <w:tcW w:w="580" w:type="dxa"/>
+            <w:tcW w:w="826" w:type="dxa"/>
           </w:tcPr>
           <w:p>
             <w:pPr>
@@ -207,7 +207,7 @@
         </w:tc>
         <w:tc>
           <w:tcPr>
-            <w:tcW w:w="1901" w:type="dxa"/>
+            <w:tcW w:w="2010" w:type="dxa"/>
           </w:tcPr>
           <w:p>
             <w:pPr>
@@ -223,7 +223,7 @@
         </w:tc>
         <w:tc>
           <w:tcPr>
-            <w:tcW w:w="1266" w:type="dxa"/>
+            <w:tcW w:w="1157" w:type="dxa"/>
             <w:gridSpan w:val="2"/>
           </w:tcPr>
           <w:p>
@@ -286,6 +286,554 @@
               </w:rPr>
               <w:t>コード内容</w:t>
             </w:r>
+          </w:p>
+        </w:tc>
+      </w:tr>
+      <w:tr>
+        <w:trPr>
+          <w:trHeight w:val="933"/>
+        </w:trPr>
+        <w:tc>
+          <w:tcPr>
+            <w:tcW w:w="826" w:type="dxa"/>
+            <w:vAlign w:val="center"/>
+          </w:tcPr>
+          <w:p>
+            <w:pPr>
+              <w:jc w:val="center"/>
+            </w:pPr>
+            <w:r>
+              <w:rPr>
+                <w:rFonts w:hint="eastAsia"/>
+              </w:rPr>
+              <w:t>1</w:t>
+            </w:r>
+          </w:p>
+        </w:tc>
+        <w:tc>
+          <w:tcPr>
+            <w:tcW w:w="2010" w:type="dxa"/>
+            <w:vAlign w:val="center"/>
+          </w:tcPr>
+          <w:p>
+            <w:pPr>
+              <w:ind w:firstLineChars="200" w:firstLine="420"/>
+            </w:pPr>
+            <w:r>
+              <w:rPr>
+                <w:rFonts w:hint="eastAsia"/>
+              </w:rPr>
+              <w:t>在庫ID</w:t>
+            </w:r>
+          </w:p>
+        </w:tc>
+        <w:tc>
+          <w:tcPr>
+            <w:tcW w:w="1157" w:type="dxa"/>
+            <w:gridSpan w:val="2"/>
+            <w:vAlign w:val="center"/>
+          </w:tcPr>
+          <w:p>
+            <w:r>
+              <w:rPr>
+                <w:rFonts w:hint="eastAsia"/>
+              </w:rPr>
+              <w:t>オートナンバー</w:t>
+            </w:r>
+          </w:p>
+        </w:tc>
+        <w:tc>
+          <w:tcPr>
+            <w:tcW w:w="954" w:type="dxa"/>
+            <w:vAlign w:val="center"/>
+          </w:tcPr>
+          <w:p>
+            <w:pPr>
+              <w:jc w:val="center"/>
+            </w:pPr>
+            <w:r>
+              <w:rPr>
+                <w:rFonts w:hint="eastAsia"/>
+              </w:rPr>
+              <w:t>-</w:t>
+            </w:r>
+          </w:p>
+        </w:tc>
+        <w:tc>
+          <w:tcPr>
+            <w:tcW w:w="1535" w:type="dxa"/>
+            <w:gridSpan w:val="2"/>
+            <w:vAlign w:val="center"/>
+          </w:tcPr>
+          <w:p>
+            <w:pPr>
+              <w:jc w:val="center"/>
+            </w:pPr>
+            <w:r>
+              <w:rPr>
+                <w:rFonts w:hint="eastAsia"/>
+              </w:rPr>
+              <w:t>Max9999／月</w:t>
+            </w:r>
+          </w:p>
+        </w:tc>
+        <w:tc>
+          <w:tcPr>
+            <w:tcW w:w="3552" w:type="dxa"/>
+            <w:gridSpan w:val="2"/>
+            <w:vAlign w:val="center"/>
+          </w:tcPr>
+          <w:p>
+            <w:pPr>
+              <w:jc w:val="center"/>
+            </w:pPr>
+          </w:p>
+        </w:tc>
+      </w:tr>
+      <w:tr>
+        <w:trPr>
+          <w:trHeight w:val="1072"/>
+        </w:trPr>
+        <w:tc>
+          <w:tcPr>
+            <w:tcW w:w="826" w:type="dxa"/>
+            <w:vAlign w:val="center"/>
+          </w:tcPr>
+          <w:p>
+            <w:pPr>
+              <w:jc w:val="center"/>
+            </w:pPr>
+            <w:r>
+              <w:rPr>
+                <w:rFonts w:hint="eastAsia"/>
+              </w:rPr>
+              <w:t>2</w:t>
+            </w:r>
+          </w:p>
+        </w:tc>
+        <w:tc>
+          <w:tcPr>
+            <w:tcW w:w="2010" w:type="dxa"/>
+            <w:vAlign w:val="center"/>
+          </w:tcPr>
+          <w:p>
+            <w:pPr>
+              <w:jc w:val="center"/>
+              <w:rPr>
+                <w:rFonts w:ascii="ＭＳ Ｐゴシック" w:eastAsia="ＭＳ Ｐゴシック" w:hAnsi="ＭＳ Ｐゴシック" w:cs="ＭＳ Ｐゴシック"/>
+                <w:color w:val="000000"/>
+                <w:sz w:val="22"/>
+              </w:rPr>
+            </w:pPr>
+            <w:r>
+              <w:rPr>
+                <w:rFonts w:hint="eastAsia"/>
+                <w:color w:val="000000"/>
+                <w:sz w:val="22"/>
+              </w:rPr>
+              <w:t>商品ID</w:t>
+            </w:r>
+          </w:p>
+        </w:tc>
+        <w:tc>
+          <w:tcPr>
+            <w:tcW w:w="1157" w:type="dxa"/>
+            <w:gridSpan w:val="2"/>
+            <w:vAlign w:val="center"/>
+          </w:tcPr>
+          <w:p>
+            <w:pPr>
+              <w:rPr>
+                <w:rFonts w:ascii="ＭＳ ゴシック" w:eastAsia="ＭＳ ゴシック" w:hAnsi="ＭＳ ゴシック" w:cs="ＭＳ Ｐゴシック"/>
+                <w:sz w:val="22"/>
+              </w:rPr>
+            </w:pPr>
+            <w:r>
+              <w:rPr>
+                <w:rFonts w:ascii="ＭＳ ゴシック" w:eastAsia="ＭＳ ゴシック" w:hAnsi="ＭＳ ゴシック" w:hint="eastAsia"/>
+                <w:sz w:val="22"/>
+              </w:rPr>
+              <w:t>数値型</w:t>
+            </w:r>
+          </w:p>
+        </w:tc>
+        <w:tc>
+          <w:tcPr>
+            <w:tcW w:w="954" w:type="dxa"/>
+            <w:vAlign w:val="center"/>
+          </w:tcPr>
+          <w:p>
+            <w:pPr>
+              <w:jc w:val="center"/>
+              <w:rPr>
+                <w:rFonts w:ascii="ＭＳ ゴシック" w:eastAsia="ＭＳ ゴシック" w:hAnsi="ＭＳ ゴシック" w:cs="ＭＳ Ｐゴシック"/>
+                <w:sz w:val="22"/>
+              </w:rPr>
+            </w:pPr>
+            <w:r>
+              <w:rPr>
+                <w:rFonts w:ascii="ＭＳ ゴシック" w:eastAsia="ＭＳ ゴシック" w:hAnsi="ＭＳ ゴシック" w:hint="eastAsia"/>
+                <w:sz w:val="22"/>
+              </w:rPr>
+              <w:t>-</w:t>
+            </w:r>
+          </w:p>
+        </w:tc>
+        <w:tc>
+          <w:tcPr>
+            <w:tcW w:w="1535" w:type="dxa"/>
+            <w:gridSpan w:val="2"/>
+            <w:vAlign w:val="center"/>
+          </w:tcPr>
+          <w:p>
+            <w:pPr>
+              <w:jc w:val="center"/>
+            </w:pPr>
+            <w:r>
+              <w:rPr>
+                <w:rFonts w:hint="eastAsia"/>
+              </w:rPr>
+              <w:t>同上</w:t>
+            </w:r>
+          </w:p>
+        </w:tc>
+        <w:tc>
+          <w:tcPr>
+            <w:tcW w:w="3552" w:type="dxa"/>
+            <w:gridSpan w:val="2"/>
+            <w:vAlign w:val="center"/>
+          </w:tcPr>
+          <w:p>
+            <w:pPr>
+              <w:jc w:val="center"/>
+            </w:pPr>
+          </w:p>
+        </w:tc>
+      </w:tr>
+      <w:tr>
+        <w:trPr>
+          <w:trHeight w:val="1072"/>
+        </w:trPr>
+        <w:tc>
+          <w:tcPr>
+            <w:tcW w:w="826" w:type="dxa"/>
+            <w:vAlign w:val="center"/>
+          </w:tcPr>
+          <w:p>
+            <w:pPr>
+              <w:jc w:val="center"/>
+              <w:rPr>
+                <w:rFonts w:hint="eastAsia"/>
+              </w:rPr>
+            </w:pPr>
+            <w:r>
+              <w:rPr>
+                <w:rFonts w:hint="eastAsia"/>
+              </w:rPr>
+              <w:t>３</w:t>
+            </w:r>
+          </w:p>
+        </w:tc>
+        <w:tc>
+          <w:tcPr>
+            <w:tcW w:w="2010" w:type="dxa"/>
+            <w:vAlign w:val="center"/>
+          </w:tcPr>
+          <w:p>
+            <w:pPr>
+              <w:jc w:val="center"/>
+              <w:rPr>
+                <w:rFonts w:hint="eastAsia"/>
+                <w:color w:val="000000"/>
+                <w:sz w:val="22"/>
+              </w:rPr>
+            </w:pPr>
+            <w:r>
+              <w:rPr>
+                <w:rFonts w:hint="eastAsia"/>
+                <w:color w:val="000000"/>
+                <w:sz w:val="22"/>
+              </w:rPr>
+              <w:t>商品番号</w:t>
+            </w:r>
+          </w:p>
+        </w:tc>
+        <w:tc>
+          <w:tcPr>
+            <w:tcW w:w="1157" w:type="dxa"/>
+            <w:gridSpan w:val="2"/>
+            <w:vAlign w:val="center"/>
+          </w:tcPr>
+          <w:p>
+            <w:pPr>
+              <w:rPr>
+                <w:rFonts w:ascii="ＭＳ ゴシック" w:eastAsia="ＭＳ ゴシック" w:hAnsi="ＭＳ ゴシック" w:hint="eastAsia"/>
+                <w:sz w:val="22"/>
+              </w:rPr>
+            </w:pPr>
+            <w:r>
+              <w:rPr>
+                <w:rFonts w:ascii="ＭＳ ゴシック" w:eastAsia="ＭＳ ゴシック" w:hAnsi="ＭＳ ゴシック" w:hint="eastAsia"/>
+                <w:sz w:val="22"/>
+              </w:rPr>
+              <w:t>数値型</w:t>
+            </w:r>
+          </w:p>
+        </w:tc>
+        <w:tc>
+          <w:tcPr>
+            <w:tcW w:w="954" w:type="dxa"/>
+            <w:vAlign w:val="center"/>
+          </w:tcPr>
+          <w:p>
+            <w:pPr>
+              <w:jc w:val="center"/>
+              <w:rPr>
+                <w:rFonts w:ascii="ＭＳ ゴシック" w:eastAsia="ＭＳ ゴシック" w:hAnsi="ＭＳ ゴシック" w:hint="eastAsia"/>
+                <w:sz w:val="22"/>
+              </w:rPr>
+            </w:pPr>
+          </w:p>
+        </w:tc>
+        <w:tc>
+          <w:tcPr>
+            <w:tcW w:w="1535" w:type="dxa"/>
+            <w:gridSpan w:val="2"/>
+            <w:vAlign w:val="center"/>
+          </w:tcPr>
+          <w:p>
+            <w:pPr>
+              <w:jc w:val="center"/>
+              <w:rPr>
+                <w:rFonts w:hint="eastAsia"/>
+              </w:rPr>
+            </w:pPr>
+            <w:r>
+              <w:rPr>
+                <w:rFonts w:hint="eastAsia"/>
+              </w:rPr>
+              <w:t>同上</w:t>
+            </w:r>
+          </w:p>
+        </w:tc>
+        <w:tc>
+          <w:tcPr>
+            <w:tcW w:w="3552" w:type="dxa"/>
+            <w:gridSpan w:val="2"/>
+            <w:vAlign w:val="center"/>
+          </w:tcPr>
+          <w:p>
+            <w:pPr>
+              <w:jc w:val="center"/>
+            </w:pPr>
+          </w:p>
+        </w:tc>
+      </w:tr>
+      <w:tr>
+        <w:trPr>
+          <w:trHeight w:val="479"/>
+        </w:trPr>
+        <w:tc>
+          <w:tcPr>
+            <w:tcW w:w="826" w:type="dxa"/>
+          </w:tcPr>
+          <w:p>
+            <w:pPr>
+              <w:jc w:val="center"/>
+            </w:pPr>
+            <w:r>
+              <w:rPr>
+                <w:rFonts w:hint="eastAsia"/>
+              </w:rPr>
+              <w:t>4</w:t>
+            </w:r>
+            <w:r>
+              <w:rPr>
+                <w:rFonts w:hint="eastAsia"/>
+              </w:rPr>
+              <w:t xml:space="preserve">　　　　　　</w:t>
+            </w:r>
+          </w:p>
+        </w:tc>
+        <w:tc>
+          <w:tcPr>
+            <w:tcW w:w="2010" w:type="dxa"/>
+          </w:tcPr>
+          <w:p>
+            <w:pPr>
+              <w:jc w:val="center"/>
+            </w:pPr>
+            <w:r>
+              <w:t>商品名</w:t>
+            </w:r>
+          </w:p>
+        </w:tc>
+        <w:tc>
+          <w:tcPr>
+            <w:tcW w:w="1157" w:type="dxa"/>
+            <w:gridSpan w:val="2"/>
+          </w:tcPr>
+          <w:p>
+            <w:pPr>
+              <w:jc w:val="center"/>
+            </w:pPr>
+            <w:r>
+              <w:t>テキスト</w:t>
+            </w:r>
+          </w:p>
+        </w:tc>
+        <w:tc>
+          <w:tcPr>
+            <w:tcW w:w="954" w:type="dxa"/>
+          </w:tcPr>
+          <w:p>
+            <w:pPr>
+              <w:jc w:val="center"/>
+            </w:pPr>
+            <w:r>
+              <w:t>50</w:t>
+            </w:r>
+          </w:p>
+        </w:tc>
+        <w:tc>
+          <w:tcPr>
+            <w:tcW w:w="1535" w:type="dxa"/>
+            <w:gridSpan w:val="2"/>
+          </w:tcPr>
+          <w:p>
+            <w:pPr>
+              <w:jc w:val="center"/>
+            </w:pPr>
+            <w:r>
+              <w:t>レコードあたり1件</w:t>
+            </w:r>
+          </w:p>
+        </w:tc>
+        <w:tc>
+          <w:tcPr>
+            <w:tcW w:w="3552" w:type="dxa"/>
+            <w:gridSpan w:val="2"/>
+          </w:tcPr>
+          <w:p/>
+        </w:tc>
+      </w:tr>
+      <w:tr>
+        <w:trPr>
+          <w:trHeight w:val="868"/>
+        </w:trPr>
+        <w:tc>
+          <w:tcPr>
+            <w:tcW w:w="826" w:type="dxa"/>
+            <w:vAlign w:val="center"/>
+          </w:tcPr>
+          <w:p>
+            <w:pPr>
+              <w:jc w:val="center"/>
+            </w:pPr>
+            <w:r>
+              <w:rPr>
+                <w:rFonts w:hint="eastAsia"/>
+              </w:rPr>
+              <w:t>5</w:t>
+            </w:r>
+          </w:p>
+        </w:tc>
+        <w:tc>
+          <w:tcPr>
+            <w:tcW w:w="2010" w:type="dxa"/>
+            <w:vAlign w:val="center"/>
+          </w:tcPr>
+          <w:p>
+            <w:pPr>
+              <w:ind w:firstLineChars="200" w:firstLine="440"/>
+              <w:rPr>
+                <w:rFonts w:ascii="ＭＳ Ｐゴシック" w:eastAsia="ＭＳ Ｐゴシック" w:hAnsi="ＭＳ Ｐゴシック" w:cs="ＭＳ Ｐゴシック"/>
+                <w:color w:val="000000"/>
+                <w:sz w:val="22"/>
+              </w:rPr>
+            </w:pPr>
+            <w:r>
+              <w:rPr>
+                <w:rFonts w:hint="eastAsia"/>
+                <w:color w:val="000000"/>
+                <w:sz w:val="22"/>
+              </w:rPr>
+              <w:t>商品価格</w:t>
+            </w:r>
+          </w:p>
+        </w:tc>
+        <w:tc>
+          <w:tcPr>
+            <w:tcW w:w="1157" w:type="dxa"/>
+            <w:gridSpan w:val="2"/>
+            <w:vAlign w:val="center"/>
+          </w:tcPr>
+          <w:p>
+            <w:pPr>
+              <w:rPr>
+                <w:rFonts w:ascii="ＭＳ ゴシック" w:eastAsia="ＭＳ ゴシック" w:hAnsi="ＭＳ ゴシック" w:cs="ＭＳ Ｐゴシック"/>
+                <w:sz w:val="22"/>
+              </w:rPr>
+            </w:pPr>
+            <w:r>
+              <w:rPr>
+                <w:rFonts w:ascii="ＭＳ ゴシック" w:eastAsia="ＭＳ ゴシック" w:hAnsi="ＭＳ ゴシック" w:hint="eastAsia"/>
+                <w:sz w:val="22"/>
+              </w:rPr>
+              <w:t>通貨型</w:t>
+            </w:r>
+          </w:p>
+        </w:tc>
+        <w:tc>
+          <w:tcPr>
+            <w:tcW w:w="954" w:type="dxa"/>
+            <w:vAlign w:val="center"/>
+          </w:tcPr>
+          <w:p>
+            <w:pPr>
+              <w:jc w:val="center"/>
+              <w:rPr>
+                <w:rFonts w:ascii="ＭＳ ゴシック" w:eastAsia="ＭＳ ゴシック" w:hAnsi="ＭＳ ゴシック" w:cs="ＭＳ Ｐゴシック"/>
+                <w:sz w:val="22"/>
+              </w:rPr>
+            </w:pPr>
+            <w:r>
+              <w:rPr>
+                <w:rFonts w:ascii="ＭＳ ゴシック" w:eastAsia="ＭＳ ゴシック" w:hAnsi="ＭＳ ゴシック" w:hint="eastAsia"/>
+                <w:sz w:val="22"/>
+              </w:rPr>
+              <w:t>-</w:t>
+            </w:r>
+          </w:p>
+        </w:tc>
+        <w:tc>
+          <w:tcPr>
+            <w:tcW w:w="1535" w:type="dxa"/>
+            <w:gridSpan w:val="2"/>
+            <w:vAlign w:val="center"/>
+          </w:tcPr>
+          <w:p>
+            <w:pPr>
+              <w:jc w:val="center"/>
+            </w:pPr>
+            <w:r>
+              <w:rPr>
+                <w:rFonts w:hint="eastAsia"/>
+              </w:rPr>
+              <w:t>同上</w:t>
+            </w:r>
+          </w:p>
+        </w:tc>
+        <w:tc>
+          <w:tcPr>
+            <w:tcW w:w="3552" w:type="dxa"/>
+            <w:gridSpan w:val="2"/>
+            <w:vAlign w:val="center"/>
+          </w:tcPr>
+          <w:p>
+            <w:pPr>
+              <w:jc w:val="center"/>
+            </w:pPr>
           </w:p>
         </w:tc>
       </w:tr>
@@ -295,50 +843,64 @@
         </w:trPr>
         <w:tc>
           <w:tcPr>
-            <w:tcW w:w="580" w:type="dxa"/>
-            <w:vAlign w:val="center"/>
-          </w:tcPr>
-          <w:p>
-            <w:pPr>
-              <w:jc w:val="center"/>
-            </w:pPr>
-            <w:r>
-              <w:rPr>
-                <w:rFonts w:hint="eastAsia"/>
-              </w:rPr>
-              <w:t>1</w:t>
-            </w:r>
-          </w:p>
-        </w:tc>
-        <w:tc>
-          <w:tcPr>
-            <w:tcW w:w="1901" w:type="dxa"/>
-            <w:vAlign w:val="center"/>
-          </w:tcPr>
-          <w:p>
-            <w:pPr>
-              <w:ind w:firstLineChars="200" w:firstLine="420"/>
-            </w:pPr>
-            <w:r>
-              <w:rPr>
-                <w:rFonts w:hint="eastAsia"/>
-              </w:rPr>
-              <w:t>在庫ID</w:t>
-            </w:r>
-          </w:p>
-        </w:tc>
-        <w:tc>
-          <w:tcPr>
-            <w:tcW w:w="1266" w:type="dxa"/>
-            <w:gridSpan w:val="2"/>
-            <w:vAlign w:val="center"/>
-          </w:tcPr>
-          <w:p>
-            <w:r>
-              <w:rPr>
-                <w:rFonts w:hint="eastAsia"/>
-              </w:rPr>
-              <w:t>オートナンバー</w:t>
+            <w:tcW w:w="826" w:type="dxa"/>
+            <w:vAlign w:val="center"/>
+          </w:tcPr>
+          <w:p>
+            <w:pPr>
+              <w:jc w:val="center"/>
+            </w:pPr>
+            <w:r>
+              <w:rPr>
+                <w:rFonts w:hint="eastAsia"/>
+              </w:rPr>
+              <w:t>6</w:t>
+            </w:r>
+          </w:p>
+        </w:tc>
+        <w:tc>
+          <w:tcPr>
+            <w:tcW w:w="2010" w:type="dxa"/>
+            <w:vAlign w:val="center"/>
+          </w:tcPr>
+          <w:p>
+            <w:pPr>
+              <w:jc w:val="center"/>
+              <w:rPr>
+                <w:rFonts w:hint="eastAsia"/>
+                <w:color w:val="000000"/>
+                <w:sz w:val="22"/>
+              </w:rPr>
+            </w:pPr>
+            <w:r>
+              <w:rPr>
+                <w:rFonts w:hint="eastAsia"/>
+                <w:color w:val="000000"/>
+                <w:sz w:val="22"/>
+              </w:rPr>
+              <w:t>在庫数</w:t>
+            </w:r>
+          </w:p>
+        </w:tc>
+        <w:tc>
+          <w:tcPr>
+            <w:tcW w:w="1157" w:type="dxa"/>
+            <w:gridSpan w:val="2"/>
+            <w:vAlign w:val="center"/>
+          </w:tcPr>
+          <w:p>
+            <w:pPr>
+              <w:rPr>
+                <w:rFonts w:ascii="ＭＳ ゴシック" w:eastAsia="ＭＳ ゴシック" w:hAnsi="ＭＳ ゴシック" w:cs="ＭＳ Ｐゴシック"/>
+                <w:sz w:val="22"/>
+              </w:rPr>
+            </w:pPr>
+            <w:r>
+              <w:rPr>
+                <w:rFonts w:ascii="ＭＳ ゴシック" w:eastAsia="ＭＳ ゴシック" w:hAnsi="ＭＳ ゴシック" w:hint="eastAsia"/>
+                <w:sz w:val="22"/>
+              </w:rPr>
+              <w:t>数値型</w:t>
             </w:r>
           </w:p>
         </w:tc>
@@ -350,10 +912,15 @@
           <w:p>
             <w:pPr>
               <w:jc w:val="center"/>
-            </w:pPr>
-            <w:r>
-              <w:rPr>
-                <w:rFonts w:hint="eastAsia"/>
+              <w:rPr>
+                <w:rFonts w:ascii="ＭＳ ゴシック" w:eastAsia="ＭＳ ゴシック" w:hAnsi="ＭＳ ゴシック"/>
+                <w:sz w:val="22"/>
+              </w:rPr>
+            </w:pPr>
+            <w:r>
+              <w:rPr>
+                <w:rFonts w:ascii="ＭＳ ゴシック" w:eastAsia="ＭＳ ゴシック" w:hAnsi="ＭＳ ゴシック" w:hint="eastAsia"/>
+                <w:sz w:val="22"/>
               </w:rPr>
               <w:t>-</w:t>
             </w:r>
@@ -373,9 +940,95 @@
               <w:rPr>
                 <w:rFonts w:hint="eastAsia"/>
               </w:rPr>
-              <w:t>Max9999／月</w:t>
-            </w:r>
-          </w:p>
+              <w:t>同上</w:t>
+            </w:r>
+          </w:p>
+        </w:tc>
+        <w:tc>
+          <w:tcPr>
+            <w:tcW w:w="3552" w:type="dxa"/>
+            <w:gridSpan w:val="2"/>
+            <w:vAlign w:val="center"/>
+          </w:tcPr>
+          <w:p>
+            <w:pPr>
+              <w:jc w:val="center"/>
+            </w:pPr>
+          </w:p>
+        </w:tc>
+      </w:tr>
+      <w:tr>
+        <w:trPr>
+          <w:trHeight w:val="847"/>
+        </w:trPr>
+        <w:tc>
+          <w:tcPr>
+            <w:tcW w:w="826" w:type="dxa"/>
+            <w:vAlign w:val="center"/>
+          </w:tcPr>
+          <w:p>
+            <w:pPr>
+              <w:jc w:val="center"/>
+            </w:pPr>
+            <w:r>
+              <w:rPr>
+                <w:rFonts w:hint="eastAsia"/>
+              </w:rPr>
+              <w:t>7</w:t>
+            </w:r>
+          </w:p>
+        </w:tc>
+        <w:tc>
+          <w:tcPr>
+            <w:tcW w:w="2010" w:type="dxa"/>
+            <w:vAlign w:val="center"/>
+          </w:tcPr>
+          <w:p>
+            <w:pPr>
+              <w:rPr>
+                <w:rFonts w:ascii="ＭＳ Ｐゴシック" w:eastAsia="ＭＳ Ｐゴシック" w:hAnsi="ＭＳ Ｐゴシック" w:cs="ＭＳ Ｐゴシック"/>
+                <w:color w:val="000000"/>
+                <w:sz w:val="22"/>
+              </w:rPr>
+            </w:pPr>
+          </w:p>
+        </w:tc>
+        <w:tc>
+          <w:tcPr>
+            <w:tcW w:w="1157" w:type="dxa"/>
+            <w:gridSpan w:val="2"/>
+            <w:vAlign w:val="center"/>
+          </w:tcPr>
+          <w:p>
+            <w:pPr>
+              <w:rPr>
+                <w:rFonts w:ascii="ＭＳ ゴシック" w:eastAsia="ＭＳ ゴシック" w:hAnsi="ＭＳ ゴシック" w:cs="ＭＳ Ｐゴシック"/>
+                <w:sz w:val="22"/>
+              </w:rPr>
+            </w:pPr>
+          </w:p>
+        </w:tc>
+        <w:tc>
+          <w:tcPr>
+            <w:tcW w:w="954" w:type="dxa"/>
+            <w:vAlign w:val="center"/>
+          </w:tcPr>
+          <w:p>
+            <w:pPr>
+              <w:rPr>
+                <w:rFonts w:ascii="ＭＳ ゴシック" w:eastAsia="ＭＳ ゴシック" w:hAnsi="ＭＳ ゴシック" w:cs="ＭＳ Ｐゴシック"/>
+                <w:sz w:val="22"/>
+              </w:rPr>
+            </w:pPr>
+          </w:p>
+        </w:tc>
+        <w:tc>
+          <w:tcPr>
+            <w:tcW w:w="1535" w:type="dxa"/>
+            <w:gridSpan w:val="2"/>
+            <w:vAlign w:val="center"/>
+          </w:tcPr>
+          <w:p/>
         </w:tc>
         <w:tc>
           <w:tcPr>
@@ -396,48 +1049,39 @@
         </w:trPr>
         <w:tc>
           <w:tcPr>
-            <w:tcW w:w="580" w:type="dxa"/>
-            <w:vAlign w:val="center"/>
-          </w:tcPr>
-          <w:p>
-            <w:pPr>
-              <w:jc w:val="center"/>
-            </w:pPr>
-            <w:r>
-              <w:rPr>
-                <w:rFonts w:hint="eastAsia"/>
-              </w:rPr>
-              <w:t>2</w:t>
-            </w:r>
-          </w:p>
-        </w:tc>
-        <w:tc>
-          <w:tcPr>
-            <w:tcW w:w="1901" w:type="dxa"/>
-            <w:vAlign w:val="center"/>
-          </w:tcPr>
-          <w:p>
-            <w:pPr>
-              <w:jc w:val="center"/>
+            <w:tcW w:w="826" w:type="dxa"/>
+            <w:vAlign w:val="center"/>
+          </w:tcPr>
+          <w:p>
+            <w:pPr>
+              <w:jc w:val="center"/>
+            </w:pPr>
+            <w:r>
+              <w:rPr>
+                <w:rFonts w:hint="eastAsia"/>
+              </w:rPr>
+              <w:t>8</w:t>
+            </w:r>
+          </w:p>
+        </w:tc>
+        <w:tc>
+          <w:tcPr>
+            <w:tcW w:w="2010" w:type="dxa"/>
+            <w:vAlign w:val="center"/>
+          </w:tcPr>
+          <w:p>
+            <w:pPr>
               <w:rPr>
                 <w:rFonts w:ascii="ＭＳ Ｐゴシック" w:eastAsia="ＭＳ Ｐゴシック" w:hAnsi="ＭＳ Ｐゴシック" w:cs="ＭＳ Ｐゴシック"/>
                 <w:color w:val="000000"/>
                 <w:sz w:val="22"/>
               </w:rPr>
             </w:pPr>
-            <w:r>
-              <w:rPr>
-                <w:rFonts w:hint="eastAsia"/>
-                <w:color w:val="000000"/>
-                <w:sz w:val="22"/>
-              </w:rPr>
-              <w:t>商品名</w:t>
-            </w:r>
-          </w:p>
-        </w:tc>
-        <w:tc>
-          <w:tcPr>
-            <w:tcW w:w="1266" w:type="dxa"/>
+          </w:p>
+        </w:tc>
+        <w:tc>
+          <w:tcPr>
+            <w:tcW w:w="1157" w:type="dxa"/>
             <w:gridSpan w:val="2"/>
             <w:vAlign w:val="center"/>
           </w:tcPr>
@@ -448,13 +1092,6 @@
                 <w:sz w:val="22"/>
               </w:rPr>
             </w:pPr>
-            <w:r>
-              <w:rPr>
-                <w:rFonts w:ascii="ＭＳ ゴシック" w:eastAsia="ＭＳ ゴシック" w:hAnsi="ＭＳ ゴシック" w:hint="eastAsia"/>
-                <w:sz w:val="22"/>
-              </w:rPr>
-              <w:t>テキスト</w:t>
-            </w:r>
           </w:p>
         </w:tc>
         <w:tc>
@@ -464,19 +1101,11 @@
           </w:tcPr>
           <w:p>
             <w:pPr>
-              <w:jc w:val="center"/>
               <w:rPr>
                 <w:rFonts w:ascii="ＭＳ ゴシック" w:eastAsia="ＭＳ ゴシック" w:hAnsi="ＭＳ ゴシック" w:cs="ＭＳ Ｐゴシック"/>
                 <w:sz w:val="22"/>
               </w:rPr>
             </w:pPr>
-            <w:r>
-              <w:rPr>
-                <w:rFonts w:ascii="ＭＳ ゴシック" w:eastAsia="ＭＳ ゴシック" w:hAnsi="ＭＳ ゴシック"/>
-                <w:sz w:val="22"/>
-              </w:rPr>
-              <w:t>50</w:t>
-            </w:r>
           </w:p>
         </w:tc>
         <w:tc>
@@ -485,17 +1114,7 @@
             <w:gridSpan w:val="2"/>
             <w:vAlign w:val="center"/>
           </w:tcPr>
-          <w:p>
-            <w:pPr>
-              <w:jc w:val="center"/>
-            </w:pPr>
-            <w:r>
-              <w:rPr>
-                <w:rFonts w:hint="eastAsia"/>
-              </w:rPr>
-              <w:t>レコードあたり1件</w:t>
-            </w:r>
-          </w:p>
+          <w:p/>
         </w:tc>
         <w:tc>
           <w:tcPr>
@@ -506,11 +1125,6 @@
           <w:p>
             <w:pPr>
               <w:jc w:val="center"/>
-              <w:rPr>
-                <w:rFonts w:ascii="ＭＳ ゴシック" w:eastAsia="ＭＳ ゴシック" w:hAnsi="ＭＳ ゴシック" w:cs="ＭＳ Ｐゴシック"/>
-                <w:sz w:val="20"/>
-                <w:szCs w:val="20"/>
-              </w:rPr>
             </w:pPr>
           </w:p>
         </w:tc>
@@ -521,48 +1135,39 @@
         </w:trPr>
         <w:tc>
           <w:tcPr>
-            <w:tcW w:w="580" w:type="dxa"/>
-            <w:vAlign w:val="center"/>
-          </w:tcPr>
-          <w:p>
-            <w:pPr>
-              <w:jc w:val="center"/>
-            </w:pPr>
-            <w:r>
-              <w:rPr>
-                <w:rFonts w:hint="eastAsia"/>
-              </w:rPr>
-              <w:t>3</w:t>
-            </w:r>
-          </w:p>
-        </w:tc>
-        <w:tc>
-          <w:tcPr>
-            <w:tcW w:w="1901" w:type="dxa"/>
-            <w:vAlign w:val="center"/>
-          </w:tcPr>
-          <w:p>
-            <w:pPr>
-              <w:jc w:val="center"/>
+            <w:tcW w:w="826" w:type="dxa"/>
+            <w:vAlign w:val="center"/>
+          </w:tcPr>
+          <w:p>
+            <w:pPr>
+              <w:jc w:val="center"/>
+            </w:pPr>
+            <w:r>
+              <w:rPr>
+                <w:rFonts w:hint="eastAsia"/>
+              </w:rPr>
+              <w:t>9</w:t>
+            </w:r>
+          </w:p>
+        </w:tc>
+        <w:tc>
+          <w:tcPr>
+            <w:tcW w:w="2010" w:type="dxa"/>
+            <w:vAlign w:val="center"/>
+          </w:tcPr>
+          <w:p>
+            <w:pPr>
               <w:rPr>
                 <w:rFonts w:ascii="ＭＳ Ｐゴシック" w:eastAsia="ＭＳ Ｐゴシック" w:hAnsi="ＭＳ Ｐゴシック" w:cs="ＭＳ Ｐゴシック"/>
                 <w:color w:val="000000"/>
                 <w:sz w:val="22"/>
               </w:rPr>
             </w:pPr>
-            <w:r>
-              <w:rPr>
-                <w:rFonts w:hint="eastAsia"/>
-                <w:color w:val="000000"/>
-                <w:sz w:val="22"/>
-              </w:rPr>
-              <w:t>商品ID</w:t>
-            </w:r>
-          </w:p>
-        </w:tc>
-        <w:tc>
-          <w:tcPr>
-            <w:tcW w:w="1266" w:type="dxa"/>
+          </w:p>
+        </w:tc>
+        <w:tc>
+          <w:tcPr>
+            <w:tcW w:w="1157" w:type="dxa"/>
             <w:gridSpan w:val="2"/>
             <w:vAlign w:val="center"/>
           </w:tcPr>
@@ -573,13 +1178,6 @@
                 <w:sz w:val="22"/>
               </w:rPr>
             </w:pPr>
-            <w:r>
-              <w:rPr>
-                <w:rFonts w:ascii="ＭＳ ゴシック" w:eastAsia="ＭＳ ゴシック" w:hAnsi="ＭＳ ゴシック" w:hint="eastAsia"/>
-                <w:sz w:val="22"/>
-              </w:rPr>
-              <w:t>数値型</w:t>
-            </w:r>
           </w:p>
         </w:tc>
         <w:tc>
@@ -589,19 +1187,11 @@
           </w:tcPr>
           <w:p>
             <w:pPr>
-              <w:jc w:val="center"/>
               <w:rPr>
                 <w:rFonts w:ascii="ＭＳ ゴシック" w:eastAsia="ＭＳ ゴシック" w:hAnsi="ＭＳ ゴシック" w:cs="ＭＳ Ｐゴシック"/>
                 <w:sz w:val="22"/>
               </w:rPr>
             </w:pPr>
-            <w:r>
-              <w:rPr>
-                <w:rFonts w:ascii="ＭＳ ゴシック" w:eastAsia="ＭＳ ゴシック" w:hAnsi="ＭＳ ゴシック" w:hint="eastAsia"/>
-                <w:sz w:val="22"/>
-              </w:rPr>
-              <w:t>-</w:t>
-            </w:r>
           </w:p>
         </w:tc>
         <w:tc>
@@ -610,17 +1200,7 @@
             <w:gridSpan w:val="2"/>
             <w:vAlign w:val="center"/>
           </w:tcPr>
-          <w:p>
-            <w:pPr>
-              <w:jc w:val="center"/>
-            </w:pPr>
-            <w:r>
-              <w:rPr>
-                <w:rFonts w:hint="eastAsia"/>
-              </w:rPr>
-              <w:t>同上</w:t>
-            </w:r>
-          </w:p>
+          <w:p/>
         </w:tc>
         <w:tc>
           <w:tcPr>
@@ -641,48 +1221,39 @@
         </w:trPr>
         <w:tc>
           <w:tcPr>
-            <w:tcW w:w="580" w:type="dxa"/>
-            <w:vAlign w:val="center"/>
-          </w:tcPr>
-          <w:p>
-            <w:pPr>
-              <w:jc w:val="center"/>
-            </w:pPr>
-            <w:r>
-              <w:rPr>
-                <w:rFonts w:hint="eastAsia"/>
-              </w:rPr>
-              <w:t>4</w:t>
-            </w:r>
-          </w:p>
-        </w:tc>
-        <w:tc>
-          <w:tcPr>
-            <w:tcW w:w="1901" w:type="dxa"/>
-            <w:vAlign w:val="center"/>
-          </w:tcPr>
-          <w:p>
-            <w:pPr>
-              <w:jc w:val="center"/>
+            <w:tcW w:w="826" w:type="dxa"/>
+            <w:vAlign w:val="center"/>
+          </w:tcPr>
+          <w:p>
+            <w:pPr>
+              <w:jc w:val="center"/>
+            </w:pPr>
+            <w:r>
+              <w:rPr>
+                <w:rFonts w:hint="eastAsia"/>
+              </w:rPr>
+              <w:t>10</w:t>
+            </w:r>
+          </w:p>
+        </w:tc>
+        <w:tc>
+          <w:tcPr>
+            <w:tcW w:w="2010" w:type="dxa"/>
+            <w:vAlign w:val="center"/>
+          </w:tcPr>
+          <w:p>
+            <w:pPr>
               <w:rPr>
                 <w:rFonts w:ascii="ＭＳ Ｐゴシック" w:eastAsia="ＭＳ Ｐゴシック" w:hAnsi="ＭＳ Ｐゴシック" w:cs="ＭＳ Ｐゴシック"/>
                 <w:color w:val="000000"/>
                 <w:sz w:val="22"/>
               </w:rPr>
             </w:pPr>
-            <w:r>
-              <w:rPr>
-                <w:rFonts w:hint="eastAsia"/>
-                <w:color w:val="000000"/>
-                <w:sz w:val="22"/>
-              </w:rPr>
-              <w:t>店舗在庫数</w:t>
-            </w:r>
-          </w:p>
-        </w:tc>
-        <w:tc>
-          <w:tcPr>
-            <w:tcW w:w="1266" w:type="dxa"/>
+          </w:p>
+        </w:tc>
+        <w:tc>
+          <w:tcPr>
+            <w:tcW w:w="1157" w:type="dxa"/>
             <w:gridSpan w:val="2"/>
             <w:vAlign w:val="center"/>
           </w:tcPr>
@@ -693,13 +1264,6 @@
                 <w:sz w:val="22"/>
               </w:rPr>
             </w:pPr>
-            <w:r>
-              <w:rPr>
-                <w:rFonts w:ascii="ＭＳ ゴシック" w:eastAsia="ＭＳ ゴシック" w:hAnsi="ＭＳ ゴシック" w:hint="eastAsia"/>
-                <w:sz w:val="22"/>
-              </w:rPr>
-              <w:t>数値型</w:t>
-            </w:r>
           </w:p>
         </w:tc>
         <w:tc>
@@ -709,19 +1273,11 @@
           </w:tcPr>
           <w:p>
             <w:pPr>
-              <w:jc w:val="center"/>
               <w:rPr>
                 <w:rFonts w:ascii="ＭＳ ゴシック" w:eastAsia="ＭＳ ゴシック" w:hAnsi="ＭＳ ゴシック" w:cs="ＭＳ Ｐゴシック"/>
                 <w:sz w:val="22"/>
               </w:rPr>
             </w:pPr>
-            <w:r>
-              <w:rPr>
-                <w:rFonts w:ascii="ＭＳ ゴシック" w:eastAsia="ＭＳ ゴシック" w:hAnsi="ＭＳ ゴシック" w:hint="eastAsia"/>
-                <w:sz w:val="22"/>
-              </w:rPr>
-              <w:t>-</w:t>
-            </w:r>
           </w:p>
         </w:tc>
         <w:tc>
@@ -730,17 +1286,7 @@
             <w:gridSpan w:val="2"/>
             <w:vAlign w:val="center"/>
           </w:tcPr>
-          <w:p>
-            <w:pPr>
-              <w:jc w:val="center"/>
-            </w:pPr>
-            <w:r>
-              <w:rPr>
-                <w:rFonts w:hint="eastAsia"/>
-              </w:rPr>
-              <w:t>同上</w:t>
-            </w:r>
-          </w:p>
+          <w:p/>
         </w:tc>
         <w:tc>
           <w:tcPr>
@@ -761,48 +1307,135 @@
         </w:trPr>
         <w:tc>
           <w:tcPr>
-            <w:tcW w:w="580" w:type="dxa"/>
-            <w:vAlign w:val="center"/>
-          </w:tcPr>
-          <w:p>
-            <w:pPr>
-              <w:jc w:val="center"/>
-            </w:pPr>
-            <w:r>
-              <w:rPr>
-                <w:rFonts w:hint="eastAsia"/>
-              </w:rPr>
-              <w:t>5</w:t>
-            </w:r>
-          </w:p>
-        </w:tc>
-        <w:tc>
-          <w:tcPr>
-            <w:tcW w:w="1901" w:type="dxa"/>
-            <w:vAlign w:val="center"/>
-          </w:tcPr>
-          <w:p>
-            <w:pPr>
-              <w:jc w:val="center"/>
+            <w:tcW w:w="826" w:type="dxa"/>
+            <w:vAlign w:val="center"/>
+          </w:tcPr>
+          <w:p>
+            <w:pPr>
+              <w:jc w:val="center"/>
+            </w:pPr>
+            <w:r>
+              <w:t>1</w:t>
+            </w:r>
+            <w:r>
+              <w:rPr>
+                <w:rFonts w:hint="eastAsia"/>
+              </w:rPr>
+              <w:t>1</w:t>
+            </w:r>
+          </w:p>
+        </w:tc>
+        <w:tc>
+          <w:tcPr>
+            <w:tcW w:w="2010" w:type="dxa"/>
+            <w:vAlign w:val="center"/>
+          </w:tcPr>
+          <w:p>
+            <w:pPr>
               <w:rPr>
                 <w:rFonts w:ascii="ＭＳ Ｐゴシック" w:eastAsia="ＭＳ Ｐゴシック" w:hAnsi="ＭＳ Ｐゴシック" w:cs="ＭＳ Ｐゴシック"/>
                 <w:color w:val="000000"/>
                 <w:sz w:val="22"/>
               </w:rPr>
             </w:pPr>
-            <w:r>
-              <w:rPr>
-                <w:rFonts w:hint="eastAsia"/>
+          </w:p>
+        </w:tc>
+        <w:tc>
+          <w:tcPr>
+            <w:tcW w:w="1157" w:type="dxa"/>
+            <w:gridSpan w:val="2"/>
+            <w:vAlign w:val="center"/>
+          </w:tcPr>
+          <w:p>
+            <w:pPr>
+              <w:rPr>
+                <w:rFonts w:ascii="ＭＳ ゴシック" w:eastAsia="ＭＳ ゴシック" w:hAnsi="ＭＳ ゴシック" w:cs="ＭＳ Ｐゴシック"/>
+                <w:sz w:val="22"/>
+              </w:rPr>
+            </w:pPr>
+          </w:p>
+        </w:tc>
+        <w:tc>
+          <w:tcPr>
+            <w:tcW w:w="954" w:type="dxa"/>
+            <w:vAlign w:val="center"/>
+          </w:tcPr>
+          <w:p>
+            <w:pPr>
+              <w:rPr>
+                <w:rFonts w:ascii="ＭＳ ゴシック" w:eastAsia="ＭＳ ゴシック" w:hAnsi="ＭＳ ゴシック" w:cs="ＭＳ Ｐゴシック"/>
+                <w:sz w:val="22"/>
+              </w:rPr>
+            </w:pPr>
+          </w:p>
+        </w:tc>
+        <w:tc>
+          <w:tcPr>
+            <w:tcW w:w="1535" w:type="dxa"/>
+            <w:gridSpan w:val="2"/>
+            <w:vAlign w:val="center"/>
+          </w:tcPr>
+          <w:p>
+            <w:pPr>
+              <w:jc w:val="center"/>
+            </w:pPr>
+          </w:p>
+        </w:tc>
+        <w:tc>
+          <w:tcPr>
+            <w:tcW w:w="3552" w:type="dxa"/>
+            <w:gridSpan w:val="2"/>
+            <w:vAlign w:val="center"/>
+          </w:tcPr>
+          <w:p>
+            <w:pPr>
+              <w:jc w:val="center"/>
+            </w:pPr>
+          </w:p>
+        </w:tc>
+      </w:tr>
+      <w:tr>
+        <w:trPr>
+          <w:trHeight w:val="868"/>
+        </w:trPr>
+        <w:tc>
+          <w:tcPr>
+            <w:tcW w:w="826" w:type="dxa"/>
+            <w:vAlign w:val="center"/>
+          </w:tcPr>
+          <w:p>
+            <w:pPr>
+              <w:jc w:val="center"/>
+            </w:pPr>
+            <w:r>
+              <w:t>1</w:t>
+            </w:r>
+            <w:r>
+              <w:rPr>
+                <w:rFonts w:hint="eastAsia"/>
+              </w:rPr>
+              <w:t>2</w:t>
+            </w:r>
+          </w:p>
+        </w:tc>
+        <w:tc>
+          <w:tcPr>
+            <w:tcW w:w="2010" w:type="dxa"/>
+            <w:vAlign w:val="center"/>
+          </w:tcPr>
+          <w:p>
+            <w:pPr>
+              <w:rPr>
+                <w:rFonts w:ascii="ＭＳ Ｐゴシック" w:eastAsia="ＭＳ Ｐゴシック" w:hAnsi="ＭＳ Ｐゴシック" w:cs="ＭＳ Ｐゴシック"/>
                 <w:color w:val="000000"/>
                 <w:sz w:val="22"/>
               </w:rPr>
-              <w:t>倉庫在庫数</w:t>
-            </w:r>
-          </w:p>
-        </w:tc>
-        <w:tc>
-          <w:tcPr>
-            <w:tcW w:w="1266" w:type="dxa"/>
+            </w:pPr>
+          </w:p>
+        </w:tc>
+        <w:tc>
+          <w:tcPr>
+            <w:tcW w:w="1157" w:type="dxa"/>
             <w:gridSpan w:val="2"/>
             <w:vAlign w:val="center"/>
           </w:tcPr>
@@ -813,13 +1446,6 @@
                 <w:sz w:val="22"/>
               </w:rPr>
             </w:pPr>
-            <w:r>
-              <w:rPr>
-                <w:rFonts w:ascii="ＭＳ ゴシック" w:eastAsia="ＭＳ ゴシック" w:hAnsi="ＭＳ ゴシック" w:hint="eastAsia"/>
-                <w:sz w:val="22"/>
-              </w:rPr>
-              <w:t>数値型</w:t>
-            </w:r>
           </w:p>
         </w:tc>
         <w:tc>
@@ -829,19 +1455,11 @@
           </w:tcPr>
           <w:p>
             <w:pPr>
-              <w:jc w:val="center"/>
-              <w:rPr>
-                <w:rFonts w:ascii="ＭＳ ゴシック" w:eastAsia="ＭＳ ゴシック" w:hAnsi="ＭＳ ゴシック"/>
-                <w:sz w:val="22"/>
-              </w:rPr>
-            </w:pPr>
-            <w:r>
-              <w:rPr>
-                <w:rFonts w:ascii="ＭＳ ゴシック" w:eastAsia="ＭＳ ゴシック" w:hAnsi="ＭＳ ゴシック" w:hint="eastAsia"/>
-                <w:sz w:val="22"/>
-              </w:rPr>
-              <w:t>-</w:t>
-            </w:r>
+              <w:rPr>
+                <w:rFonts w:ascii="ＭＳ ゴシック" w:eastAsia="ＭＳ ゴシック" w:hAnsi="ＭＳ ゴシック" w:cs="ＭＳ Ｐゴシック"/>
+                <w:sz w:val="22"/>
+              </w:rPr>
+            </w:pPr>
           </w:p>
         </w:tc>
         <w:tc>
@@ -850,17 +1468,7 @@
             <w:gridSpan w:val="2"/>
             <w:vAlign w:val="center"/>
           </w:tcPr>
-          <w:p>
-            <w:pPr>
-              <w:jc w:val="center"/>
-            </w:pPr>
-            <w:r>
-              <w:rPr>
-                <w:rFonts w:hint="eastAsia"/>
-              </w:rPr>
-              <w:t>同上</w:t>
-            </w:r>
-          </w:p>
+          <w:p/>
         </w:tc>
         <w:tc>
           <w:tcPr>
@@ -881,28 +1489,29 @@
         </w:trPr>
         <w:tc>
           <w:tcPr>
-            <w:tcW w:w="580" w:type="dxa"/>
-            <w:vAlign w:val="center"/>
-          </w:tcPr>
-          <w:p>
-            <w:pPr>
-              <w:jc w:val="center"/>
-            </w:pPr>
-            <w:r>
-              <w:rPr>
-                <w:rFonts w:hint="eastAsia"/>
-              </w:rPr>
-              <w:t>6</w:t>
-            </w:r>
-          </w:p>
-        </w:tc>
-        <w:tc>
-          <w:tcPr>
-            <w:tcW w:w="1901" w:type="dxa"/>
-            <w:vAlign w:val="center"/>
-          </w:tcPr>
-          <w:p>
-            <w:pPr>
+            <w:tcW w:w="826" w:type="dxa"/>
+            <w:vAlign w:val="center"/>
+          </w:tcPr>
+          <w:p>
+            <w:pPr>
+              <w:jc w:val="center"/>
+            </w:pPr>
+            <w:r>
+              <w:rPr>
+                <w:rFonts w:hint="eastAsia"/>
+              </w:rPr>
+              <w:t>13</w:t>
+            </w:r>
+          </w:p>
+        </w:tc>
+        <w:tc>
+          <w:tcPr>
+            <w:tcW w:w="2010" w:type="dxa"/>
+            <w:vAlign w:val="center"/>
+          </w:tcPr>
+          <w:p>
+            <w:pPr>
+              <w:jc w:val="center"/>
               <w:rPr>
                 <w:rFonts w:ascii="ＭＳ Ｐゴシック" w:eastAsia="ＭＳ Ｐゴシック" w:hAnsi="ＭＳ Ｐゴシック" w:cs="ＭＳ Ｐゴシック"/>
                 <w:color w:val="000000"/>
@@ -913,12 +1522,13 @@
         </w:tc>
         <w:tc>
           <w:tcPr>
-            <w:tcW w:w="1266" w:type="dxa"/>
-            <w:gridSpan w:val="2"/>
-            <w:vAlign w:val="center"/>
-          </w:tcPr>
-          <w:p>
-            <w:pPr>
+            <w:tcW w:w="1157" w:type="dxa"/>
+            <w:gridSpan w:val="2"/>
+            <w:vAlign w:val="center"/>
+          </w:tcPr>
+          <w:p>
+            <w:pPr>
+              <w:jc w:val="center"/>
               <w:rPr>
                 <w:rFonts w:ascii="ＭＳ ゴシック" w:eastAsia="ＭＳ ゴシック" w:hAnsi="ＭＳ ゴシック" w:cs="ＭＳ Ｐゴシック"/>
                 <w:sz w:val="22"/>
@@ -933,598 +1543,11 @@
           </w:tcPr>
           <w:p>
             <w:pPr>
+              <w:jc w:val="center"/>
               <w:rPr>
                 <w:rFonts w:ascii="ＭＳ ゴシック" w:eastAsia="ＭＳ ゴシック" w:hAnsi="ＭＳ ゴシック" w:cs="ＭＳ Ｐゴシック"/>
                 <w:sz w:val="22"/>
               </w:rPr>
-            </w:pPr>
-          </w:p>
-        </w:tc>
-        <w:tc>
-          <w:tcPr>
-            <w:tcW w:w="1535" w:type="dxa"/>
-            <w:gridSpan w:val="2"/>
-            <w:vAlign w:val="center"/>
-          </w:tcPr>
-          <w:p/>
-        </w:tc>
-        <w:tc>
-          <w:tcPr>
-            <w:tcW w:w="3552" w:type="dxa"/>
-            <w:gridSpan w:val="2"/>
-            <w:vAlign w:val="center"/>
-          </w:tcPr>
-          <w:p>
-            <w:pPr>
-              <w:jc w:val="center"/>
-            </w:pPr>
-          </w:p>
-        </w:tc>
-      </w:tr>
-      <w:tr>
-        <w:trPr>
-          <w:trHeight w:val="868"/>
-        </w:trPr>
-        <w:tc>
-          <w:tcPr>
-            <w:tcW w:w="580" w:type="dxa"/>
-            <w:vAlign w:val="center"/>
-          </w:tcPr>
-          <w:p>
-            <w:pPr>
-              <w:jc w:val="center"/>
-            </w:pPr>
-            <w:r>
-              <w:t>7</w:t>
-            </w:r>
-          </w:p>
-        </w:tc>
-        <w:tc>
-          <w:tcPr>
-            <w:tcW w:w="1901" w:type="dxa"/>
-            <w:vAlign w:val="center"/>
-          </w:tcPr>
-          <w:p>
-            <w:pPr>
-              <w:rPr>
-                <w:rFonts w:ascii="ＭＳ Ｐゴシック" w:eastAsia="ＭＳ Ｐゴシック" w:hAnsi="ＭＳ Ｐゴシック" w:cs="ＭＳ Ｐゴシック"/>
-                <w:color w:val="000000"/>
-                <w:sz w:val="22"/>
-              </w:rPr>
-            </w:pPr>
-          </w:p>
-        </w:tc>
-        <w:tc>
-          <w:tcPr>
-            <w:tcW w:w="1266" w:type="dxa"/>
-            <w:gridSpan w:val="2"/>
-            <w:vAlign w:val="center"/>
-          </w:tcPr>
-          <w:p>
-            <w:pPr>
-              <w:rPr>
-                <w:rFonts w:ascii="ＭＳ ゴシック" w:eastAsia="ＭＳ ゴシック" w:hAnsi="ＭＳ ゴシック" w:cs="ＭＳ Ｐゴシック"/>
-                <w:sz w:val="22"/>
-              </w:rPr>
-            </w:pPr>
-          </w:p>
-        </w:tc>
-        <w:tc>
-          <w:tcPr>
-            <w:tcW w:w="954" w:type="dxa"/>
-            <w:vAlign w:val="center"/>
-          </w:tcPr>
-          <w:p>
-            <w:pPr>
-              <w:rPr>
-                <w:rFonts w:ascii="ＭＳ ゴシック" w:eastAsia="ＭＳ ゴシック" w:hAnsi="ＭＳ ゴシック" w:cs="ＭＳ Ｐゴシック"/>
-                <w:sz w:val="22"/>
-              </w:rPr>
-            </w:pPr>
-          </w:p>
-        </w:tc>
-        <w:tc>
-          <w:tcPr>
-            <w:tcW w:w="1535" w:type="dxa"/>
-            <w:gridSpan w:val="2"/>
-            <w:vAlign w:val="center"/>
-          </w:tcPr>
-          <w:p/>
-        </w:tc>
-        <w:tc>
-          <w:tcPr>
-            <w:tcW w:w="3552" w:type="dxa"/>
-            <w:gridSpan w:val="2"/>
-            <w:vAlign w:val="center"/>
-          </w:tcPr>
-          <w:p>
-            <w:pPr>
-              <w:jc w:val="center"/>
-            </w:pPr>
-          </w:p>
-        </w:tc>
-      </w:tr>
-      <w:tr>
-        <w:trPr>
-          <w:trHeight w:val="847"/>
-        </w:trPr>
-        <w:tc>
-          <w:tcPr>
-            <w:tcW w:w="580" w:type="dxa"/>
-            <w:vAlign w:val="center"/>
-          </w:tcPr>
-          <w:p>
-            <w:pPr>
-              <w:jc w:val="center"/>
-            </w:pPr>
-            <w:r>
-              <w:t>8</w:t>
-            </w:r>
-          </w:p>
-        </w:tc>
-        <w:tc>
-          <w:tcPr>
-            <w:tcW w:w="1901" w:type="dxa"/>
-            <w:vAlign w:val="center"/>
-          </w:tcPr>
-          <w:p>
-            <w:pPr>
-              <w:rPr>
-                <w:rFonts w:ascii="ＭＳ Ｐゴシック" w:eastAsia="ＭＳ Ｐゴシック" w:hAnsi="ＭＳ Ｐゴシック" w:cs="ＭＳ Ｐゴシック"/>
-                <w:color w:val="000000"/>
-                <w:sz w:val="22"/>
-              </w:rPr>
-            </w:pPr>
-          </w:p>
-        </w:tc>
-        <w:tc>
-          <w:tcPr>
-            <w:tcW w:w="1266" w:type="dxa"/>
-            <w:gridSpan w:val="2"/>
-            <w:vAlign w:val="center"/>
-          </w:tcPr>
-          <w:p>
-            <w:pPr>
-              <w:rPr>
-                <w:rFonts w:ascii="ＭＳ ゴシック" w:eastAsia="ＭＳ ゴシック" w:hAnsi="ＭＳ ゴシック" w:cs="ＭＳ Ｐゴシック"/>
-                <w:sz w:val="22"/>
-              </w:rPr>
-            </w:pPr>
-          </w:p>
-        </w:tc>
-        <w:tc>
-          <w:tcPr>
-            <w:tcW w:w="954" w:type="dxa"/>
-            <w:vAlign w:val="center"/>
-          </w:tcPr>
-          <w:p>
-            <w:pPr>
-              <w:rPr>
-                <w:rFonts w:ascii="ＭＳ ゴシック" w:eastAsia="ＭＳ ゴシック" w:hAnsi="ＭＳ ゴシック" w:cs="ＭＳ Ｐゴシック"/>
-                <w:sz w:val="22"/>
-              </w:rPr>
-            </w:pPr>
-          </w:p>
-        </w:tc>
-        <w:tc>
-          <w:tcPr>
-            <w:tcW w:w="1535" w:type="dxa"/>
-            <w:gridSpan w:val="2"/>
-            <w:vAlign w:val="center"/>
-          </w:tcPr>
-          <w:p/>
-        </w:tc>
-        <w:tc>
-          <w:tcPr>
-            <w:tcW w:w="3552" w:type="dxa"/>
-            <w:gridSpan w:val="2"/>
-            <w:vAlign w:val="center"/>
-          </w:tcPr>
-          <w:p>
-            <w:pPr>
-              <w:jc w:val="center"/>
-            </w:pPr>
-          </w:p>
-        </w:tc>
-      </w:tr>
-      <w:tr>
-        <w:trPr>
-          <w:trHeight w:val="868"/>
-        </w:trPr>
-        <w:tc>
-          <w:tcPr>
-            <w:tcW w:w="580" w:type="dxa"/>
-            <w:vAlign w:val="center"/>
-          </w:tcPr>
-          <w:p>
-            <w:pPr>
-              <w:jc w:val="center"/>
-            </w:pPr>
-            <w:r>
-              <w:t>9</w:t>
-            </w:r>
-          </w:p>
-        </w:tc>
-        <w:tc>
-          <w:tcPr>
-            <w:tcW w:w="1901" w:type="dxa"/>
-            <w:vAlign w:val="center"/>
-          </w:tcPr>
-          <w:p>
-            <w:pPr>
-              <w:rPr>
-                <w:rFonts w:ascii="ＭＳ Ｐゴシック" w:eastAsia="ＭＳ Ｐゴシック" w:hAnsi="ＭＳ Ｐゴシック" w:cs="ＭＳ Ｐゴシック"/>
-                <w:color w:val="000000"/>
-                <w:sz w:val="22"/>
-              </w:rPr>
-            </w:pPr>
-          </w:p>
-        </w:tc>
-        <w:tc>
-          <w:tcPr>
-            <w:tcW w:w="1266" w:type="dxa"/>
-            <w:gridSpan w:val="2"/>
-            <w:vAlign w:val="center"/>
-          </w:tcPr>
-          <w:p>
-            <w:pPr>
-              <w:rPr>
-                <w:rFonts w:ascii="ＭＳ ゴシック" w:eastAsia="ＭＳ ゴシック" w:hAnsi="ＭＳ ゴシック" w:cs="ＭＳ Ｐゴシック"/>
-                <w:sz w:val="22"/>
-              </w:rPr>
-            </w:pPr>
-          </w:p>
-        </w:tc>
-        <w:tc>
-          <w:tcPr>
-            <w:tcW w:w="954" w:type="dxa"/>
-            <w:vAlign w:val="center"/>
-          </w:tcPr>
-          <w:p>
-            <w:pPr>
-              <w:rPr>
-                <w:rFonts w:ascii="ＭＳ ゴシック" w:eastAsia="ＭＳ ゴシック" w:hAnsi="ＭＳ ゴシック" w:cs="ＭＳ Ｐゴシック"/>
-                <w:sz w:val="22"/>
-              </w:rPr>
-            </w:pPr>
-          </w:p>
-        </w:tc>
-        <w:tc>
-          <w:tcPr>
-            <w:tcW w:w="1535" w:type="dxa"/>
-            <w:gridSpan w:val="2"/>
-            <w:vAlign w:val="center"/>
-          </w:tcPr>
-          <w:p/>
-        </w:tc>
-        <w:tc>
-          <w:tcPr>
-            <w:tcW w:w="3552" w:type="dxa"/>
-            <w:gridSpan w:val="2"/>
-            <w:vAlign w:val="center"/>
-          </w:tcPr>
-          <w:p>
-            <w:pPr>
-              <w:jc w:val="center"/>
-            </w:pPr>
-          </w:p>
-        </w:tc>
-      </w:tr>
-      <w:tr>
-        <w:trPr>
-          <w:trHeight w:val="847"/>
-        </w:trPr>
-        <w:tc>
-          <w:tcPr>
-            <w:tcW w:w="580" w:type="dxa"/>
-            <w:vAlign w:val="center"/>
-          </w:tcPr>
-          <w:p>
-            <w:pPr>
-              <w:jc w:val="center"/>
-            </w:pPr>
-            <w:r>
-              <w:t>10</w:t>
-            </w:r>
-          </w:p>
-        </w:tc>
-        <w:tc>
-          <w:tcPr>
-            <w:tcW w:w="1901" w:type="dxa"/>
-            <w:vAlign w:val="center"/>
-          </w:tcPr>
-          <w:p>
-            <w:pPr>
-              <w:rPr>
-                <w:rFonts w:ascii="ＭＳ Ｐゴシック" w:eastAsia="ＭＳ Ｐゴシック" w:hAnsi="ＭＳ Ｐゴシック" w:cs="ＭＳ Ｐゴシック"/>
-                <w:color w:val="000000"/>
-                <w:sz w:val="22"/>
-              </w:rPr>
-            </w:pPr>
-          </w:p>
-        </w:tc>
-        <w:tc>
-          <w:tcPr>
-            <w:tcW w:w="1266" w:type="dxa"/>
-            <w:gridSpan w:val="2"/>
-            <w:vAlign w:val="center"/>
-          </w:tcPr>
-          <w:p>
-            <w:pPr>
-              <w:rPr>
-                <w:rFonts w:ascii="ＭＳ ゴシック" w:eastAsia="ＭＳ ゴシック" w:hAnsi="ＭＳ ゴシック" w:cs="ＭＳ Ｐゴシック"/>
-                <w:sz w:val="22"/>
-              </w:rPr>
-            </w:pPr>
-          </w:p>
-        </w:tc>
-        <w:tc>
-          <w:tcPr>
-            <w:tcW w:w="954" w:type="dxa"/>
-            <w:vAlign w:val="center"/>
-          </w:tcPr>
-          <w:p>
-            <w:pPr>
-              <w:rPr>
-                <w:rFonts w:ascii="ＭＳ ゴシック" w:eastAsia="ＭＳ ゴシック" w:hAnsi="ＭＳ ゴシック" w:cs="ＭＳ Ｐゴシック"/>
-                <w:sz w:val="22"/>
-              </w:rPr>
-            </w:pPr>
-          </w:p>
-        </w:tc>
-        <w:tc>
-          <w:tcPr>
-            <w:tcW w:w="1535" w:type="dxa"/>
-            <w:gridSpan w:val="2"/>
-            <w:vAlign w:val="center"/>
-          </w:tcPr>
-          <w:p>
-            <w:pPr>
-              <w:jc w:val="center"/>
-            </w:pPr>
-          </w:p>
-        </w:tc>
-        <w:tc>
-          <w:tcPr>
-            <w:tcW w:w="3552" w:type="dxa"/>
-            <w:gridSpan w:val="2"/>
-            <w:vAlign w:val="center"/>
-          </w:tcPr>
-          <w:p>
-            <w:pPr>
-              <w:jc w:val="center"/>
-            </w:pPr>
-          </w:p>
-        </w:tc>
-      </w:tr>
-      <w:tr>
-        <w:trPr>
-          <w:trHeight w:val="868"/>
-        </w:trPr>
-        <w:tc>
-          <w:tcPr>
-            <w:tcW w:w="580" w:type="dxa"/>
-            <w:vAlign w:val="center"/>
-          </w:tcPr>
-          <w:p>
-            <w:pPr>
-              <w:jc w:val="center"/>
-            </w:pPr>
-            <w:r>
-              <w:t>11</w:t>
-            </w:r>
-          </w:p>
-        </w:tc>
-        <w:tc>
-          <w:tcPr>
-            <w:tcW w:w="1901" w:type="dxa"/>
-            <w:vAlign w:val="center"/>
-          </w:tcPr>
-          <w:p>
-            <w:pPr>
-              <w:rPr>
-                <w:rFonts w:ascii="ＭＳ Ｐゴシック" w:eastAsia="ＭＳ Ｐゴシック" w:hAnsi="ＭＳ Ｐゴシック" w:cs="ＭＳ Ｐゴシック"/>
-                <w:color w:val="000000"/>
-                <w:sz w:val="22"/>
-              </w:rPr>
-            </w:pPr>
-          </w:p>
-        </w:tc>
-        <w:tc>
-          <w:tcPr>
-            <w:tcW w:w="1266" w:type="dxa"/>
-            <w:gridSpan w:val="2"/>
-            <w:vAlign w:val="center"/>
-          </w:tcPr>
-          <w:p>
-            <w:pPr>
-              <w:rPr>
-                <w:rFonts w:ascii="ＭＳ ゴシック" w:eastAsia="ＭＳ ゴシック" w:hAnsi="ＭＳ ゴシック" w:cs="ＭＳ Ｐゴシック"/>
-                <w:sz w:val="22"/>
-              </w:rPr>
-            </w:pPr>
-          </w:p>
-        </w:tc>
-        <w:tc>
-          <w:tcPr>
-            <w:tcW w:w="954" w:type="dxa"/>
-            <w:vAlign w:val="center"/>
-          </w:tcPr>
-          <w:p>
-            <w:pPr>
-              <w:rPr>
-                <w:rFonts w:ascii="ＭＳ ゴシック" w:eastAsia="ＭＳ ゴシック" w:hAnsi="ＭＳ ゴシック" w:cs="ＭＳ Ｐゴシック"/>
-                <w:sz w:val="22"/>
-              </w:rPr>
-            </w:pPr>
-          </w:p>
-        </w:tc>
-        <w:tc>
-          <w:tcPr>
-            <w:tcW w:w="1535" w:type="dxa"/>
-            <w:gridSpan w:val="2"/>
-            <w:vAlign w:val="center"/>
-          </w:tcPr>
-          <w:p/>
-        </w:tc>
-        <w:tc>
-          <w:tcPr>
-            <w:tcW w:w="3552" w:type="dxa"/>
-            <w:gridSpan w:val="2"/>
-            <w:vAlign w:val="center"/>
-          </w:tcPr>
-          <w:p>
-            <w:pPr>
-              <w:jc w:val="center"/>
-            </w:pPr>
-          </w:p>
-        </w:tc>
-      </w:tr>
-      <w:tr>
-        <w:trPr>
-          <w:trHeight w:val="847"/>
-        </w:trPr>
-        <w:tc>
-          <w:tcPr>
-            <w:tcW w:w="580" w:type="dxa"/>
-            <w:vAlign w:val="center"/>
-          </w:tcPr>
-          <w:p>
-            <w:pPr>
-              <w:jc w:val="center"/>
-            </w:pPr>
-            <w:r>
-              <w:rPr>
-                <w:rFonts w:hint="eastAsia"/>
-              </w:rPr>
-              <w:t>12</w:t>
-            </w:r>
-          </w:p>
-        </w:tc>
-        <w:tc>
-          <w:tcPr>
-            <w:tcW w:w="1901" w:type="dxa"/>
-            <w:vAlign w:val="center"/>
-          </w:tcPr>
-          <w:p>
-            <w:pPr>
-              <w:jc w:val="center"/>
-              <w:rPr>
-                <w:rFonts w:ascii="ＭＳ Ｐゴシック" w:eastAsia="ＭＳ Ｐゴシック" w:hAnsi="ＭＳ Ｐゴシック" w:cs="ＭＳ Ｐゴシック"/>
-                <w:color w:val="000000"/>
-                <w:sz w:val="22"/>
-              </w:rPr>
-            </w:pPr>
-          </w:p>
-        </w:tc>
-        <w:tc>
-          <w:tcPr>
-            <w:tcW w:w="1266" w:type="dxa"/>
-            <w:gridSpan w:val="2"/>
-            <w:vAlign w:val="center"/>
-          </w:tcPr>
-          <w:p>
-            <w:pPr>
-              <w:jc w:val="center"/>
-              <w:rPr>
-                <w:rFonts w:ascii="ＭＳ ゴシック" w:eastAsia="ＭＳ ゴシック" w:hAnsi="ＭＳ ゴシック" w:cs="ＭＳ Ｐゴシック"/>
-                <w:sz w:val="22"/>
-              </w:rPr>
-            </w:pPr>
-          </w:p>
-        </w:tc>
-        <w:tc>
-          <w:tcPr>
-            <w:tcW w:w="954" w:type="dxa"/>
-            <w:vAlign w:val="center"/>
-          </w:tcPr>
-          <w:p>
-            <w:pPr>
-              <w:jc w:val="center"/>
-              <w:rPr>
-                <w:rFonts w:ascii="ＭＳ ゴシック" w:eastAsia="ＭＳ ゴシック" w:hAnsi="ＭＳ ゴシック" w:cs="ＭＳ Ｐゴシック"/>
-                <w:sz w:val="22"/>
-              </w:rPr>
-            </w:pPr>
-          </w:p>
-        </w:tc>
-        <w:tc>
-          <w:tcPr>
-            <w:tcW w:w="1535" w:type="dxa"/>
-            <w:gridSpan w:val="2"/>
-            <w:vAlign w:val="center"/>
-          </w:tcPr>
-          <w:p>
-            <w:pPr>
-              <w:jc w:val="center"/>
-            </w:pPr>
-          </w:p>
-        </w:tc>
-        <w:tc>
-          <w:tcPr>
-            <w:tcW w:w="3552" w:type="dxa"/>
-            <w:gridSpan w:val="2"/>
-            <w:vAlign w:val="center"/>
-          </w:tcPr>
-          <w:p>
-            <w:pPr>
-              <w:jc w:val="center"/>
-            </w:pPr>
-          </w:p>
-        </w:tc>
-      </w:tr>
-      <w:tr>
-        <w:trPr>
-          <w:trHeight w:val="868"/>
-        </w:trPr>
-        <w:tc>
-          <w:tcPr>
-            <w:tcW w:w="580" w:type="dxa"/>
-            <w:vAlign w:val="center"/>
-          </w:tcPr>
-          <w:p>
-            <w:pPr>
-              <w:jc w:val="center"/>
-            </w:pPr>
-            <w:r>
-              <w:rPr>
-                <w:rFonts w:hint="eastAsia"/>
-              </w:rPr>
-              <w:t>13</w:t>
-            </w:r>
-          </w:p>
-        </w:tc>
-        <w:tc>
-          <w:tcPr>
-            <w:tcW w:w="1901" w:type="dxa"/>
-            <w:vAlign w:val="center"/>
-          </w:tcPr>
-          <w:p>
-            <w:pPr>
-              <w:jc w:val="center"/>
-            </w:pPr>
-          </w:p>
-        </w:tc>
-        <w:tc>
-          <w:tcPr>
-            <w:tcW w:w="1266" w:type="dxa"/>
-            <w:gridSpan w:val="2"/>
-            <w:vAlign w:val="center"/>
-          </w:tcPr>
-          <w:p>
-            <w:pPr>
-              <w:jc w:val="center"/>
-            </w:pPr>
-          </w:p>
-        </w:tc>
-        <w:tc>
-          <w:tcPr>
-            <w:tcW w:w="954" w:type="dxa"/>
-            <w:vAlign w:val="center"/>
-          </w:tcPr>
-          <w:p>
-            <w:pPr>
-              <w:jc w:val="center"/>
             </w:pPr>
           </w:p>
         </w:tc>
@@ -1558,6 +1581,8 @@
       <w:pPr>
         <w:jc w:val="center"/>
       </w:pPr>
+      <w:bookmarkStart w:id="0" w:name="_GoBack"/>
+      <w:bookmarkEnd w:id="0"/>
     </w:p>
     <w:tbl>
       <w:tblPr>
@@ -1599,7 +1624,6 @@
               <w:rPr>
                 <w:rFonts w:hint="eastAsia"/>
               </w:rPr>
-              <w:lastRenderedPageBreak/>
               <w:t>ドキュメント名称</w:t>
             </w:r>
           </w:p>
@@ -1995,7 +2019,19 @@
               <w:rPr>
                 <w:rFonts w:hint="eastAsia"/>
               </w:rPr>
-              <w:t>ーカID</w:t>
+              <w:t>ーカ</w:t>
+            </w:r>
+            <w:r>
+              <w:rPr>
+                <w:rFonts w:hint="eastAsia"/>
+              </w:rPr>
+              <w:t>ー</w:t>
+            </w:r>
+            <w:r>
+              <w:rPr>
+                <w:rFonts w:hint="eastAsia"/>
+              </w:rPr>
+              <w:t>ID</w:t>
             </w:r>
           </w:p>
         </w:tc>
@@ -3020,7 +3056,15 @@
                 <w:color w:val="000000"/>
                 <w:sz w:val="22"/>
               </w:rPr>
-              <w:t>メーカー名</w:t>
+              <w:t>メーカー</w:t>
+            </w:r>
+            <w:r>
+              <w:rPr>
+                <w:rFonts w:ascii="ＭＳ Ｐゴシック" w:eastAsia="ＭＳ Ｐゴシック" w:hAnsi="ＭＳ Ｐゴシック" w:cs="ＭＳ Ｐゴシック" w:hint="eastAsia"/>
+                <w:color w:val="000000"/>
+                <w:sz w:val="22"/>
+              </w:rPr>
+              <w:t>名</w:t>
             </w:r>
           </w:p>
         </w:tc>
@@ -3297,10 +3341,7 @@
         <w:widowControl/>
         <w:jc w:val="left"/>
       </w:pPr>
-      <w:bookmarkStart w:id="0" w:name="_GoBack"/>
-      <w:bookmarkEnd w:id="0"/>
       <w:r>
-        <w:lastRenderedPageBreak/>
         <w:br w:type="page"/>
       </w:r>
     </w:p>

--- a/コード設計書在庫管理.docx
+++ b/コード設計書在庫管理.docx
@@ -4,8 +4,8 @@
   <w:body>
     <w:tbl>
       <w:tblPr>
-        <w:tblW w:w="9788" w:type="dxa"/>
-        <w:tblInd w:w="99" w:type="dxa"/>
+        <w:tblW w:w="10034" w:type="dxa"/>
+        <w:tblInd w:w="-147" w:type="dxa"/>
         <w:tblBorders>
           <w:top w:val="single" w:sz="4" w:space="0" w:color="auto"/>
           <w:left w:val="single" w:sz="4" w:space="0" w:color="auto"/>
@@ -17,9 +17,9 @@
         <w:tblLook w:val="01E0" w:firstRow="1" w:lastRow="1" w:firstColumn="1" w:lastColumn="1" w:noHBand="0" w:noVBand="0"/>
       </w:tblPr>
       <w:tblGrid>
-        <w:gridCol w:w="580"/>
-        <w:gridCol w:w="1901"/>
-        <w:gridCol w:w="638"/>
+        <w:gridCol w:w="826"/>
+        <w:gridCol w:w="2010"/>
+        <w:gridCol w:w="529"/>
         <w:gridCol w:w="628"/>
         <w:gridCol w:w="954"/>
         <w:gridCol w:w="969"/>
@@ -30,7 +30,7 @@
       <w:tr>
         <w:tc>
           <w:tcPr>
-            <w:tcW w:w="3119" w:type="dxa"/>
+            <w:tcW w:w="3365" w:type="dxa"/>
             <w:gridSpan w:val="3"/>
             <w:shd w:val="clear" w:color="auto" w:fill="BFBFBF" w:themeFill="background1" w:themeFillShade="BF"/>
           </w:tcPr>
@@ -107,7 +107,7 @@
         </w:trPr>
         <w:tc>
           <w:tcPr>
-            <w:tcW w:w="3119" w:type="dxa"/>
+            <w:tcW w:w="3365" w:type="dxa"/>
             <w:gridSpan w:val="3"/>
             <w:vAlign w:val="center"/>
           </w:tcPr>
@@ -191,7 +191,7 @@
       <w:tr>
         <w:tc>
           <w:tcPr>
-            <w:tcW w:w="580" w:type="dxa"/>
+            <w:tcW w:w="826" w:type="dxa"/>
           </w:tcPr>
           <w:p>
             <w:pPr>
@@ -207,7 +207,7 @@
         </w:tc>
         <w:tc>
           <w:tcPr>
-            <w:tcW w:w="1901" w:type="dxa"/>
+            <w:tcW w:w="2010" w:type="dxa"/>
           </w:tcPr>
           <w:p>
             <w:pPr>
@@ -223,7 +223,7 @@
         </w:tc>
         <w:tc>
           <w:tcPr>
-            <w:tcW w:w="1266" w:type="dxa"/>
+            <w:tcW w:w="1157" w:type="dxa"/>
             <w:gridSpan w:val="2"/>
           </w:tcPr>
           <w:p>
@@ -286,6 +286,554 @@
               </w:rPr>
               <w:t>コード内容</w:t>
             </w:r>
+          </w:p>
+        </w:tc>
+      </w:tr>
+      <w:tr>
+        <w:trPr>
+          <w:trHeight w:val="933"/>
+        </w:trPr>
+        <w:tc>
+          <w:tcPr>
+            <w:tcW w:w="826" w:type="dxa"/>
+            <w:vAlign w:val="center"/>
+          </w:tcPr>
+          <w:p>
+            <w:pPr>
+              <w:jc w:val="center"/>
+            </w:pPr>
+            <w:r>
+              <w:rPr>
+                <w:rFonts w:hint="eastAsia"/>
+              </w:rPr>
+              <w:t>1</w:t>
+            </w:r>
+          </w:p>
+        </w:tc>
+        <w:tc>
+          <w:tcPr>
+            <w:tcW w:w="2010" w:type="dxa"/>
+            <w:vAlign w:val="center"/>
+          </w:tcPr>
+          <w:p>
+            <w:pPr>
+              <w:ind w:firstLineChars="200" w:firstLine="420"/>
+            </w:pPr>
+            <w:r>
+              <w:rPr>
+                <w:rFonts w:hint="eastAsia"/>
+              </w:rPr>
+              <w:t>在庫ID</w:t>
+            </w:r>
+          </w:p>
+        </w:tc>
+        <w:tc>
+          <w:tcPr>
+            <w:tcW w:w="1157" w:type="dxa"/>
+            <w:gridSpan w:val="2"/>
+            <w:vAlign w:val="center"/>
+          </w:tcPr>
+          <w:p>
+            <w:r>
+              <w:rPr>
+                <w:rFonts w:hint="eastAsia"/>
+              </w:rPr>
+              <w:t>オートナンバー</w:t>
+            </w:r>
+          </w:p>
+        </w:tc>
+        <w:tc>
+          <w:tcPr>
+            <w:tcW w:w="954" w:type="dxa"/>
+            <w:vAlign w:val="center"/>
+          </w:tcPr>
+          <w:p>
+            <w:pPr>
+              <w:jc w:val="center"/>
+            </w:pPr>
+            <w:r>
+              <w:rPr>
+                <w:rFonts w:hint="eastAsia"/>
+              </w:rPr>
+              <w:t>-</w:t>
+            </w:r>
+          </w:p>
+        </w:tc>
+        <w:tc>
+          <w:tcPr>
+            <w:tcW w:w="1535" w:type="dxa"/>
+            <w:gridSpan w:val="2"/>
+            <w:vAlign w:val="center"/>
+          </w:tcPr>
+          <w:p>
+            <w:pPr>
+              <w:jc w:val="center"/>
+            </w:pPr>
+            <w:r>
+              <w:rPr>
+                <w:rFonts w:hint="eastAsia"/>
+              </w:rPr>
+              <w:t>Max9999／月</w:t>
+            </w:r>
+          </w:p>
+        </w:tc>
+        <w:tc>
+          <w:tcPr>
+            <w:tcW w:w="3552" w:type="dxa"/>
+            <w:gridSpan w:val="2"/>
+            <w:vAlign w:val="center"/>
+          </w:tcPr>
+          <w:p>
+            <w:pPr>
+              <w:jc w:val="center"/>
+            </w:pPr>
+          </w:p>
+        </w:tc>
+      </w:tr>
+      <w:tr>
+        <w:trPr>
+          <w:trHeight w:val="1072"/>
+        </w:trPr>
+        <w:tc>
+          <w:tcPr>
+            <w:tcW w:w="826" w:type="dxa"/>
+            <w:vAlign w:val="center"/>
+          </w:tcPr>
+          <w:p>
+            <w:pPr>
+              <w:jc w:val="center"/>
+            </w:pPr>
+            <w:r>
+              <w:rPr>
+                <w:rFonts w:hint="eastAsia"/>
+              </w:rPr>
+              <w:t>2</w:t>
+            </w:r>
+          </w:p>
+        </w:tc>
+        <w:tc>
+          <w:tcPr>
+            <w:tcW w:w="2010" w:type="dxa"/>
+            <w:vAlign w:val="center"/>
+          </w:tcPr>
+          <w:p>
+            <w:pPr>
+              <w:jc w:val="center"/>
+              <w:rPr>
+                <w:rFonts w:ascii="ＭＳ Ｐゴシック" w:eastAsia="ＭＳ Ｐゴシック" w:hAnsi="ＭＳ Ｐゴシック" w:cs="ＭＳ Ｐゴシック"/>
+                <w:color w:val="000000"/>
+                <w:sz w:val="22"/>
+              </w:rPr>
+            </w:pPr>
+            <w:r>
+              <w:rPr>
+                <w:rFonts w:hint="eastAsia"/>
+                <w:color w:val="000000"/>
+                <w:sz w:val="22"/>
+              </w:rPr>
+              <w:t>商品ID</w:t>
+            </w:r>
+          </w:p>
+        </w:tc>
+        <w:tc>
+          <w:tcPr>
+            <w:tcW w:w="1157" w:type="dxa"/>
+            <w:gridSpan w:val="2"/>
+            <w:vAlign w:val="center"/>
+          </w:tcPr>
+          <w:p>
+            <w:pPr>
+              <w:rPr>
+                <w:rFonts w:ascii="ＭＳ ゴシック" w:eastAsia="ＭＳ ゴシック" w:hAnsi="ＭＳ ゴシック" w:cs="ＭＳ Ｐゴシック"/>
+                <w:sz w:val="22"/>
+              </w:rPr>
+            </w:pPr>
+            <w:r>
+              <w:rPr>
+                <w:rFonts w:ascii="ＭＳ ゴシック" w:eastAsia="ＭＳ ゴシック" w:hAnsi="ＭＳ ゴシック" w:hint="eastAsia"/>
+                <w:sz w:val="22"/>
+              </w:rPr>
+              <w:t>数値型</w:t>
+            </w:r>
+          </w:p>
+        </w:tc>
+        <w:tc>
+          <w:tcPr>
+            <w:tcW w:w="954" w:type="dxa"/>
+            <w:vAlign w:val="center"/>
+          </w:tcPr>
+          <w:p>
+            <w:pPr>
+              <w:jc w:val="center"/>
+              <w:rPr>
+                <w:rFonts w:ascii="ＭＳ ゴシック" w:eastAsia="ＭＳ ゴシック" w:hAnsi="ＭＳ ゴシック" w:cs="ＭＳ Ｐゴシック"/>
+                <w:sz w:val="22"/>
+              </w:rPr>
+            </w:pPr>
+            <w:r>
+              <w:rPr>
+                <w:rFonts w:ascii="ＭＳ ゴシック" w:eastAsia="ＭＳ ゴシック" w:hAnsi="ＭＳ ゴシック" w:hint="eastAsia"/>
+                <w:sz w:val="22"/>
+              </w:rPr>
+              <w:t>-</w:t>
+            </w:r>
+          </w:p>
+        </w:tc>
+        <w:tc>
+          <w:tcPr>
+            <w:tcW w:w="1535" w:type="dxa"/>
+            <w:gridSpan w:val="2"/>
+            <w:vAlign w:val="center"/>
+          </w:tcPr>
+          <w:p>
+            <w:pPr>
+              <w:jc w:val="center"/>
+            </w:pPr>
+            <w:r>
+              <w:rPr>
+                <w:rFonts w:hint="eastAsia"/>
+              </w:rPr>
+              <w:t>同上</w:t>
+            </w:r>
+          </w:p>
+        </w:tc>
+        <w:tc>
+          <w:tcPr>
+            <w:tcW w:w="3552" w:type="dxa"/>
+            <w:gridSpan w:val="2"/>
+            <w:vAlign w:val="center"/>
+          </w:tcPr>
+          <w:p>
+            <w:pPr>
+              <w:jc w:val="center"/>
+            </w:pPr>
+          </w:p>
+        </w:tc>
+      </w:tr>
+      <w:tr>
+        <w:trPr>
+          <w:trHeight w:val="1072"/>
+        </w:trPr>
+        <w:tc>
+          <w:tcPr>
+            <w:tcW w:w="826" w:type="dxa"/>
+            <w:vAlign w:val="center"/>
+          </w:tcPr>
+          <w:p>
+            <w:pPr>
+              <w:jc w:val="center"/>
+              <w:rPr>
+                <w:rFonts w:hint="eastAsia"/>
+              </w:rPr>
+            </w:pPr>
+            <w:r>
+              <w:rPr>
+                <w:rFonts w:hint="eastAsia"/>
+              </w:rPr>
+              <w:t>３</w:t>
+            </w:r>
+          </w:p>
+        </w:tc>
+        <w:tc>
+          <w:tcPr>
+            <w:tcW w:w="2010" w:type="dxa"/>
+            <w:vAlign w:val="center"/>
+          </w:tcPr>
+          <w:p>
+            <w:pPr>
+              <w:jc w:val="center"/>
+              <w:rPr>
+                <w:rFonts w:hint="eastAsia"/>
+                <w:color w:val="000000"/>
+                <w:sz w:val="22"/>
+              </w:rPr>
+            </w:pPr>
+            <w:r>
+              <w:rPr>
+                <w:rFonts w:hint="eastAsia"/>
+                <w:color w:val="000000"/>
+                <w:sz w:val="22"/>
+              </w:rPr>
+              <w:t>商品番号</w:t>
+            </w:r>
+          </w:p>
+        </w:tc>
+        <w:tc>
+          <w:tcPr>
+            <w:tcW w:w="1157" w:type="dxa"/>
+            <w:gridSpan w:val="2"/>
+            <w:vAlign w:val="center"/>
+          </w:tcPr>
+          <w:p>
+            <w:pPr>
+              <w:rPr>
+                <w:rFonts w:ascii="ＭＳ ゴシック" w:eastAsia="ＭＳ ゴシック" w:hAnsi="ＭＳ ゴシック" w:hint="eastAsia"/>
+                <w:sz w:val="22"/>
+              </w:rPr>
+            </w:pPr>
+            <w:r>
+              <w:rPr>
+                <w:rFonts w:ascii="ＭＳ ゴシック" w:eastAsia="ＭＳ ゴシック" w:hAnsi="ＭＳ ゴシック" w:hint="eastAsia"/>
+                <w:sz w:val="22"/>
+              </w:rPr>
+              <w:t>数値型</w:t>
+            </w:r>
+          </w:p>
+        </w:tc>
+        <w:tc>
+          <w:tcPr>
+            <w:tcW w:w="954" w:type="dxa"/>
+            <w:vAlign w:val="center"/>
+          </w:tcPr>
+          <w:p>
+            <w:pPr>
+              <w:jc w:val="center"/>
+              <w:rPr>
+                <w:rFonts w:ascii="ＭＳ ゴシック" w:eastAsia="ＭＳ ゴシック" w:hAnsi="ＭＳ ゴシック" w:hint="eastAsia"/>
+                <w:sz w:val="22"/>
+              </w:rPr>
+            </w:pPr>
+          </w:p>
+        </w:tc>
+        <w:tc>
+          <w:tcPr>
+            <w:tcW w:w="1535" w:type="dxa"/>
+            <w:gridSpan w:val="2"/>
+            <w:vAlign w:val="center"/>
+          </w:tcPr>
+          <w:p>
+            <w:pPr>
+              <w:jc w:val="center"/>
+              <w:rPr>
+                <w:rFonts w:hint="eastAsia"/>
+              </w:rPr>
+            </w:pPr>
+            <w:r>
+              <w:rPr>
+                <w:rFonts w:hint="eastAsia"/>
+              </w:rPr>
+              <w:t>同上</w:t>
+            </w:r>
+          </w:p>
+        </w:tc>
+        <w:tc>
+          <w:tcPr>
+            <w:tcW w:w="3552" w:type="dxa"/>
+            <w:gridSpan w:val="2"/>
+            <w:vAlign w:val="center"/>
+          </w:tcPr>
+          <w:p>
+            <w:pPr>
+              <w:jc w:val="center"/>
+            </w:pPr>
+          </w:p>
+        </w:tc>
+      </w:tr>
+      <w:tr>
+        <w:trPr>
+          <w:trHeight w:val="479"/>
+        </w:trPr>
+        <w:tc>
+          <w:tcPr>
+            <w:tcW w:w="826" w:type="dxa"/>
+          </w:tcPr>
+          <w:p>
+            <w:pPr>
+              <w:jc w:val="center"/>
+            </w:pPr>
+            <w:r>
+              <w:rPr>
+                <w:rFonts w:hint="eastAsia"/>
+              </w:rPr>
+              <w:t>4</w:t>
+            </w:r>
+            <w:r>
+              <w:rPr>
+                <w:rFonts w:hint="eastAsia"/>
+              </w:rPr>
+              <w:t xml:space="preserve">　　　　　　</w:t>
+            </w:r>
+          </w:p>
+        </w:tc>
+        <w:tc>
+          <w:tcPr>
+            <w:tcW w:w="2010" w:type="dxa"/>
+          </w:tcPr>
+          <w:p>
+            <w:pPr>
+              <w:jc w:val="center"/>
+            </w:pPr>
+            <w:r>
+              <w:t>商品名</w:t>
+            </w:r>
+          </w:p>
+        </w:tc>
+        <w:tc>
+          <w:tcPr>
+            <w:tcW w:w="1157" w:type="dxa"/>
+            <w:gridSpan w:val="2"/>
+          </w:tcPr>
+          <w:p>
+            <w:pPr>
+              <w:jc w:val="center"/>
+            </w:pPr>
+            <w:r>
+              <w:t>テキスト</w:t>
+            </w:r>
+          </w:p>
+        </w:tc>
+        <w:tc>
+          <w:tcPr>
+            <w:tcW w:w="954" w:type="dxa"/>
+          </w:tcPr>
+          <w:p>
+            <w:pPr>
+              <w:jc w:val="center"/>
+            </w:pPr>
+            <w:r>
+              <w:t>50</w:t>
+            </w:r>
+          </w:p>
+        </w:tc>
+        <w:tc>
+          <w:tcPr>
+            <w:tcW w:w="1535" w:type="dxa"/>
+            <w:gridSpan w:val="2"/>
+          </w:tcPr>
+          <w:p>
+            <w:pPr>
+              <w:jc w:val="center"/>
+            </w:pPr>
+            <w:r>
+              <w:t>レコードあたり1件</w:t>
+            </w:r>
+          </w:p>
+        </w:tc>
+        <w:tc>
+          <w:tcPr>
+            <w:tcW w:w="3552" w:type="dxa"/>
+            <w:gridSpan w:val="2"/>
+          </w:tcPr>
+          <w:p/>
+        </w:tc>
+      </w:tr>
+      <w:tr>
+        <w:trPr>
+          <w:trHeight w:val="868"/>
+        </w:trPr>
+        <w:tc>
+          <w:tcPr>
+            <w:tcW w:w="826" w:type="dxa"/>
+            <w:vAlign w:val="center"/>
+          </w:tcPr>
+          <w:p>
+            <w:pPr>
+              <w:jc w:val="center"/>
+            </w:pPr>
+            <w:r>
+              <w:rPr>
+                <w:rFonts w:hint="eastAsia"/>
+              </w:rPr>
+              <w:t>5</w:t>
+            </w:r>
+          </w:p>
+        </w:tc>
+        <w:tc>
+          <w:tcPr>
+            <w:tcW w:w="2010" w:type="dxa"/>
+            <w:vAlign w:val="center"/>
+          </w:tcPr>
+          <w:p>
+            <w:pPr>
+              <w:ind w:firstLineChars="200" w:firstLine="440"/>
+              <w:rPr>
+                <w:rFonts w:ascii="ＭＳ Ｐゴシック" w:eastAsia="ＭＳ Ｐゴシック" w:hAnsi="ＭＳ Ｐゴシック" w:cs="ＭＳ Ｐゴシック"/>
+                <w:color w:val="000000"/>
+                <w:sz w:val="22"/>
+              </w:rPr>
+            </w:pPr>
+            <w:r>
+              <w:rPr>
+                <w:rFonts w:hint="eastAsia"/>
+                <w:color w:val="000000"/>
+                <w:sz w:val="22"/>
+              </w:rPr>
+              <w:t>商品価格</w:t>
+            </w:r>
+          </w:p>
+        </w:tc>
+        <w:tc>
+          <w:tcPr>
+            <w:tcW w:w="1157" w:type="dxa"/>
+            <w:gridSpan w:val="2"/>
+            <w:vAlign w:val="center"/>
+          </w:tcPr>
+          <w:p>
+            <w:pPr>
+              <w:rPr>
+                <w:rFonts w:ascii="ＭＳ ゴシック" w:eastAsia="ＭＳ ゴシック" w:hAnsi="ＭＳ ゴシック" w:cs="ＭＳ Ｐゴシック"/>
+                <w:sz w:val="22"/>
+              </w:rPr>
+            </w:pPr>
+            <w:r>
+              <w:rPr>
+                <w:rFonts w:ascii="ＭＳ ゴシック" w:eastAsia="ＭＳ ゴシック" w:hAnsi="ＭＳ ゴシック" w:hint="eastAsia"/>
+                <w:sz w:val="22"/>
+              </w:rPr>
+              <w:t>通貨型</w:t>
+            </w:r>
+          </w:p>
+        </w:tc>
+        <w:tc>
+          <w:tcPr>
+            <w:tcW w:w="954" w:type="dxa"/>
+            <w:vAlign w:val="center"/>
+          </w:tcPr>
+          <w:p>
+            <w:pPr>
+              <w:jc w:val="center"/>
+              <w:rPr>
+                <w:rFonts w:ascii="ＭＳ ゴシック" w:eastAsia="ＭＳ ゴシック" w:hAnsi="ＭＳ ゴシック" w:cs="ＭＳ Ｐゴシック"/>
+                <w:sz w:val="22"/>
+              </w:rPr>
+            </w:pPr>
+            <w:r>
+              <w:rPr>
+                <w:rFonts w:ascii="ＭＳ ゴシック" w:eastAsia="ＭＳ ゴシック" w:hAnsi="ＭＳ ゴシック" w:hint="eastAsia"/>
+                <w:sz w:val="22"/>
+              </w:rPr>
+              <w:t>-</w:t>
+            </w:r>
+          </w:p>
+        </w:tc>
+        <w:tc>
+          <w:tcPr>
+            <w:tcW w:w="1535" w:type="dxa"/>
+            <w:gridSpan w:val="2"/>
+            <w:vAlign w:val="center"/>
+          </w:tcPr>
+          <w:p>
+            <w:pPr>
+              <w:jc w:val="center"/>
+            </w:pPr>
+            <w:r>
+              <w:rPr>
+                <w:rFonts w:hint="eastAsia"/>
+              </w:rPr>
+              <w:t>同上</w:t>
+            </w:r>
+          </w:p>
+        </w:tc>
+        <w:tc>
+          <w:tcPr>
+            <w:tcW w:w="3552" w:type="dxa"/>
+            <w:gridSpan w:val="2"/>
+            <w:vAlign w:val="center"/>
+          </w:tcPr>
+          <w:p>
+            <w:pPr>
+              <w:jc w:val="center"/>
+            </w:pPr>
           </w:p>
         </w:tc>
       </w:tr>
@@ -295,50 +843,64 @@
         </w:trPr>
         <w:tc>
           <w:tcPr>
-            <w:tcW w:w="580" w:type="dxa"/>
-            <w:vAlign w:val="center"/>
-          </w:tcPr>
-          <w:p>
-            <w:pPr>
-              <w:jc w:val="center"/>
-            </w:pPr>
-            <w:r>
-              <w:rPr>
-                <w:rFonts w:hint="eastAsia"/>
-              </w:rPr>
-              <w:t>1</w:t>
-            </w:r>
-          </w:p>
-        </w:tc>
-        <w:tc>
-          <w:tcPr>
-            <w:tcW w:w="1901" w:type="dxa"/>
-            <w:vAlign w:val="center"/>
-          </w:tcPr>
-          <w:p>
-            <w:pPr>
-              <w:ind w:firstLineChars="200" w:firstLine="420"/>
-            </w:pPr>
-            <w:r>
-              <w:rPr>
-                <w:rFonts w:hint="eastAsia"/>
-              </w:rPr>
-              <w:t>在庫ID</w:t>
-            </w:r>
-          </w:p>
-        </w:tc>
-        <w:tc>
-          <w:tcPr>
-            <w:tcW w:w="1266" w:type="dxa"/>
-            <w:gridSpan w:val="2"/>
-            <w:vAlign w:val="center"/>
-          </w:tcPr>
-          <w:p>
-            <w:r>
-              <w:rPr>
-                <w:rFonts w:hint="eastAsia"/>
-              </w:rPr>
-              <w:t>オートナンバー</w:t>
+            <w:tcW w:w="826" w:type="dxa"/>
+            <w:vAlign w:val="center"/>
+          </w:tcPr>
+          <w:p>
+            <w:pPr>
+              <w:jc w:val="center"/>
+            </w:pPr>
+            <w:r>
+              <w:rPr>
+                <w:rFonts w:hint="eastAsia"/>
+              </w:rPr>
+              <w:t>6</w:t>
+            </w:r>
+          </w:p>
+        </w:tc>
+        <w:tc>
+          <w:tcPr>
+            <w:tcW w:w="2010" w:type="dxa"/>
+            <w:vAlign w:val="center"/>
+          </w:tcPr>
+          <w:p>
+            <w:pPr>
+              <w:jc w:val="center"/>
+              <w:rPr>
+                <w:rFonts w:hint="eastAsia"/>
+                <w:color w:val="000000"/>
+                <w:sz w:val="22"/>
+              </w:rPr>
+            </w:pPr>
+            <w:r>
+              <w:rPr>
+                <w:rFonts w:hint="eastAsia"/>
+                <w:color w:val="000000"/>
+                <w:sz w:val="22"/>
+              </w:rPr>
+              <w:t>在庫数</w:t>
+            </w:r>
+          </w:p>
+        </w:tc>
+        <w:tc>
+          <w:tcPr>
+            <w:tcW w:w="1157" w:type="dxa"/>
+            <w:gridSpan w:val="2"/>
+            <w:vAlign w:val="center"/>
+          </w:tcPr>
+          <w:p>
+            <w:pPr>
+              <w:rPr>
+                <w:rFonts w:ascii="ＭＳ ゴシック" w:eastAsia="ＭＳ ゴシック" w:hAnsi="ＭＳ ゴシック" w:cs="ＭＳ Ｐゴシック"/>
+                <w:sz w:val="22"/>
+              </w:rPr>
+            </w:pPr>
+            <w:r>
+              <w:rPr>
+                <w:rFonts w:ascii="ＭＳ ゴシック" w:eastAsia="ＭＳ ゴシック" w:hAnsi="ＭＳ ゴシック" w:hint="eastAsia"/>
+                <w:sz w:val="22"/>
+              </w:rPr>
+              <w:t>数値型</w:t>
             </w:r>
           </w:p>
         </w:tc>
@@ -350,10 +912,15 @@
           <w:p>
             <w:pPr>
               <w:jc w:val="center"/>
-            </w:pPr>
-            <w:r>
-              <w:rPr>
-                <w:rFonts w:hint="eastAsia"/>
+              <w:rPr>
+                <w:rFonts w:ascii="ＭＳ ゴシック" w:eastAsia="ＭＳ ゴシック" w:hAnsi="ＭＳ ゴシック"/>
+                <w:sz w:val="22"/>
+              </w:rPr>
+            </w:pPr>
+            <w:r>
+              <w:rPr>
+                <w:rFonts w:ascii="ＭＳ ゴシック" w:eastAsia="ＭＳ ゴシック" w:hAnsi="ＭＳ ゴシック" w:hint="eastAsia"/>
+                <w:sz w:val="22"/>
               </w:rPr>
               <w:t>-</w:t>
             </w:r>
@@ -373,7 +940,7 @@
               <w:rPr>
                 <w:rFonts w:hint="eastAsia"/>
               </w:rPr>
-              <w:t>Max9999／月</w:t>
+              <w:t>同上</w:t>
             </w:r>
           </w:p>
         </w:tc>
@@ -396,47 +963,39 @@
         </w:trPr>
         <w:tc>
           <w:tcPr>
-            <w:tcW w:w="580" w:type="dxa"/>
-            <w:vAlign w:val="center"/>
-          </w:tcPr>
-          <w:p>
-            <w:pPr>
-              <w:rPr>
-                <w:rFonts w:hint="eastAsia"/>
-              </w:rPr>
-            </w:pPr>
-            <w:r>
-              <w:t xml:space="preserve"> 2</w:t>
-            </w:r>
-          </w:p>
-        </w:tc>
-        <w:tc>
-          <w:tcPr>
-            <w:tcW w:w="1901" w:type="dxa"/>
-            <w:vAlign w:val="center"/>
-          </w:tcPr>
-          <w:p>
-            <w:pPr>
-              <w:jc w:val="center"/>
+            <w:tcW w:w="826" w:type="dxa"/>
+            <w:vAlign w:val="center"/>
+          </w:tcPr>
+          <w:p>
+            <w:pPr>
+              <w:jc w:val="center"/>
+            </w:pPr>
+            <w:r>
+              <w:rPr>
+                <w:rFonts w:hint="eastAsia"/>
+              </w:rPr>
+              <w:t>7</w:t>
+            </w:r>
+          </w:p>
+        </w:tc>
+        <w:tc>
+          <w:tcPr>
+            <w:tcW w:w="2010" w:type="dxa"/>
+            <w:vAlign w:val="center"/>
+          </w:tcPr>
+          <w:p>
+            <w:pPr>
               <w:rPr>
                 <w:rFonts w:ascii="ＭＳ Ｐゴシック" w:eastAsia="ＭＳ Ｐゴシック" w:hAnsi="ＭＳ Ｐゴシック" w:cs="ＭＳ Ｐゴシック"/>
                 <w:color w:val="000000"/>
                 <w:sz w:val="22"/>
               </w:rPr>
             </w:pPr>
-            <w:r>
-              <w:rPr>
-                <w:rFonts w:hint="eastAsia"/>
-                <w:color w:val="000000"/>
-                <w:sz w:val="22"/>
-              </w:rPr>
-              <w:t>商品ID</w:t>
-            </w:r>
-          </w:p>
-        </w:tc>
-        <w:tc>
-          <w:tcPr>
-            <w:tcW w:w="1266" w:type="dxa"/>
+          </w:p>
+        </w:tc>
+        <w:tc>
+          <w:tcPr>
+            <w:tcW w:w="1157" w:type="dxa"/>
             <w:gridSpan w:val="2"/>
             <w:vAlign w:val="center"/>
           </w:tcPr>
@@ -447,13 +1006,6 @@
                 <w:sz w:val="22"/>
               </w:rPr>
             </w:pPr>
-            <w:r>
-              <w:rPr>
-                <w:rFonts w:ascii="ＭＳ ゴシック" w:eastAsia="ＭＳ ゴシック" w:hAnsi="ＭＳ ゴシック" w:hint="eastAsia"/>
-                <w:sz w:val="22"/>
-              </w:rPr>
-              <w:t>数値型</w:t>
-            </w:r>
           </w:p>
         </w:tc>
         <w:tc>
@@ -463,19 +1015,11 @@
           </w:tcPr>
           <w:p>
             <w:pPr>
-              <w:jc w:val="center"/>
               <w:rPr>
                 <w:rFonts w:ascii="ＭＳ ゴシック" w:eastAsia="ＭＳ ゴシック" w:hAnsi="ＭＳ ゴシック" w:cs="ＭＳ Ｐゴシック"/>
                 <w:sz w:val="22"/>
               </w:rPr>
             </w:pPr>
-            <w:r>
-              <w:rPr>
-                <w:rFonts w:ascii="ＭＳ ゴシック" w:eastAsia="ＭＳ ゴシック" w:hAnsi="ＭＳ ゴシック" w:hint="eastAsia"/>
-                <w:sz w:val="22"/>
-              </w:rPr>
-              <w:t>-</w:t>
-            </w:r>
           </w:p>
         </w:tc>
         <w:tc>
@@ -484,17 +1028,7 @@
             <w:gridSpan w:val="2"/>
             <w:vAlign w:val="center"/>
           </w:tcPr>
-          <w:p>
-            <w:pPr>
-              <w:jc w:val="center"/>
-            </w:pPr>
-            <w:r>
-              <w:rPr>
-                <w:rFonts w:hint="eastAsia"/>
-              </w:rPr>
-              <w:t>同上</w:t>
-            </w:r>
-          </w:p>
+          <w:p/>
         </w:tc>
         <w:tc>
           <w:tcPr>
@@ -515,48 +1049,39 @@
         </w:trPr>
         <w:tc>
           <w:tcPr>
-            <w:tcW w:w="580" w:type="dxa"/>
-            <w:vAlign w:val="center"/>
-          </w:tcPr>
-          <w:p>
-            <w:pPr>
-              <w:jc w:val="center"/>
-            </w:pPr>
-            <w:r>
-              <w:rPr>
-                <w:rFonts w:hint="eastAsia"/>
-              </w:rPr>
-              <w:t>3</w:t>
-            </w:r>
-          </w:p>
-        </w:tc>
-        <w:tc>
-          <w:tcPr>
-            <w:tcW w:w="1901" w:type="dxa"/>
-            <w:vAlign w:val="center"/>
-          </w:tcPr>
-          <w:p>
-            <w:pPr>
-              <w:jc w:val="center"/>
+            <w:tcW w:w="826" w:type="dxa"/>
+            <w:vAlign w:val="center"/>
+          </w:tcPr>
+          <w:p>
+            <w:pPr>
+              <w:jc w:val="center"/>
+            </w:pPr>
+            <w:r>
+              <w:rPr>
+                <w:rFonts w:hint="eastAsia"/>
+              </w:rPr>
+              <w:t>8</w:t>
+            </w:r>
+          </w:p>
+        </w:tc>
+        <w:tc>
+          <w:tcPr>
+            <w:tcW w:w="2010" w:type="dxa"/>
+            <w:vAlign w:val="center"/>
+          </w:tcPr>
+          <w:p>
+            <w:pPr>
               <w:rPr>
                 <w:rFonts w:ascii="ＭＳ Ｐゴシック" w:eastAsia="ＭＳ Ｐゴシック" w:hAnsi="ＭＳ Ｐゴシック" w:cs="ＭＳ Ｐゴシック"/>
                 <w:color w:val="000000"/>
                 <w:sz w:val="22"/>
               </w:rPr>
             </w:pPr>
-            <w:r>
-              <w:rPr>
-                <w:rFonts w:hint="eastAsia"/>
-                <w:color w:val="000000"/>
-                <w:sz w:val="22"/>
-              </w:rPr>
-              <w:t>在庫数</w:t>
-            </w:r>
-          </w:p>
-        </w:tc>
-        <w:tc>
-          <w:tcPr>
-            <w:tcW w:w="1266" w:type="dxa"/>
+          </w:p>
+        </w:tc>
+        <w:tc>
+          <w:tcPr>
+            <w:tcW w:w="1157" w:type="dxa"/>
             <w:gridSpan w:val="2"/>
             <w:vAlign w:val="center"/>
           </w:tcPr>
@@ -567,13 +1092,6 @@
                 <w:sz w:val="22"/>
               </w:rPr>
             </w:pPr>
-            <w:r>
-              <w:rPr>
-                <w:rFonts w:ascii="ＭＳ ゴシック" w:eastAsia="ＭＳ ゴシック" w:hAnsi="ＭＳ ゴシック" w:hint="eastAsia"/>
-                <w:sz w:val="22"/>
-              </w:rPr>
-              <w:t>数値型</w:t>
-            </w:r>
           </w:p>
         </w:tc>
         <w:tc>
@@ -583,19 +1101,11 @@
           </w:tcPr>
           <w:p>
             <w:pPr>
-              <w:jc w:val="center"/>
               <w:rPr>
                 <w:rFonts w:ascii="ＭＳ ゴシック" w:eastAsia="ＭＳ ゴシック" w:hAnsi="ＭＳ ゴシック" w:cs="ＭＳ Ｐゴシック"/>
                 <w:sz w:val="22"/>
               </w:rPr>
             </w:pPr>
-            <w:r>
-              <w:rPr>
-                <w:rFonts w:ascii="ＭＳ ゴシック" w:eastAsia="ＭＳ ゴシック" w:hAnsi="ＭＳ ゴシック" w:hint="eastAsia"/>
-                <w:sz w:val="22"/>
-              </w:rPr>
-              <w:t>-</w:t>
-            </w:r>
           </w:p>
         </w:tc>
         <w:tc>
@@ -604,17 +1114,7 @@
             <w:gridSpan w:val="2"/>
             <w:vAlign w:val="center"/>
           </w:tcPr>
-          <w:p>
-            <w:pPr>
-              <w:jc w:val="center"/>
-            </w:pPr>
-            <w:r>
-              <w:rPr>
-                <w:rFonts w:hint="eastAsia"/>
-              </w:rPr>
-              <w:t>同上</w:t>
-            </w:r>
-          </w:p>
+          <w:p/>
         </w:tc>
         <w:tc>
           <w:tcPr>
@@ -635,24 +1135,24 @@
         </w:trPr>
         <w:tc>
           <w:tcPr>
-            <w:tcW w:w="580" w:type="dxa"/>
-            <w:vAlign w:val="center"/>
-          </w:tcPr>
-          <w:p>
-            <w:pPr>
-              <w:jc w:val="center"/>
-            </w:pPr>
-            <w:r>
-              <w:rPr>
-                <w:rFonts w:hint="eastAsia"/>
-              </w:rPr>
-              <w:t>4</w:t>
-            </w:r>
-          </w:p>
-        </w:tc>
-        <w:tc>
-          <w:tcPr>
-            <w:tcW w:w="1901" w:type="dxa"/>
+            <w:tcW w:w="826" w:type="dxa"/>
+            <w:vAlign w:val="center"/>
+          </w:tcPr>
+          <w:p>
+            <w:pPr>
+              <w:jc w:val="center"/>
+            </w:pPr>
+            <w:r>
+              <w:rPr>
+                <w:rFonts w:hint="eastAsia"/>
+              </w:rPr>
+              <w:t>9</w:t>
+            </w:r>
+          </w:p>
+        </w:tc>
+        <w:tc>
+          <w:tcPr>
+            <w:tcW w:w="2010" w:type="dxa"/>
             <w:vAlign w:val="center"/>
           </w:tcPr>
           <w:p>
@@ -667,7 +1167,7 @@
         </w:tc>
         <w:tc>
           <w:tcPr>
-            <w:tcW w:w="1266" w:type="dxa"/>
+            <w:tcW w:w="1157" w:type="dxa"/>
             <w:gridSpan w:val="2"/>
             <w:vAlign w:val="center"/>
           </w:tcPr>
@@ -721,21 +1221,24 @@
         </w:trPr>
         <w:tc>
           <w:tcPr>
-            <w:tcW w:w="580" w:type="dxa"/>
-            <w:vAlign w:val="center"/>
-          </w:tcPr>
-          <w:p>
-            <w:pPr>
-              <w:jc w:val="center"/>
-            </w:pPr>
-            <w:r>
-              <w:t>5</w:t>
-            </w:r>
-          </w:p>
-        </w:tc>
-        <w:tc>
-          <w:tcPr>
-            <w:tcW w:w="1901" w:type="dxa"/>
+            <w:tcW w:w="826" w:type="dxa"/>
+            <w:vAlign w:val="center"/>
+          </w:tcPr>
+          <w:p>
+            <w:pPr>
+              <w:jc w:val="center"/>
+            </w:pPr>
+            <w:r>
+              <w:rPr>
+                <w:rFonts w:hint="eastAsia"/>
+              </w:rPr>
+              <w:t>10</w:t>
+            </w:r>
+          </w:p>
+        </w:tc>
+        <w:tc>
+          <w:tcPr>
+            <w:tcW w:w="2010" w:type="dxa"/>
             <w:vAlign w:val="center"/>
           </w:tcPr>
           <w:p>
@@ -750,7 +1253,7 @@
         </w:tc>
         <w:tc>
           <w:tcPr>
-            <w:tcW w:w="1266" w:type="dxa"/>
+            <w:tcW w:w="1157" w:type="dxa"/>
             <w:gridSpan w:val="2"/>
             <w:vAlign w:val="center"/>
           </w:tcPr>
@@ -804,21 +1307,27 @@
         </w:trPr>
         <w:tc>
           <w:tcPr>
-            <w:tcW w:w="580" w:type="dxa"/>
-            <w:vAlign w:val="center"/>
-          </w:tcPr>
-          <w:p>
-            <w:pPr>
-              <w:jc w:val="center"/>
-            </w:pPr>
-            <w:r>
-              <w:t>6</w:t>
-            </w:r>
-          </w:p>
-        </w:tc>
-        <w:tc>
-          <w:tcPr>
-            <w:tcW w:w="1901" w:type="dxa"/>
+            <w:tcW w:w="826" w:type="dxa"/>
+            <w:vAlign w:val="center"/>
+          </w:tcPr>
+          <w:p>
+            <w:pPr>
+              <w:jc w:val="center"/>
+            </w:pPr>
+            <w:r>
+              <w:t>1</w:t>
+            </w:r>
+            <w:r>
+              <w:rPr>
+                <w:rFonts w:hint="eastAsia"/>
+              </w:rPr>
+              <w:t>1</w:t>
+            </w:r>
+          </w:p>
+        </w:tc>
+        <w:tc>
+          <w:tcPr>
+            <w:tcW w:w="2010" w:type="dxa"/>
             <w:vAlign w:val="center"/>
           </w:tcPr>
           <w:p>
@@ -833,7 +1342,7 @@
         </w:tc>
         <w:tc>
           <w:tcPr>
-            <w:tcW w:w="1266" w:type="dxa"/>
+            <w:tcW w:w="1157" w:type="dxa"/>
             <w:gridSpan w:val="2"/>
             <w:vAlign w:val="center"/>
           </w:tcPr>
@@ -866,7 +1375,11 @@
             <w:gridSpan w:val="2"/>
             <w:vAlign w:val="center"/>
           </w:tcPr>
-          <w:p/>
+          <w:p>
+            <w:pPr>
+              <w:jc w:val="center"/>
+            </w:pPr>
+          </w:p>
         </w:tc>
         <w:tc>
           <w:tcPr>
@@ -887,21 +1400,27 @@
         </w:trPr>
         <w:tc>
           <w:tcPr>
-            <w:tcW w:w="580" w:type="dxa"/>
-            <w:vAlign w:val="center"/>
-          </w:tcPr>
-          <w:p>
-            <w:pPr>
-              <w:jc w:val="center"/>
-            </w:pPr>
-            <w:r>
-              <w:t>7</w:t>
-            </w:r>
-          </w:p>
-        </w:tc>
-        <w:tc>
-          <w:tcPr>
-            <w:tcW w:w="1901" w:type="dxa"/>
+            <w:tcW w:w="826" w:type="dxa"/>
+            <w:vAlign w:val="center"/>
+          </w:tcPr>
+          <w:p>
+            <w:pPr>
+              <w:jc w:val="center"/>
+            </w:pPr>
+            <w:r>
+              <w:t>1</w:t>
+            </w:r>
+            <w:r>
+              <w:rPr>
+                <w:rFonts w:hint="eastAsia"/>
+              </w:rPr>
+              <w:t>2</w:t>
+            </w:r>
+          </w:p>
+        </w:tc>
+        <w:tc>
+          <w:tcPr>
+            <w:tcW w:w="2010" w:type="dxa"/>
             <w:vAlign w:val="center"/>
           </w:tcPr>
           <w:p>
@@ -916,7 +1435,7 @@
         </w:tc>
         <w:tc>
           <w:tcPr>
-            <w:tcW w:w="1266" w:type="dxa"/>
+            <w:tcW w:w="1157" w:type="dxa"/>
             <w:gridSpan w:val="2"/>
             <w:vAlign w:val="center"/>
           </w:tcPr>
@@ -970,25 +1489,29 @@
         </w:trPr>
         <w:tc>
           <w:tcPr>
-            <w:tcW w:w="580" w:type="dxa"/>
-            <w:vAlign w:val="center"/>
-          </w:tcPr>
-          <w:p>
-            <w:pPr>
-              <w:jc w:val="center"/>
-            </w:pPr>
-            <w:r>
-              <w:t>8</w:t>
-            </w:r>
-          </w:p>
-        </w:tc>
-        <w:tc>
-          <w:tcPr>
-            <w:tcW w:w="1901" w:type="dxa"/>
-            <w:vAlign w:val="center"/>
-          </w:tcPr>
-          <w:p>
-            <w:pPr>
+            <w:tcW w:w="826" w:type="dxa"/>
+            <w:vAlign w:val="center"/>
+          </w:tcPr>
+          <w:p>
+            <w:pPr>
+              <w:jc w:val="center"/>
+            </w:pPr>
+            <w:r>
+              <w:rPr>
+                <w:rFonts w:hint="eastAsia"/>
+              </w:rPr>
+              <w:t>13</w:t>
+            </w:r>
+          </w:p>
+        </w:tc>
+        <w:tc>
+          <w:tcPr>
+            <w:tcW w:w="2010" w:type="dxa"/>
+            <w:vAlign w:val="center"/>
+          </w:tcPr>
+          <w:p>
+            <w:pPr>
+              <w:jc w:val="center"/>
               <w:rPr>
                 <w:rFonts w:ascii="ＭＳ Ｐゴシック" w:eastAsia="ＭＳ Ｐゴシック" w:hAnsi="ＭＳ Ｐゴシック" w:cs="ＭＳ Ｐゴシック"/>
                 <w:color w:val="000000"/>
@@ -999,12 +1522,13 @@
         </w:tc>
         <w:tc>
           <w:tcPr>
-            <w:tcW w:w="1266" w:type="dxa"/>
-            <w:gridSpan w:val="2"/>
-            <w:vAlign w:val="center"/>
-          </w:tcPr>
-          <w:p>
-            <w:pPr>
+            <w:tcW w:w="1157" w:type="dxa"/>
+            <w:gridSpan w:val="2"/>
+            <w:vAlign w:val="center"/>
+          </w:tcPr>
+          <w:p>
+            <w:pPr>
+              <w:jc w:val="center"/>
               <w:rPr>
                 <w:rFonts w:ascii="ＭＳ ゴシック" w:eastAsia="ＭＳ ゴシック" w:hAnsi="ＭＳ ゴシック" w:cs="ＭＳ Ｐゴシック"/>
                 <w:sz w:val="22"/>
@@ -1019,266 +1543,11 @@
           </w:tcPr>
           <w:p>
             <w:pPr>
+              <w:jc w:val="center"/>
               <w:rPr>
                 <w:rFonts w:ascii="ＭＳ ゴシック" w:eastAsia="ＭＳ ゴシック" w:hAnsi="ＭＳ ゴシック" w:cs="ＭＳ Ｐゴシック"/>
                 <w:sz w:val="22"/>
               </w:rPr>
-            </w:pPr>
-          </w:p>
-        </w:tc>
-        <w:tc>
-          <w:tcPr>
-            <w:tcW w:w="1535" w:type="dxa"/>
-            <w:gridSpan w:val="2"/>
-            <w:vAlign w:val="center"/>
-          </w:tcPr>
-          <w:p>
-            <w:pPr>
-              <w:jc w:val="center"/>
-            </w:pPr>
-          </w:p>
-        </w:tc>
-        <w:tc>
-          <w:tcPr>
-            <w:tcW w:w="3552" w:type="dxa"/>
-            <w:gridSpan w:val="2"/>
-            <w:vAlign w:val="center"/>
-          </w:tcPr>
-          <w:p>
-            <w:pPr>
-              <w:jc w:val="center"/>
-            </w:pPr>
-          </w:p>
-        </w:tc>
-      </w:tr>
-      <w:tr>
-        <w:trPr>
-          <w:trHeight w:val="868"/>
-        </w:trPr>
-        <w:tc>
-          <w:tcPr>
-            <w:tcW w:w="580" w:type="dxa"/>
-            <w:vAlign w:val="center"/>
-          </w:tcPr>
-          <w:p>
-            <w:pPr>
-              <w:jc w:val="center"/>
-            </w:pPr>
-            <w:r>
-              <w:t>9</w:t>
-            </w:r>
-          </w:p>
-        </w:tc>
-        <w:tc>
-          <w:tcPr>
-            <w:tcW w:w="1901" w:type="dxa"/>
-            <w:vAlign w:val="center"/>
-          </w:tcPr>
-          <w:p>
-            <w:pPr>
-              <w:rPr>
-                <w:rFonts w:ascii="ＭＳ Ｐゴシック" w:eastAsia="ＭＳ Ｐゴシック" w:hAnsi="ＭＳ Ｐゴシック" w:cs="ＭＳ Ｐゴシック"/>
-                <w:color w:val="000000"/>
-                <w:sz w:val="22"/>
-              </w:rPr>
-            </w:pPr>
-          </w:p>
-        </w:tc>
-        <w:tc>
-          <w:tcPr>
-            <w:tcW w:w="1266" w:type="dxa"/>
-            <w:gridSpan w:val="2"/>
-            <w:vAlign w:val="center"/>
-          </w:tcPr>
-          <w:p>
-            <w:pPr>
-              <w:rPr>
-                <w:rFonts w:ascii="ＭＳ ゴシック" w:eastAsia="ＭＳ ゴシック" w:hAnsi="ＭＳ ゴシック" w:cs="ＭＳ Ｐゴシック"/>
-                <w:sz w:val="22"/>
-              </w:rPr>
-            </w:pPr>
-          </w:p>
-        </w:tc>
-        <w:tc>
-          <w:tcPr>
-            <w:tcW w:w="954" w:type="dxa"/>
-            <w:vAlign w:val="center"/>
-          </w:tcPr>
-          <w:p>
-            <w:pPr>
-              <w:rPr>
-                <w:rFonts w:ascii="ＭＳ ゴシック" w:eastAsia="ＭＳ ゴシック" w:hAnsi="ＭＳ ゴシック" w:cs="ＭＳ Ｐゴシック"/>
-                <w:sz w:val="22"/>
-              </w:rPr>
-            </w:pPr>
-          </w:p>
-        </w:tc>
-        <w:tc>
-          <w:tcPr>
-            <w:tcW w:w="1535" w:type="dxa"/>
-            <w:gridSpan w:val="2"/>
-            <w:vAlign w:val="center"/>
-          </w:tcPr>
-          <w:p/>
-        </w:tc>
-        <w:tc>
-          <w:tcPr>
-            <w:tcW w:w="3552" w:type="dxa"/>
-            <w:gridSpan w:val="2"/>
-            <w:vAlign w:val="center"/>
-          </w:tcPr>
-          <w:p>
-            <w:pPr>
-              <w:jc w:val="center"/>
-            </w:pPr>
-          </w:p>
-        </w:tc>
-      </w:tr>
-      <w:tr>
-        <w:trPr>
-          <w:trHeight w:val="847"/>
-        </w:trPr>
-        <w:tc>
-          <w:tcPr>
-            <w:tcW w:w="580" w:type="dxa"/>
-            <w:vAlign w:val="center"/>
-          </w:tcPr>
-          <w:p>
-            <w:pPr>
-              <w:jc w:val="center"/>
-            </w:pPr>
-            <w:r>
-              <w:rPr>
-                <w:rFonts w:hint="eastAsia"/>
-              </w:rPr>
-              <w:t>10</w:t>
-            </w:r>
-          </w:p>
-        </w:tc>
-        <w:tc>
-          <w:tcPr>
-            <w:tcW w:w="1901" w:type="dxa"/>
-            <w:vAlign w:val="center"/>
-          </w:tcPr>
-          <w:p>
-            <w:pPr>
-              <w:jc w:val="center"/>
-              <w:rPr>
-                <w:rFonts w:ascii="ＭＳ Ｐゴシック" w:eastAsia="ＭＳ Ｐゴシック" w:hAnsi="ＭＳ Ｐゴシック" w:cs="ＭＳ Ｐゴシック"/>
-                <w:color w:val="000000"/>
-                <w:sz w:val="22"/>
-              </w:rPr>
-            </w:pPr>
-          </w:p>
-        </w:tc>
-        <w:tc>
-          <w:tcPr>
-            <w:tcW w:w="1266" w:type="dxa"/>
-            <w:gridSpan w:val="2"/>
-            <w:vAlign w:val="center"/>
-          </w:tcPr>
-          <w:p>
-            <w:pPr>
-              <w:jc w:val="center"/>
-              <w:rPr>
-                <w:rFonts w:ascii="ＭＳ ゴシック" w:eastAsia="ＭＳ ゴシック" w:hAnsi="ＭＳ ゴシック" w:cs="ＭＳ Ｐゴシック"/>
-                <w:sz w:val="22"/>
-              </w:rPr>
-            </w:pPr>
-          </w:p>
-        </w:tc>
-        <w:tc>
-          <w:tcPr>
-            <w:tcW w:w="954" w:type="dxa"/>
-            <w:vAlign w:val="center"/>
-          </w:tcPr>
-          <w:p>
-            <w:pPr>
-              <w:jc w:val="center"/>
-              <w:rPr>
-                <w:rFonts w:ascii="ＭＳ ゴシック" w:eastAsia="ＭＳ ゴシック" w:hAnsi="ＭＳ ゴシック" w:cs="ＭＳ Ｐゴシック"/>
-                <w:sz w:val="22"/>
-              </w:rPr>
-            </w:pPr>
-          </w:p>
-        </w:tc>
-        <w:tc>
-          <w:tcPr>
-            <w:tcW w:w="1535" w:type="dxa"/>
-            <w:gridSpan w:val="2"/>
-            <w:vAlign w:val="center"/>
-          </w:tcPr>
-          <w:p>
-            <w:pPr>
-              <w:jc w:val="center"/>
-            </w:pPr>
-          </w:p>
-        </w:tc>
-        <w:tc>
-          <w:tcPr>
-            <w:tcW w:w="3552" w:type="dxa"/>
-            <w:gridSpan w:val="2"/>
-            <w:vAlign w:val="center"/>
-          </w:tcPr>
-          <w:p>
-            <w:pPr>
-              <w:jc w:val="center"/>
-            </w:pPr>
-          </w:p>
-        </w:tc>
-      </w:tr>
-      <w:tr>
-        <w:trPr>
-          <w:trHeight w:val="868"/>
-        </w:trPr>
-        <w:tc>
-          <w:tcPr>
-            <w:tcW w:w="580" w:type="dxa"/>
-            <w:vAlign w:val="center"/>
-          </w:tcPr>
-          <w:p>
-            <w:pPr>
-              <w:jc w:val="center"/>
-            </w:pPr>
-            <w:r>
-              <w:rPr>
-                <w:rFonts w:hint="eastAsia"/>
-              </w:rPr>
-              <w:t>11</w:t>
-            </w:r>
-          </w:p>
-        </w:tc>
-        <w:tc>
-          <w:tcPr>
-            <w:tcW w:w="1901" w:type="dxa"/>
-            <w:vAlign w:val="center"/>
-          </w:tcPr>
-          <w:p>
-            <w:pPr>
-              <w:jc w:val="center"/>
-            </w:pPr>
-          </w:p>
-        </w:tc>
-        <w:tc>
-          <w:tcPr>
-            <w:tcW w:w="1266" w:type="dxa"/>
-            <w:gridSpan w:val="2"/>
-            <w:vAlign w:val="center"/>
-          </w:tcPr>
-          <w:p>
-            <w:pPr>
-              <w:jc w:val="center"/>
-            </w:pPr>
-          </w:p>
-        </w:tc>
-        <w:tc>
-          <w:tcPr>
-            <w:tcW w:w="954" w:type="dxa"/>
-            <w:vAlign w:val="center"/>
-          </w:tcPr>
-          <w:p>
-            <w:pPr>
-              <w:jc w:val="center"/>
             </w:pPr>
           </w:p>
         </w:tc>
@@ -1312,32 +1581,8 @@
       <w:pPr>
         <w:jc w:val="center"/>
       </w:pPr>
-    </w:p>
-    <w:p>
-      <w:pPr>
-        <w:jc w:val="center"/>
-        <w:rPr>
-          <w:rFonts w:hint="eastAsia"/>
-        </w:rPr>
-      </w:pPr>
-    </w:p>
-    <w:p>
-      <w:pPr>
-        <w:jc w:val="center"/>
-      </w:pPr>
-    </w:p>
-    <w:p>
-      <w:pPr>
-        <w:jc w:val="center"/>
-      </w:pPr>
-    </w:p>
-    <w:p>
-      <w:pPr>
-        <w:jc w:val="center"/>
-        <w:rPr>
-          <w:rFonts w:hint="eastAsia"/>
-        </w:rPr>
-      </w:pPr>
+      <w:bookmarkStart w:id="0" w:name="_GoBack"/>
+      <w:bookmarkEnd w:id="0"/>
     </w:p>
     <w:tbl>
       <w:tblPr>
@@ -1379,7 +1624,6 @@
               <w:rPr>
                 <w:rFonts w:hint="eastAsia"/>
               </w:rPr>
-              <w:lastRenderedPageBreak/>
               <w:t>ドキュメント名称</w:t>
             </w:r>
           </w:p>
@@ -1783,8 +2027,6 @@
               </w:rPr>
               <w:t>ー</w:t>
             </w:r>
-            <w:bookmarkStart w:id="0" w:name="_GoBack"/>
-            <w:bookmarkEnd w:id="0"/>
             <w:r>
               <w:rPr>
                 <w:rFonts w:hint="eastAsia"/>
@@ -1986,7 +2228,7 @@
       </w:tr>
       <w:tr>
         <w:trPr>
-          <w:trHeight w:val="847"/>
+          <w:trHeight w:val="868"/>
         </w:trPr>
         <w:tc>
           <w:tcPr>
@@ -2001,7 +2243,7 @@
               <w:rPr>
                 <w:rFonts w:hint="eastAsia"/>
               </w:rPr>
-              <w:t>5</w:t>
+              <w:t>4</w:t>
             </w:r>
           </w:p>
         </w:tc>
@@ -2024,7 +2266,7 @@
                 <w:color w:val="000000"/>
                 <w:sz w:val="22"/>
               </w:rPr>
-              <w:t xml:space="preserve">　　　重量（ｋｇ）</w:t>
+              <w:t xml:space="preserve">　　　商品番号</w:t>
             </w:r>
           </w:p>
         </w:tc>
@@ -2058,10 +2300,15 @@
           <w:p>
             <w:pPr>
               <w:jc w:val="center"/>
-            </w:pPr>
-            <w:r>
-              <w:rPr>
-                <w:rFonts w:hint="eastAsia"/>
+              <w:rPr>
+                <w:rFonts w:ascii="ＭＳ ゴシック" w:eastAsia="ＭＳ ゴシック" w:hAnsi="ＭＳ ゴシック" w:cs="ＭＳ Ｐゴシック"/>
+                <w:sz w:val="22"/>
+              </w:rPr>
+            </w:pPr>
+            <w:r>
+              <w:rPr>
+                <w:rFonts w:ascii="ＭＳ ゴシック" w:eastAsia="ＭＳ ゴシック" w:hAnsi="ＭＳ ゴシック" w:hint="eastAsia"/>
+                <w:sz w:val="22"/>
               </w:rPr>
               <w:t>-</w:t>
             </w:r>
@@ -2091,7 +2338,11 @@
             <w:gridSpan w:val="2"/>
             <w:vAlign w:val="center"/>
           </w:tcPr>
-          <w:p/>
+          <w:p>
+            <w:pPr>
+              <w:jc w:val="center"/>
+            </w:pPr>
+          </w:p>
         </w:tc>
       </w:tr>
       <w:tr>
@@ -2111,6 +2362,116 @@
               <w:rPr>
                 <w:rFonts w:hint="eastAsia"/>
               </w:rPr>
+              <w:t>5</w:t>
+            </w:r>
+          </w:p>
+        </w:tc>
+        <w:tc>
+          <w:tcPr>
+            <w:tcW w:w="1901" w:type="dxa"/>
+            <w:vAlign w:val="center"/>
+          </w:tcPr>
+          <w:p>
+            <w:pPr>
+              <w:rPr>
+                <w:rFonts w:ascii="ＭＳ Ｐゴシック" w:eastAsia="ＭＳ Ｐゴシック" w:hAnsi="ＭＳ Ｐゴシック" w:cs="ＭＳ Ｐゴシック"/>
+                <w:color w:val="000000"/>
+                <w:sz w:val="22"/>
+              </w:rPr>
+            </w:pPr>
+            <w:r>
+              <w:rPr>
+                <w:rFonts w:ascii="ＭＳ Ｐゴシック" w:eastAsia="ＭＳ Ｐゴシック" w:hAnsi="ＭＳ Ｐゴシック" w:cs="ＭＳ Ｐゴシック" w:hint="eastAsia"/>
+                <w:color w:val="000000"/>
+                <w:sz w:val="22"/>
+              </w:rPr>
+              <w:t xml:space="preserve">　　　重量（ｋｇ）</w:t>
+            </w:r>
+          </w:p>
+        </w:tc>
+        <w:tc>
+          <w:tcPr>
+            <w:tcW w:w="1266" w:type="dxa"/>
+            <w:gridSpan w:val="2"/>
+            <w:vAlign w:val="center"/>
+          </w:tcPr>
+          <w:p>
+            <w:pPr>
+              <w:rPr>
+                <w:rFonts w:ascii="ＭＳ ゴシック" w:eastAsia="ＭＳ ゴシック" w:hAnsi="ＭＳ ゴシック" w:cs="ＭＳ Ｐゴシック"/>
+                <w:sz w:val="22"/>
+              </w:rPr>
+            </w:pPr>
+            <w:r>
+              <w:rPr>
+                <w:rFonts w:ascii="ＭＳ ゴシック" w:eastAsia="ＭＳ ゴシック" w:hAnsi="ＭＳ ゴシック" w:cs="ＭＳ Ｐゴシック" w:hint="eastAsia"/>
+                <w:sz w:val="22"/>
+              </w:rPr>
+              <w:t>数値型</w:t>
+            </w:r>
+          </w:p>
+        </w:tc>
+        <w:tc>
+          <w:tcPr>
+            <w:tcW w:w="954" w:type="dxa"/>
+            <w:vAlign w:val="center"/>
+          </w:tcPr>
+          <w:p>
+            <w:pPr>
+              <w:jc w:val="center"/>
+            </w:pPr>
+            <w:r>
+              <w:rPr>
+                <w:rFonts w:hint="eastAsia"/>
+              </w:rPr>
+              <w:t>-</w:t>
+            </w:r>
+          </w:p>
+        </w:tc>
+        <w:tc>
+          <w:tcPr>
+            <w:tcW w:w="1535" w:type="dxa"/>
+            <w:gridSpan w:val="2"/>
+            <w:vAlign w:val="center"/>
+          </w:tcPr>
+          <w:p>
+            <w:pPr>
+              <w:ind w:firstLineChars="200" w:firstLine="420"/>
+            </w:pPr>
+            <w:r>
+              <w:rPr>
+                <w:rFonts w:hint="eastAsia"/>
+              </w:rPr>
+              <w:t>同上</w:t>
+            </w:r>
+          </w:p>
+        </w:tc>
+        <w:tc>
+          <w:tcPr>
+            <w:tcW w:w="3552" w:type="dxa"/>
+            <w:gridSpan w:val="2"/>
+            <w:vAlign w:val="center"/>
+          </w:tcPr>
+          <w:p/>
+        </w:tc>
+      </w:tr>
+      <w:tr>
+        <w:trPr>
+          <w:trHeight w:val="847"/>
+        </w:trPr>
+        <w:tc>
+          <w:tcPr>
+            <w:tcW w:w="580" w:type="dxa"/>
+            <w:vAlign w:val="center"/>
+          </w:tcPr>
+          <w:p>
+            <w:pPr>
+              <w:jc w:val="center"/>
+            </w:pPr>
+            <w:r>
+              <w:rPr>
+                <w:rFonts w:hint="eastAsia"/>
+              </w:rPr>
               <w:t>6</w:t>
             </w:r>
           </w:p>
@@ -2627,6 +2988,126 @@
                 <w:rFonts w:hint="eastAsia"/>
               </w:rPr>
               <w:t>-</w:t>
+            </w:r>
+          </w:p>
+        </w:tc>
+        <w:tc>
+          <w:tcPr>
+            <w:tcW w:w="1535" w:type="dxa"/>
+            <w:gridSpan w:val="2"/>
+            <w:vAlign w:val="center"/>
+          </w:tcPr>
+          <w:p>
+            <w:pPr>
+              <w:ind w:firstLineChars="200" w:firstLine="420"/>
+            </w:pPr>
+            <w:r>
+              <w:rPr>
+                <w:rFonts w:hint="eastAsia"/>
+              </w:rPr>
+              <w:t>同上</w:t>
+            </w:r>
+          </w:p>
+        </w:tc>
+        <w:tc>
+          <w:tcPr>
+            <w:tcW w:w="3552" w:type="dxa"/>
+            <w:gridSpan w:val="2"/>
+            <w:vAlign w:val="center"/>
+          </w:tcPr>
+          <w:p/>
+        </w:tc>
+      </w:tr>
+      <w:tr>
+        <w:trPr>
+          <w:trHeight w:val="868"/>
+        </w:trPr>
+        <w:tc>
+          <w:tcPr>
+            <w:tcW w:w="580" w:type="dxa"/>
+            <w:vAlign w:val="center"/>
+          </w:tcPr>
+          <w:p>
+            <w:pPr>
+              <w:jc w:val="center"/>
+            </w:pPr>
+            <w:r>
+              <w:t>11</w:t>
+            </w:r>
+          </w:p>
+        </w:tc>
+        <w:tc>
+          <w:tcPr>
+            <w:tcW w:w="1901" w:type="dxa"/>
+            <w:vAlign w:val="center"/>
+          </w:tcPr>
+          <w:p>
+            <w:pPr>
+              <w:ind w:firstLineChars="200" w:firstLine="440"/>
+              <w:rPr>
+                <w:rFonts w:ascii="ＭＳ Ｐゴシック" w:eastAsia="ＭＳ Ｐゴシック" w:hAnsi="ＭＳ Ｐゴシック" w:cs="ＭＳ Ｐゴシック"/>
+                <w:color w:val="000000"/>
+                <w:sz w:val="22"/>
+              </w:rPr>
+            </w:pPr>
+            <w:r>
+              <w:rPr>
+                <w:rFonts w:ascii="ＭＳ Ｐゴシック" w:eastAsia="ＭＳ Ｐゴシック" w:hAnsi="ＭＳ Ｐゴシック" w:cs="ＭＳ Ｐゴシック" w:hint="eastAsia"/>
+                <w:color w:val="000000"/>
+                <w:sz w:val="22"/>
+              </w:rPr>
+              <w:t>メーカー</w:t>
+            </w:r>
+            <w:r>
+              <w:rPr>
+                <w:rFonts w:ascii="ＭＳ Ｐゴシック" w:eastAsia="ＭＳ Ｐゴシック" w:hAnsi="ＭＳ Ｐゴシック" w:cs="ＭＳ Ｐゴシック" w:hint="eastAsia"/>
+                <w:color w:val="000000"/>
+                <w:sz w:val="22"/>
+              </w:rPr>
+              <w:t>名</w:t>
+            </w:r>
+          </w:p>
+        </w:tc>
+        <w:tc>
+          <w:tcPr>
+            <w:tcW w:w="1266" w:type="dxa"/>
+            <w:gridSpan w:val="2"/>
+            <w:vAlign w:val="center"/>
+          </w:tcPr>
+          <w:p>
+            <w:pPr>
+              <w:rPr>
+                <w:rFonts w:ascii="ＭＳ ゴシック" w:eastAsia="ＭＳ ゴシック" w:hAnsi="ＭＳ ゴシック" w:cs="ＭＳ Ｐゴシック"/>
+                <w:sz w:val="22"/>
+              </w:rPr>
+            </w:pPr>
+            <w:r>
+              <w:rPr>
+                <w:rFonts w:ascii="ＭＳ ゴシック" w:eastAsia="ＭＳ ゴシック" w:hAnsi="ＭＳ ゴシック" w:cs="ＭＳ Ｐゴシック" w:hint="eastAsia"/>
+                <w:sz w:val="22"/>
+              </w:rPr>
+              <w:t>テキスト</w:t>
+            </w:r>
+          </w:p>
+        </w:tc>
+        <w:tc>
+          <w:tcPr>
+            <w:tcW w:w="954" w:type="dxa"/>
+            <w:vAlign w:val="center"/>
+          </w:tcPr>
+          <w:p>
+            <w:pPr>
+              <w:rPr>
+                <w:rFonts w:ascii="ＭＳ ゴシック" w:eastAsia="ＭＳ ゴシック" w:hAnsi="ＭＳ ゴシック" w:cs="ＭＳ Ｐゴシック"/>
+                <w:sz w:val="22"/>
+              </w:rPr>
+            </w:pPr>
+            <w:r>
+              <w:rPr>
+                <w:rFonts w:ascii="ＭＳ ゴシック" w:eastAsia="ＭＳ ゴシック" w:hAnsi="ＭＳ ゴシック" w:hint="eastAsia"/>
+                <w:sz w:val="22"/>
+              </w:rPr>
+              <w:t xml:space="preserve">　30</w:t>
             </w:r>
           </w:p>
         </w:tc>
